--- a/Psychologie/2/Biologische Psychologie 2/Zusammenfassung.docx
+++ b/Psychologie/2/Biologische Psychologie 2/Zusammenfassung.docx
@@ -13,7 +13,11 @@
     <w:sdt>
       <w:sdtPr>
         <w:rPr>
-          <w:lang w:val="de-DE"/>
+          <w:rFonts w:asciiTheme="minorHAnsi" w:eastAsiaTheme="minorHAnsi" w:hAnsiTheme="minorHAnsi" w:cstheme="minorBidi"/>
+          <w:color w:val="auto"/>
+          <w:sz w:val="22"/>
+          <w:szCs w:val="22"/>
+          <w:lang w:val="de-DE" w:eastAsia="en-US"/>
         </w:rPr>
         <w:id w:val="-1988847722"/>
         <w:docPartObj>
@@ -23,13 +27,8 @@
       </w:sdtPr>
       <w:sdtEndPr>
         <w:rPr>
-          <w:rFonts w:asciiTheme="minorHAnsi" w:eastAsiaTheme="minorHAnsi" w:hAnsiTheme="minorHAnsi" w:cstheme="minorBidi"/>
           <w:b/>
           <w:bCs/>
-          <w:color w:val="auto"/>
-          <w:sz w:val="22"/>
-          <w:szCs w:val="22"/>
-          <w:lang w:eastAsia="en-US"/>
         </w:rPr>
       </w:sdtEndPr>
       <w:sdtContent>
@@ -1313,8 +1312,6 @@
         <w:lastRenderedPageBreak/>
         <w:t>Eine Besonderheit der Biopsychologie besteht darin, sowohl psychologische als auch biologische (physiologische) Merkmale als abhängige Merkmale zu erheben und zur Verhaltenserklärung heranzuziehen.</w:t>
       </w:r>
-      <w:bookmarkStart w:id="1" w:name="_GoBack"/>
-      <w:bookmarkEnd w:id="1"/>
     </w:p>
     <w:p/>
     <w:p/>
@@ -1328,12 +1325,617 @@
       <w:pPr>
         <w:pStyle w:val="berschrift1"/>
       </w:pPr>
-      <w:bookmarkStart w:id="2" w:name="_Toc1466038"/>
+      <w:bookmarkStart w:id="1" w:name="_Toc1466038"/>
       <w:r>
         <w:lastRenderedPageBreak/>
         <w:t>2. Genetik</w:t>
       </w:r>
+      <w:bookmarkEnd w:id="1"/>
+    </w:p>
+    <w:p/>
+    <w:p>
+      <w:pPr>
+        <w:pStyle w:val="berschrift2"/>
+      </w:pPr>
+      <w:r>
+        <w:t>2.1 Genetik – Umwelt - Verhalten</w:t>
+      </w:r>
+    </w:p>
+    <w:p>
+      <w:r>
+        <w:rPr>
+          <w:noProof/>
+        </w:rPr>
+        <w:drawing>
+          <wp:inline distT="0" distB="0" distL="0" distR="0" wp14:anchorId="4908CEA9" wp14:editId="39AB6A00">
+            <wp:extent cx="6074006" cy="4124325"/>
+            <wp:effectExtent l="0" t="0" r="3175" b="0"/>
+            <wp:docPr id="3" name="Grafik 3"/>
+            <wp:cNvGraphicFramePr>
+              <a:graphicFrameLocks xmlns:a="http://schemas.openxmlformats.org/drawingml/2006/main" noChangeAspect="1"/>
+            </wp:cNvGraphicFramePr>
+            <a:graphic xmlns:a="http://schemas.openxmlformats.org/drawingml/2006/main">
+              <a:graphicData uri="http://schemas.openxmlformats.org/drawingml/2006/picture">
+                <pic:pic xmlns:pic="http://schemas.openxmlformats.org/drawingml/2006/picture">
+                  <pic:nvPicPr>
+                    <pic:cNvPr id="1" name=""/>
+                    <pic:cNvPicPr/>
+                  </pic:nvPicPr>
+                  <pic:blipFill>
+                    <a:blip r:embed="rId10"/>
+                    <a:stretch>
+                      <a:fillRect/>
+                    </a:stretch>
+                  </pic:blipFill>
+                  <pic:spPr>
+                    <a:xfrm>
+                      <a:off x="0" y="0"/>
+                      <a:ext cx="6075733" cy="4125498"/>
+                    </a:xfrm>
+                    <a:prstGeom prst="rect">
+                      <a:avLst/>
+                    </a:prstGeom>
+                  </pic:spPr>
+                </pic:pic>
+              </a:graphicData>
+            </a:graphic>
+          </wp:inline>
+        </w:drawing>
+      </w:r>
+    </w:p>
+    <w:p>
+      <w:r>
+        <w:rPr>
+          <w:noProof/>
+        </w:rPr>
+        <w:drawing>
+          <wp:inline distT="0" distB="0" distL="0" distR="0" wp14:anchorId="4C6046A5" wp14:editId="2483121E">
+            <wp:extent cx="5743575" cy="2847975"/>
+            <wp:effectExtent l="0" t="0" r="9525" b="9525"/>
+            <wp:docPr id="4" name="Grafik 4"/>
+            <wp:cNvGraphicFramePr>
+              <a:graphicFrameLocks xmlns:a="http://schemas.openxmlformats.org/drawingml/2006/main" noChangeAspect="1"/>
+            </wp:cNvGraphicFramePr>
+            <a:graphic xmlns:a="http://schemas.openxmlformats.org/drawingml/2006/main">
+              <a:graphicData uri="http://schemas.openxmlformats.org/drawingml/2006/picture">
+                <pic:pic xmlns:pic="http://schemas.openxmlformats.org/drawingml/2006/picture">
+                  <pic:nvPicPr>
+                    <pic:cNvPr id="1" name=""/>
+                    <pic:cNvPicPr/>
+                  </pic:nvPicPr>
+                  <pic:blipFill>
+                    <a:blip r:embed="rId11"/>
+                    <a:stretch>
+                      <a:fillRect/>
+                    </a:stretch>
+                  </pic:blipFill>
+                  <pic:spPr>
+                    <a:xfrm>
+                      <a:off x="0" y="0"/>
+                      <a:ext cx="5743575" cy="2847975"/>
+                    </a:xfrm>
+                    <a:prstGeom prst="rect">
+                      <a:avLst/>
+                    </a:prstGeom>
+                  </pic:spPr>
+                </pic:pic>
+              </a:graphicData>
+            </a:graphic>
+          </wp:inline>
+        </w:drawing>
+      </w:r>
+    </w:p>
+    <w:p>
+      <w:pPr>
+        <w:rPr>
+          <w:i/>
+        </w:rPr>
+      </w:pPr>
+      <w:r>
+        <w:rPr>
+          <w:i/>
+        </w:rPr>
+        <w:t>Rekonstruktion eines Schädels mit einem geschätzten Alter von 300'000 und 350'000 Jahren. Die Schädelform entspricht nahezu vollständig der des modernen Menschen.</w:t>
+      </w:r>
+    </w:p>
+    <w:p/>
+    <w:p>
+      <w:pPr>
+        <w:pStyle w:val="berschrift3"/>
+      </w:pPr>
+      <w:r>
+        <w:lastRenderedPageBreak/>
+        <w:t>Spezifische Gen-Duplikationsqualität bei Menschen im Vergleich zu anderen Spezies – ein «intellektueller» Vorteil</w:t>
+      </w:r>
+    </w:p>
+    <w:p>
+      <w:r>
+        <w:rPr>
+          <w:noProof/>
+        </w:rPr>
+        <w:drawing>
+          <wp:inline distT="0" distB="0" distL="0" distR="0" wp14:anchorId="00F2CE75" wp14:editId="317528E9">
+            <wp:extent cx="5760720" cy="3674110"/>
+            <wp:effectExtent l="0" t="0" r="0" b="2540"/>
+            <wp:docPr id="5" name="Grafik 5"/>
+            <wp:cNvGraphicFramePr>
+              <a:graphicFrameLocks xmlns:a="http://schemas.openxmlformats.org/drawingml/2006/main" noChangeAspect="1"/>
+            </wp:cNvGraphicFramePr>
+            <a:graphic xmlns:a="http://schemas.openxmlformats.org/drawingml/2006/main">
+              <a:graphicData uri="http://schemas.openxmlformats.org/drawingml/2006/picture">
+                <pic:pic xmlns:pic="http://schemas.openxmlformats.org/drawingml/2006/picture">
+                  <pic:nvPicPr>
+                    <pic:cNvPr id="1" name=""/>
+                    <pic:cNvPicPr/>
+                  </pic:nvPicPr>
+                  <pic:blipFill>
+                    <a:blip r:embed="rId12"/>
+                    <a:stretch>
+                      <a:fillRect/>
+                    </a:stretch>
+                  </pic:blipFill>
+                  <pic:spPr>
+                    <a:xfrm>
+                      <a:off x="0" y="0"/>
+                      <a:ext cx="5760720" cy="3674110"/>
+                    </a:xfrm>
+                    <a:prstGeom prst="rect">
+                      <a:avLst/>
+                    </a:prstGeom>
+                  </pic:spPr>
+                </pic:pic>
+              </a:graphicData>
+            </a:graphic>
+          </wp:inline>
+        </w:drawing>
+      </w:r>
+    </w:p>
+    <w:p>
+      <w:pPr>
+        <w:rPr>
+          <w:i/>
+        </w:rPr>
+      </w:pPr>
+      <w:r>
+        <w:rPr>
+          <w:i/>
+        </w:rPr>
+        <w:t>Comments</w:t>
+      </w:r>
+    </w:p>
+    <w:p/>
+    <w:p>
+      <w:r>
+        <w:t>Bei einer umfassenden Genomuntersuchung an Menschen und Menschenaffen wurde herausgefunden, dass eine besonders starke Amplifikation (Vermehrung) eines bisher unbekannten Gens (MGC8902) spezifisch beim Menschen auftritt. Dieses Gen enkodiert Kopien der Proteindomäne DUF1220.</w:t>
+      </w:r>
+    </w:p>
+    <w:p>
+      <w:r>
+        <w:t>DNA-Sequenzen, die DUF1220 enkodieren, sind primatenspezifisch, zeigen Anzeichen positiver Selektion und ihre grösste Anzahl wird beim Menschen verzeichnet. DUF1220 wird vor allem in Hirnregionen exprimiert, die mit höheren kognitiven Funktionen in Verbindung gebracht werden.</w:t>
+      </w:r>
+    </w:p>
+    <w:p/>
+    <w:p/>
+    <w:p>
+      <w:pPr>
+        <w:rPr>
+          <w:rFonts w:asciiTheme="majorHAnsi" w:eastAsiaTheme="majorEastAsia" w:hAnsiTheme="majorHAnsi" w:cstheme="majorBidi"/>
+          <w:color w:val="2F5496" w:themeColor="accent1" w:themeShade="BF"/>
+          <w:sz w:val="26"/>
+          <w:szCs w:val="26"/>
+        </w:rPr>
+      </w:pPr>
+      <w:r>
+        <w:br w:type="page"/>
+      </w:r>
+    </w:p>
+    <w:p>
+      <w:pPr>
+        <w:pStyle w:val="berschrift2"/>
+      </w:pPr>
+      <w:r>
+        <w:lastRenderedPageBreak/>
+        <w:t>2.2 Forschungsmethoden zur Erfassung genetischer Faktoren</w:t>
+      </w:r>
+    </w:p>
+    <w:p>
+      <w:pPr>
+        <w:pStyle w:val="berschrift3"/>
+      </w:pPr>
+      <w:r>
+        <w:t>2.2.1 Quantitative Genetik im Tiermodell</w:t>
+      </w:r>
+    </w:p>
+    <w:p>
+      <w:pPr>
+        <w:pStyle w:val="Listenabsatz"/>
+        <w:numPr>
+          <w:ilvl w:val="0"/>
+          <w:numId w:val="7"/>
+        </w:numPr>
+      </w:pPr>
+      <w:r>
+        <w:t>Knock-out Experimente (Ausschaltung bestimmter Gene, Problem reduzierter Überlebensfähigkeit oder Übernahme der genetischen Funktion durch andere Gene)</w:t>
+      </w:r>
+    </w:p>
+    <w:p>
+      <w:pPr>
+        <w:pStyle w:val="Listenabsatz"/>
+        <w:numPr>
+          <w:ilvl w:val="0"/>
+          <w:numId w:val="7"/>
+        </w:numPr>
+      </w:pPr>
+      <w:r>
+        <w:t>Transgene Tiere («Implantation» eines manipulierten Gens in lebendes Tier)</w:t>
+      </w:r>
+    </w:p>
+    <w:p>
+      <w:pPr>
+        <w:pStyle w:val="Listenabsatz"/>
+        <w:numPr>
+          <w:ilvl w:val="0"/>
+          <w:numId w:val="7"/>
+        </w:numPr>
+      </w:pPr>
+      <w:r>
+        <w:t>Inbred Strains (Inzuchtstämme)</w:t>
+      </w:r>
+    </w:p>
+    <w:p>
+      <w:pPr>
+        <w:pStyle w:val="Listenabsatz"/>
+        <w:numPr>
+          <w:ilvl w:val="0"/>
+          <w:numId w:val="7"/>
+        </w:numPr>
+      </w:pPr>
+      <w:r>
+        <w:t>Selektionsstudien</w:t>
+      </w:r>
+    </w:p>
+    <w:p/>
+    <w:p>
+      <w:pPr>
+        <w:pStyle w:val="berschrift3"/>
+      </w:pPr>
+      <w:r>
+        <w:t>2.2.2 Quantitative Genetik im Humanbereich</w:t>
+      </w:r>
+    </w:p>
+    <w:p>
+      <w:pPr>
+        <w:pStyle w:val="Listenabsatz"/>
+        <w:numPr>
+          <w:ilvl w:val="0"/>
+          <w:numId w:val="8"/>
+        </w:numPr>
+      </w:pPr>
+      <w:r>
+        <w:rPr>
+          <w:b/>
+        </w:rPr>
+        <w:t>Familienstudien</w:t>
+      </w:r>
+    </w:p>
+    <w:p>
+      <w:pPr>
+        <w:pStyle w:val="Listenabsatz"/>
+      </w:pPr>
+      <w:r>
+        <w:t>Schätzung der Heritabilität (Erblichkeit) eines Merkmals, indem Verwandte unterschiedlichen Grades (d.h. mit unterschiedlicher genetischer Ähnlichkeit) bzgl. der Ähnlichkeit im betreffenden Merkmal verglichen werden</w:t>
+      </w:r>
+    </w:p>
+    <w:p>
+      <w:pPr>
+        <w:pStyle w:val="Listenabsatz"/>
+      </w:pPr>
+    </w:p>
+    <w:p>
+      <w:pPr>
+        <w:pStyle w:val="Listenabsatz"/>
+      </w:pPr>
+      <w:r>
+        <w:t>Bsp.: Wie wahrscheinlich ist es, dass nahe Verwandte eines von einer psychischen Störung Betroffenen ebenfalls daran erkranken?</w:t>
+      </w:r>
+    </w:p>
+    <w:p>
+      <w:pPr>
+        <w:pStyle w:val="Listenabsatz"/>
+      </w:pPr>
+    </w:p>
+    <w:p>
+      <w:pPr>
+        <w:pStyle w:val="Listenabsatz"/>
+      </w:pPr>
+      <w:r>
+        <w:t xml:space="preserve">Problem: Umwelt- und genetische Einflüsse können nicht </w:t>
+      </w:r>
+      <w:r>
+        <w:t>auseinandergehalten</w:t>
+      </w:r>
+      <w:r>
+        <w:t xml:space="preserve"> werden</w:t>
+      </w:r>
+    </w:p>
+    <w:p>
+      <w:pPr>
+        <w:pStyle w:val="Listenabsatz"/>
+      </w:pPr>
+    </w:p>
+    <w:p>
+      <w:pPr>
+        <w:pStyle w:val="Listenabsatz"/>
+        <w:numPr>
+          <w:ilvl w:val="0"/>
+          <w:numId w:val="8"/>
+        </w:numPr>
+      </w:pPr>
+      <w:r>
+        <w:rPr>
+          <w:b/>
+        </w:rPr>
+        <w:t>Adoptionsstudien</w:t>
+      </w:r>
+    </w:p>
+    <w:p>
+      <w:pPr>
+        <w:pStyle w:val="Listenabsatz"/>
+      </w:pPr>
+      <w:r>
+        <w:t>Vergleich von adoptierten Kindern mit ihren biologischen Eltern / Geschwistern sowie mit ihren Adoptiveltern / -geschwistern bzgl. Der Ähnlichkeit in einem Merkmal</w:t>
+      </w:r>
+    </w:p>
+    <w:p>
+      <w:pPr>
+        <w:pStyle w:val="Listenabsatz"/>
+      </w:pPr>
+    </w:p>
+    <w:p>
+      <w:pPr>
+        <w:pStyle w:val="Listenabsatz"/>
+        <w:numPr>
+          <w:ilvl w:val="0"/>
+          <w:numId w:val="8"/>
+        </w:numPr>
+      </w:pPr>
+      <w:r>
+        <w:rPr>
+          <w:b/>
+        </w:rPr>
+        <w:t>Zwillingsstudien</w:t>
+      </w:r>
+    </w:p>
+    <w:p>
+      <w:pPr>
+        <w:pStyle w:val="Listenabsatz"/>
+      </w:pPr>
+      <w:r>
+        <w:t xml:space="preserve">Vergleich von monozygoten (eineiigen) und dizygoten (zweieiigen) Zwillingen bzw. Vergleich von getrennt und gemeinsam aufgewachsenen monozygoten Zwillingen bzgl. </w:t>
+      </w:r>
+      <w:r>
+        <w:t>d</w:t>
+      </w:r>
+      <w:r>
+        <w:t>er Ähnlichkeit in einem Merkmal</w:t>
+      </w:r>
+    </w:p>
+    <w:p>
+      <w:pPr>
+        <w:pStyle w:val="Listenabsatz"/>
+      </w:pPr>
+    </w:p>
+    <w:p>
+      <w:pPr>
+        <w:pStyle w:val="Listenabsatz"/>
+      </w:pPr>
+      <w:r>
+        <w:sym w:font="Wingdings" w:char="F0E0"/>
+      </w:r>
+      <w:r>
+        <w:t>Einflüsse von Umwelt und Genetik können unterschieden werden. Problem: zugrundeliegende Gene bleiben unbekannt</w:t>
+      </w:r>
+    </w:p>
+    <w:p>
+      <w:pPr>
+        <w:pStyle w:val="Listenabsatz"/>
+      </w:pPr>
+    </w:p>
+    <w:p>
+      <w:pPr>
+        <w:pStyle w:val="Listenabsatz"/>
+        <w:numPr>
+          <w:ilvl w:val="0"/>
+          <w:numId w:val="8"/>
+        </w:numPr>
+      </w:pPr>
+      <w:r>
+        <w:rPr>
+          <w:b/>
+        </w:rPr>
+        <w:t>Kandidatengen-Assoziationsstudien</w:t>
+      </w:r>
+    </w:p>
+    <w:p>
+      <w:pPr>
+        <w:pStyle w:val="Listenabsatz"/>
+      </w:pPr>
+      <w:r>
+        <w:t>Ein Gen wird a priori, z.B. auf der Grundlage des Wissens über seine molekularbiologische Bedeutung, ausgewählt und seine Ausprägungsformen (Allele) werden auf Assoziation mit einem Merkmal überprüft</w:t>
+      </w:r>
+    </w:p>
+    <w:p>
+      <w:pPr>
+        <w:pStyle w:val="Listenabsatz"/>
+      </w:pPr>
+    </w:p>
+    <w:p>
+      <w:pPr>
+        <w:pStyle w:val="Listenabsatz"/>
+      </w:pPr>
+      <w:r>
+        <w:sym w:font="Wingdings" w:char="F0E0"/>
+      </w:r>
+      <w:r>
+        <w:t>häufig bei genetisch (mit)bedingten Krankheiten</w:t>
+      </w:r>
+    </w:p>
+    <w:p>
+      <w:pPr>
+        <w:pStyle w:val="Listenabsatz"/>
+      </w:pPr>
+    </w:p>
+    <w:p>
+      <w:pPr>
+        <w:pStyle w:val="Listenabsatz"/>
+        <w:numPr>
+          <w:ilvl w:val="0"/>
+          <w:numId w:val="8"/>
+        </w:numPr>
+      </w:pPr>
+      <w:r>
+        <w:rPr>
+          <w:b/>
+        </w:rPr>
+        <w:t>Genomweite Assoziation</w:t>
+      </w:r>
+    </w:p>
+    <w:p>
+      <w:pPr>
+        <w:pStyle w:val="Listenabsatz"/>
+      </w:pPr>
+      <w:r>
+        <w:t>1990 Human Genome Project begonnen</w:t>
+      </w:r>
+    </w:p>
+    <w:p>
+      <w:pPr>
+        <w:pStyle w:val="Listenabsatz"/>
+      </w:pPr>
+      <w:r>
+        <w:t>2001 komplette Sequenzierung der menschlichen DNA publiziert</w:t>
+      </w:r>
+    </w:p>
+    <w:p>
+      <w:pPr>
+        <w:pStyle w:val="Listenabsatz"/>
+      </w:pPr>
+      <w:r>
+        <w:t>Seither genomweite Assoziationsstudien möglich. Es müssen keine Kandidatengene mehr ausgewählt werden, sondern das gesamte Genom wird aus SNPs (single nucleotide polymorphisms) untersucht und diese werden dann auf ihre Assoziation mit dem interessierenden Merkmal getestet</w:t>
+      </w:r>
+    </w:p>
+    <w:p>
+      <w:pPr>
+        <w:pStyle w:val="Listenabsatz"/>
+      </w:pPr>
+      <w:r>
+        <w:t xml:space="preserve">Vorteil </w:t>
+      </w:r>
+      <w:r>
+        <w:sym w:font="Wingdings" w:char="F0E0"/>
+      </w:r>
+      <w:r>
+        <w:t xml:space="preserve"> </w:t>
+      </w:r>
+      <w:proofErr w:type="gramStart"/>
+      <w:r>
+        <w:t>Potenziell</w:t>
+      </w:r>
+      <w:proofErr w:type="gramEnd"/>
+      <w:r>
+        <w:t xml:space="preserve"> relevante Genabschnitte werden nicht «übersehen»</w:t>
+      </w:r>
+    </w:p>
+    <w:p>
+      <w:pPr>
+        <w:pStyle w:val="Listenabsatz"/>
+      </w:pPr>
+      <w:r>
+        <w:t xml:space="preserve">Nachteil </w:t>
+      </w:r>
+      <w:r>
+        <w:sym w:font="Wingdings" w:char="F0E0"/>
+      </w:r>
+      <w:r>
+        <w:t xml:space="preserve"> «Fishing in </w:t>
+      </w:r>
+      <w:proofErr w:type="spellStart"/>
+      <w:r>
+        <w:t>the</w:t>
+      </w:r>
+      <w:proofErr w:type="spellEnd"/>
+      <w:r>
+        <w:t xml:space="preserve"> </w:t>
+      </w:r>
+      <w:proofErr w:type="spellStart"/>
+      <w:r>
+        <w:t>dark</w:t>
+      </w:r>
+      <w:proofErr w:type="spellEnd"/>
+      <w:r>
+        <w:t>»</w:t>
+      </w:r>
+    </w:p>
+    <w:p>
+      <w:pPr>
+        <w:pStyle w:val="Listenabsatz"/>
+        <w:numPr>
+          <w:ilvl w:val="0"/>
+          <w:numId w:val="8"/>
+        </w:numPr>
+      </w:pPr>
+      <w:r>
+        <w:rPr>
+          <w:b/>
+        </w:rPr>
+        <w:lastRenderedPageBreak/>
+        <w:t>Krankheiten aufgrund nur eines Gens (monogene Erkrankung)</w:t>
+      </w:r>
+    </w:p>
+    <w:p>
+      <w:pPr>
+        <w:pStyle w:val="Listenabsatz"/>
+      </w:pPr>
+      <w:r>
+        <w:t>Aufgrund der genauen genetischen Kartographierung wurden in den letzten Jahren vermehrt Studien publiziert, in denen Krankheiten oder physiologische Besonderheiten nachgewiesen wurden, die nur durch die Veränderung eines Gens charakterisiert sind. Dies im Gegensatz zu Krankheiten, die polygenetisch verursacht sind.</w:t>
+      </w:r>
+    </w:p>
+    <w:p>
+      <w:pPr>
+        <w:pStyle w:val="Listenabsatz"/>
+      </w:pPr>
+    </w:p>
+    <w:p>
+      <w:pPr>
+        <w:pStyle w:val="Listenabsatz"/>
+      </w:pPr>
+      <w:r>
+        <w:t>So konnte beispielsweise gezeigt werden, dass das MKRN3-Gen für einen sehr frühen Eintritt in die Pubertät (z.B. sehr früher Menarchezeitpunkt) (mit)verantwortlich ist</w:t>
+      </w:r>
+    </w:p>
+    <w:p>
+      <w:pPr>
+        <w:pStyle w:val="Listenabsatz"/>
+      </w:pPr>
+      <w:r>
+        <w:t>Weitere Studien z.B. zu Nierenerkrankungen haben ebenfalls gezeigt, dass die Vererbung über ein Monoallel gesteuert wird</w:t>
+      </w:r>
+    </w:p>
+    <w:p>
+      <w:bookmarkStart w:id="2" w:name="_GoBack"/>
       <w:bookmarkEnd w:id="2"/>
+    </w:p>
+    <w:p/>
+    <w:p/>
+    <w:p/>
+    <w:p/>
+    <w:p>
+      <w:pPr>
+        <w:pStyle w:val="berschrift2"/>
+      </w:pPr>
+      <w:r>
+        <w:t>2.3 Anwendungsbereiche genanalytischer Methoden</w:t>
+      </w:r>
     </w:p>
     <w:p/>
     <w:p/>
@@ -1567,8 +2169,8 @@
     <w:p/>
     <w:p/>
     <w:sectPr>
-      <w:headerReference w:type="default" r:id="rId10"/>
-      <w:footerReference w:type="default" r:id="rId11"/>
+      <w:headerReference w:type="default" r:id="rId13"/>
+      <w:footerReference w:type="default" r:id="rId14"/>
       <w:pgSz w:w="11906" w:h="16838"/>
       <w:pgMar w:top="1417" w:right="1417" w:bottom="1134" w:left="1417" w:header="708" w:footer="708" w:gutter="0"/>
       <w:cols w:space="708"/>
@@ -1613,6 +2215,7 @@
         <w:docPartUnique/>
       </w:docPartObj>
     </w:sdtPr>
+    <w:sdtEndPr/>
     <w:sdtContent>
       <w:p>
         <w:pPr>
@@ -1694,6 +2297,232 @@
 <file path=word/numbering.xml><?xml version="1.0" encoding="utf-8"?>
 <w:numbering xmlns:wpc="http://schemas.microsoft.com/office/word/2010/wordprocessingCanvas" xmlns:cx="http://schemas.microsoft.com/office/drawing/2014/chartex" xmlns:cx1="http://schemas.microsoft.com/office/drawing/2015/9/8/chartex" xmlns:cx2="http://schemas.microsoft.com/office/drawing/2015/10/21/chartex" xmlns:cx3="http://schemas.microsoft.com/office/drawing/2016/5/9/chartex" xmlns:cx4="http://schemas.microsoft.com/office/drawing/2016/5/10/chartex" xmlns:cx5="http://schemas.microsoft.com/office/drawing/2016/5/11/chartex" xmlns:cx6="http://schemas.microsoft.com/office/drawing/2016/5/12/chartex" xmlns:cx7="http://schemas.microsoft.com/office/drawing/2016/5/13/chartex" xmlns:cx8="http://schemas.microsoft.com/office/drawing/2016/5/14/chartex" xmlns:mc="http://schemas.openxmlformats.org/markup-compatibility/2006" xmlns:aink="http://schemas.microsoft.com/office/drawing/2016/ink" xmlns:am3d="http://schemas.microsoft.com/office/drawing/2017/model3d" xmlns:o="urn:schemas-microsoft-com:office:office" xmlns:r="http://schemas.openxmlformats.org/officeDocument/2006/relationships" xmlns:m="http://schemas.openxmlformats.org/officeDocument/2006/math" xmlns:v="urn:schemas-microsoft-com:vml" xmlns:wp14="http://schemas.microsoft.com/office/word/2010/wordprocessingDrawing" xmlns:wp="http://schemas.openxmlformats.org/drawingml/2006/wordprocessingDrawing" xmlns:w10="urn:schemas-microsoft-com:office:word" xmlns:w="http://schemas.openxmlformats.org/wordprocessingml/2006/main" xmlns:w14="http://schemas.microsoft.com/office/word/2010/wordml" xmlns:w15="http://schemas.microsoft.com/office/word/2012/wordml" xmlns:w16cid="http://schemas.microsoft.com/office/word/2016/wordml/cid" xmlns:w16se="http://schemas.microsoft.com/office/word/2015/wordml/symex" xmlns:wpg="http://schemas.microsoft.com/office/word/2010/wordprocessingGroup" xmlns:wpi="http://schemas.microsoft.com/office/word/2010/wordprocessingInk" xmlns:wne="http://schemas.microsoft.com/office/word/2006/wordml" xmlns:wps="http://schemas.microsoft.com/office/word/2010/wordprocessingShape" mc:Ignorable="w14 w15 w16se w16cid wp14">
   <w:abstractNum w:abstractNumId="0" w15:restartNumberingAfterBreak="0">
+    <w:nsid w:val="05CE4DB6"/>
+    <w:multiLevelType w:val="hybridMultilevel"/>
+    <w:tmpl w:val="02968DB8"/>
+    <w:lvl w:ilvl="0" w:tplc="08070001">
+      <w:start w:val="1"/>
+      <w:numFmt w:val="bullet"/>
+      <w:lvlText w:val=""/>
+      <w:lvlJc w:val="left"/>
+      <w:pPr>
+        <w:ind w:left="720" w:hanging="360"/>
+      </w:pPr>
+      <w:rPr>
+        <w:rFonts w:ascii="Symbol" w:hAnsi="Symbol" w:hint="default"/>
+      </w:rPr>
+    </w:lvl>
+    <w:lvl w:ilvl="1" w:tplc="08070003" w:tentative="1">
+      <w:start w:val="1"/>
+      <w:numFmt w:val="bullet"/>
+      <w:lvlText w:val="o"/>
+      <w:lvlJc w:val="left"/>
+      <w:pPr>
+        <w:ind w:left="1440" w:hanging="360"/>
+      </w:pPr>
+      <w:rPr>
+        <w:rFonts w:ascii="Courier New" w:hAnsi="Courier New" w:cs="Courier New" w:hint="default"/>
+      </w:rPr>
+    </w:lvl>
+    <w:lvl w:ilvl="2" w:tplc="08070005" w:tentative="1">
+      <w:start w:val="1"/>
+      <w:numFmt w:val="bullet"/>
+      <w:lvlText w:val=""/>
+      <w:lvlJc w:val="left"/>
+      <w:pPr>
+        <w:ind w:left="2160" w:hanging="360"/>
+      </w:pPr>
+      <w:rPr>
+        <w:rFonts w:ascii="Wingdings" w:hAnsi="Wingdings" w:hint="default"/>
+      </w:rPr>
+    </w:lvl>
+    <w:lvl w:ilvl="3" w:tplc="08070001" w:tentative="1">
+      <w:start w:val="1"/>
+      <w:numFmt w:val="bullet"/>
+      <w:lvlText w:val=""/>
+      <w:lvlJc w:val="left"/>
+      <w:pPr>
+        <w:ind w:left="2880" w:hanging="360"/>
+      </w:pPr>
+      <w:rPr>
+        <w:rFonts w:ascii="Symbol" w:hAnsi="Symbol" w:hint="default"/>
+      </w:rPr>
+    </w:lvl>
+    <w:lvl w:ilvl="4" w:tplc="08070003" w:tentative="1">
+      <w:start w:val="1"/>
+      <w:numFmt w:val="bullet"/>
+      <w:lvlText w:val="o"/>
+      <w:lvlJc w:val="left"/>
+      <w:pPr>
+        <w:ind w:left="3600" w:hanging="360"/>
+      </w:pPr>
+      <w:rPr>
+        <w:rFonts w:ascii="Courier New" w:hAnsi="Courier New" w:cs="Courier New" w:hint="default"/>
+      </w:rPr>
+    </w:lvl>
+    <w:lvl w:ilvl="5" w:tplc="08070005" w:tentative="1">
+      <w:start w:val="1"/>
+      <w:numFmt w:val="bullet"/>
+      <w:lvlText w:val=""/>
+      <w:lvlJc w:val="left"/>
+      <w:pPr>
+        <w:ind w:left="4320" w:hanging="360"/>
+      </w:pPr>
+      <w:rPr>
+        <w:rFonts w:ascii="Wingdings" w:hAnsi="Wingdings" w:hint="default"/>
+      </w:rPr>
+    </w:lvl>
+    <w:lvl w:ilvl="6" w:tplc="08070001" w:tentative="1">
+      <w:start w:val="1"/>
+      <w:numFmt w:val="bullet"/>
+      <w:lvlText w:val=""/>
+      <w:lvlJc w:val="left"/>
+      <w:pPr>
+        <w:ind w:left="5040" w:hanging="360"/>
+      </w:pPr>
+      <w:rPr>
+        <w:rFonts w:ascii="Symbol" w:hAnsi="Symbol" w:hint="default"/>
+      </w:rPr>
+    </w:lvl>
+    <w:lvl w:ilvl="7" w:tplc="08070003" w:tentative="1">
+      <w:start w:val="1"/>
+      <w:numFmt w:val="bullet"/>
+      <w:lvlText w:val="o"/>
+      <w:lvlJc w:val="left"/>
+      <w:pPr>
+        <w:ind w:left="5760" w:hanging="360"/>
+      </w:pPr>
+      <w:rPr>
+        <w:rFonts w:ascii="Courier New" w:hAnsi="Courier New" w:cs="Courier New" w:hint="default"/>
+      </w:rPr>
+    </w:lvl>
+    <w:lvl w:ilvl="8" w:tplc="08070005" w:tentative="1">
+      <w:start w:val="1"/>
+      <w:numFmt w:val="bullet"/>
+      <w:lvlText w:val=""/>
+      <w:lvlJc w:val="left"/>
+      <w:pPr>
+        <w:ind w:left="6480" w:hanging="360"/>
+      </w:pPr>
+      <w:rPr>
+        <w:rFonts w:ascii="Wingdings" w:hAnsi="Wingdings" w:hint="default"/>
+      </w:rPr>
+    </w:lvl>
+  </w:abstractNum>
+  <w:abstractNum w:abstractNumId="1" w15:restartNumberingAfterBreak="0">
+    <w:nsid w:val="06BB7523"/>
+    <w:multiLevelType w:val="hybridMultilevel"/>
+    <w:tmpl w:val="C3B8FE98"/>
+    <w:lvl w:ilvl="0" w:tplc="FDF2F0A0">
+      <w:start w:val="2"/>
+      <w:numFmt w:val="bullet"/>
+      <w:lvlText w:val=""/>
+      <w:lvlJc w:val="left"/>
+      <w:pPr>
+        <w:ind w:left="1080" w:hanging="360"/>
+      </w:pPr>
+      <w:rPr>
+        <w:rFonts w:ascii="Wingdings" w:eastAsiaTheme="minorHAnsi" w:hAnsi="Wingdings" w:cstheme="minorBidi" w:hint="default"/>
+      </w:rPr>
+    </w:lvl>
+    <w:lvl w:ilvl="1" w:tplc="08070003" w:tentative="1">
+      <w:start w:val="1"/>
+      <w:numFmt w:val="bullet"/>
+      <w:lvlText w:val="o"/>
+      <w:lvlJc w:val="left"/>
+      <w:pPr>
+        <w:ind w:left="1800" w:hanging="360"/>
+      </w:pPr>
+      <w:rPr>
+        <w:rFonts w:ascii="Courier New" w:hAnsi="Courier New" w:cs="Courier New" w:hint="default"/>
+      </w:rPr>
+    </w:lvl>
+    <w:lvl w:ilvl="2" w:tplc="08070005" w:tentative="1">
+      <w:start w:val="1"/>
+      <w:numFmt w:val="bullet"/>
+      <w:lvlText w:val=""/>
+      <w:lvlJc w:val="left"/>
+      <w:pPr>
+        <w:ind w:left="2520" w:hanging="360"/>
+      </w:pPr>
+      <w:rPr>
+        <w:rFonts w:ascii="Wingdings" w:hAnsi="Wingdings" w:hint="default"/>
+      </w:rPr>
+    </w:lvl>
+    <w:lvl w:ilvl="3" w:tplc="08070001" w:tentative="1">
+      <w:start w:val="1"/>
+      <w:numFmt w:val="bullet"/>
+      <w:lvlText w:val=""/>
+      <w:lvlJc w:val="left"/>
+      <w:pPr>
+        <w:ind w:left="3240" w:hanging="360"/>
+      </w:pPr>
+      <w:rPr>
+        <w:rFonts w:ascii="Symbol" w:hAnsi="Symbol" w:hint="default"/>
+      </w:rPr>
+    </w:lvl>
+    <w:lvl w:ilvl="4" w:tplc="08070003" w:tentative="1">
+      <w:start w:val="1"/>
+      <w:numFmt w:val="bullet"/>
+      <w:lvlText w:val="o"/>
+      <w:lvlJc w:val="left"/>
+      <w:pPr>
+        <w:ind w:left="3960" w:hanging="360"/>
+      </w:pPr>
+      <w:rPr>
+        <w:rFonts w:ascii="Courier New" w:hAnsi="Courier New" w:cs="Courier New" w:hint="default"/>
+      </w:rPr>
+    </w:lvl>
+    <w:lvl w:ilvl="5" w:tplc="08070005" w:tentative="1">
+      <w:start w:val="1"/>
+      <w:numFmt w:val="bullet"/>
+      <w:lvlText w:val=""/>
+      <w:lvlJc w:val="left"/>
+      <w:pPr>
+        <w:ind w:left="4680" w:hanging="360"/>
+      </w:pPr>
+      <w:rPr>
+        <w:rFonts w:ascii="Wingdings" w:hAnsi="Wingdings" w:hint="default"/>
+      </w:rPr>
+    </w:lvl>
+    <w:lvl w:ilvl="6" w:tplc="08070001" w:tentative="1">
+      <w:start w:val="1"/>
+      <w:numFmt w:val="bullet"/>
+      <w:lvlText w:val=""/>
+      <w:lvlJc w:val="left"/>
+      <w:pPr>
+        <w:ind w:left="5400" w:hanging="360"/>
+      </w:pPr>
+      <w:rPr>
+        <w:rFonts w:ascii="Symbol" w:hAnsi="Symbol" w:hint="default"/>
+      </w:rPr>
+    </w:lvl>
+    <w:lvl w:ilvl="7" w:tplc="08070003" w:tentative="1">
+      <w:start w:val="1"/>
+      <w:numFmt w:val="bullet"/>
+      <w:lvlText w:val="o"/>
+      <w:lvlJc w:val="left"/>
+      <w:pPr>
+        <w:ind w:left="6120" w:hanging="360"/>
+      </w:pPr>
+      <w:rPr>
+        <w:rFonts w:ascii="Courier New" w:hAnsi="Courier New" w:cs="Courier New" w:hint="default"/>
+      </w:rPr>
+    </w:lvl>
+    <w:lvl w:ilvl="8" w:tplc="08070005" w:tentative="1">
+      <w:start w:val="1"/>
+      <w:numFmt w:val="bullet"/>
+      <w:lvlText w:val=""/>
+      <w:lvlJc w:val="left"/>
+      <w:pPr>
+        <w:ind w:left="6840" w:hanging="360"/>
+      </w:pPr>
+      <w:rPr>
+        <w:rFonts w:ascii="Wingdings" w:hAnsi="Wingdings" w:hint="default"/>
+      </w:rPr>
+    </w:lvl>
+  </w:abstractNum>
+  <w:abstractNum w:abstractNumId="2" w15:restartNumberingAfterBreak="0">
     <w:nsid w:val="2C9C1AA6"/>
     <w:multiLevelType w:val="hybridMultilevel"/>
     <w:tmpl w:val="FA52AA50"/>
@@ -1806,7 +2635,7 @@
       </w:rPr>
     </w:lvl>
   </w:abstractNum>
-  <w:abstractNum w:abstractNumId="1" w15:restartNumberingAfterBreak="0">
+  <w:abstractNum w:abstractNumId="3" w15:restartNumberingAfterBreak="0">
     <w:nsid w:val="33020B59"/>
     <w:multiLevelType w:val="multilevel"/>
     <w:tmpl w:val="6CF08C82"/>
@@ -1924,7 +2753,7 @@
       </w:rPr>
     </w:lvl>
   </w:abstractNum>
-  <w:abstractNum w:abstractNumId="2" w15:restartNumberingAfterBreak="0">
+  <w:abstractNum w:abstractNumId="4" w15:restartNumberingAfterBreak="0">
     <w:nsid w:val="361F701D"/>
     <w:multiLevelType w:val="multilevel"/>
     <w:tmpl w:val="6CF08C82"/>
@@ -2042,7 +2871,93 @@
       </w:rPr>
     </w:lvl>
   </w:abstractNum>
-  <w:abstractNum w:abstractNumId="3" w15:restartNumberingAfterBreak="0">
+  <w:abstractNum w:abstractNumId="5" w15:restartNumberingAfterBreak="0">
+    <w:nsid w:val="4B1E77ED"/>
+    <w:multiLevelType w:val="hybridMultilevel"/>
+    <w:tmpl w:val="57E678C4"/>
+    <w:lvl w:ilvl="0" w:tplc="08070017">
+      <w:start w:val="1"/>
+      <w:numFmt w:val="lowerLetter"/>
+      <w:lvlText w:val="%1)"/>
+      <w:lvlJc w:val="left"/>
+      <w:pPr>
+        <w:ind w:left="720" w:hanging="360"/>
+      </w:pPr>
+    </w:lvl>
+    <w:lvl w:ilvl="1" w:tplc="08070019" w:tentative="1">
+      <w:start w:val="1"/>
+      <w:numFmt w:val="lowerLetter"/>
+      <w:lvlText w:val="%2."/>
+      <w:lvlJc w:val="left"/>
+      <w:pPr>
+        <w:ind w:left="1440" w:hanging="360"/>
+      </w:pPr>
+    </w:lvl>
+    <w:lvl w:ilvl="2" w:tplc="0807001B" w:tentative="1">
+      <w:start w:val="1"/>
+      <w:numFmt w:val="lowerRoman"/>
+      <w:lvlText w:val="%3."/>
+      <w:lvlJc w:val="right"/>
+      <w:pPr>
+        <w:ind w:left="2160" w:hanging="180"/>
+      </w:pPr>
+    </w:lvl>
+    <w:lvl w:ilvl="3" w:tplc="0807000F" w:tentative="1">
+      <w:start w:val="1"/>
+      <w:numFmt w:val="decimal"/>
+      <w:lvlText w:val="%4."/>
+      <w:lvlJc w:val="left"/>
+      <w:pPr>
+        <w:ind w:left="2880" w:hanging="360"/>
+      </w:pPr>
+    </w:lvl>
+    <w:lvl w:ilvl="4" w:tplc="08070019" w:tentative="1">
+      <w:start w:val="1"/>
+      <w:numFmt w:val="lowerLetter"/>
+      <w:lvlText w:val="%5."/>
+      <w:lvlJc w:val="left"/>
+      <w:pPr>
+        <w:ind w:left="3600" w:hanging="360"/>
+      </w:pPr>
+    </w:lvl>
+    <w:lvl w:ilvl="5" w:tplc="0807001B" w:tentative="1">
+      <w:start w:val="1"/>
+      <w:numFmt w:val="lowerRoman"/>
+      <w:lvlText w:val="%6."/>
+      <w:lvlJc w:val="right"/>
+      <w:pPr>
+        <w:ind w:left="4320" w:hanging="180"/>
+      </w:pPr>
+    </w:lvl>
+    <w:lvl w:ilvl="6" w:tplc="0807000F" w:tentative="1">
+      <w:start w:val="1"/>
+      <w:numFmt w:val="decimal"/>
+      <w:lvlText w:val="%7."/>
+      <w:lvlJc w:val="left"/>
+      <w:pPr>
+        <w:ind w:left="5040" w:hanging="360"/>
+      </w:pPr>
+    </w:lvl>
+    <w:lvl w:ilvl="7" w:tplc="08070019" w:tentative="1">
+      <w:start w:val="1"/>
+      <w:numFmt w:val="lowerLetter"/>
+      <w:lvlText w:val="%8."/>
+      <w:lvlJc w:val="left"/>
+      <w:pPr>
+        <w:ind w:left="5760" w:hanging="360"/>
+      </w:pPr>
+    </w:lvl>
+    <w:lvl w:ilvl="8" w:tplc="0807001B" w:tentative="1">
+      <w:start w:val="1"/>
+      <w:numFmt w:val="lowerRoman"/>
+      <w:lvlText w:val="%9."/>
+      <w:lvlJc w:val="right"/>
+      <w:pPr>
+        <w:ind w:left="6480" w:hanging="180"/>
+      </w:pPr>
+    </w:lvl>
+  </w:abstractNum>
+  <w:abstractNum w:abstractNumId="6" w15:restartNumberingAfterBreak="0">
     <w:nsid w:val="60B42DED"/>
     <w:multiLevelType w:val="multilevel"/>
     <w:tmpl w:val="6CF08C82"/>
@@ -2160,7 +3075,7 @@
       </w:rPr>
     </w:lvl>
   </w:abstractNum>
-  <w:abstractNum w:abstractNumId="4" w15:restartNumberingAfterBreak="0">
+  <w:abstractNum w:abstractNumId="7" w15:restartNumberingAfterBreak="0">
     <w:nsid w:val="6AE06B83"/>
     <w:multiLevelType w:val="multilevel"/>
     <w:tmpl w:val="6CF08C82"/>
@@ -2278,7 +3193,7 @@
       </w:rPr>
     </w:lvl>
   </w:abstractNum>
-  <w:abstractNum w:abstractNumId="5" w15:restartNumberingAfterBreak="0">
+  <w:abstractNum w:abstractNumId="8" w15:restartNumberingAfterBreak="0">
     <w:nsid w:val="7C9F273E"/>
     <w:multiLevelType w:val="hybridMultilevel"/>
     <w:tmpl w:val="B432883E"/>
@@ -2368,22 +3283,31 @@
     </w:lvl>
   </w:abstractNum>
   <w:num w:numId="1">
+    <w:abstractNumId w:val="8"/>
+  </w:num>
+  <w:num w:numId="2">
+    <w:abstractNumId w:val="3"/>
+  </w:num>
+  <w:num w:numId="3">
+    <w:abstractNumId w:val="6"/>
+  </w:num>
+  <w:num w:numId="4">
+    <w:abstractNumId w:val="4"/>
+  </w:num>
+  <w:num w:numId="5">
+    <w:abstractNumId w:val="7"/>
+  </w:num>
+  <w:num w:numId="6">
+    <w:abstractNumId w:val="2"/>
+  </w:num>
+  <w:num w:numId="7">
+    <w:abstractNumId w:val="0"/>
+  </w:num>
+  <w:num w:numId="8">
     <w:abstractNumId w:val="5"/>
   </w:num>
-  <w:num w:numId="2">
+  <w:num w:numId="9">
     <w:abstractNumId w:val="1"/>
-  </w:num>
-  <w:num w:numId="3">
-    <w:abstractNumId w:val="3"/>
-  </w:num>
-  <w:num w:numId="4">
-    <w:abstractNumId w:val="2"/>
-  </w:num>
-  <w:num w:numId="5">
-    <w:abstractNumId w:val="4"/>
-  </w:num>
-  <w:num w:numId="6">
-    <w:abstractNumId w:val="0"/>
   </w:num>
 </w:numbering>
 </file>
@@ -3389,7 +4313,7 @@
 </file>
 
 <file path=customXml/itemProps1.xml><?xml version="1.0" encoding="utf-8"?>
-<ds:datastoreItem xmlns:ds="http://schemas.openxmlformats.org/officeDocument/2006/customXml" ds:itemID="{DC4DED5F-D4C7-405D-B204-BF49EB39E72F}">
+<ds:datastoreItem xmlns:ds="http://schemas.openxmlformats.org/officeDocument/2006/customXml" ds:itemID="{E224DD29-DAF9-49B9-9878-2447372B8138}">
   <ds:schemaRefs>
     <ds:schemaRef ds:uri="http://schemas.openxmlformats.org/officeDocument/2006/bibliography"/>
   </ds:schemaRefs>

--- a/Psychologie/2/Biologische Psychologie 2/Zusammenfassung.docx
+++ b/Psychologie/2/Biologische Psychologie 2/Zusammenfassung.docx
@@ -4,7 +4,7 @@
   <w:body>
     <w:p>
       <w:pPr>
-        <w:pStyle w:val="Titel"/>
+        <w:pStyle w:val="Title"/>
       </w:pPr>
       <w:r>
         <w:t>Zusammenfassung Biopsychologie 2</w:t>
@@ -34,7 +34,7 @@
       <w:sdtContent>
         <w:p>
           <w:pPr>
-            <w:pStyle w:val="Inhaltsverzeichnisberschrift"/>
+            <w:pStyle w:val="TOCHeading"/>
           </w:pPr>
           <w:r>
             <w:rPr>
@@ -45,7 +45,14 @@
         </w:p>
         <w:p>
           <w:pPr>
-            <w:pStyle w:val="Verzeichnis1"/>
+            <w:pStyle w:val="TOC1"/>
+            <w:rPr>
+              <w:rFonts w:eastAsiaTheme="minorEastAsia"/>
+              <w:b w:val="0"/>
+              <w:sz w:val="24"/>
+              <w:szCs w:val="24"/>
+              <w:lang w:val="en-US"/>
+            </w:rPr>
           </w:pPr>
           <w:r>
             <w:rPr>
@@ -68,7 +75,7 @@
             </w:rPr>
             <w:fldChar w:fldCharType="separate"/>
           </w:r>
-          <w:hyperlink w:anchor="_Toc1466037" w:history="1">
+          <w:hyperlink w:anchor="_Toc2082123" w:history="1">
             <w:r>
               <w:rPr>
                 <w:rStyle w:val="Hyperlink"/>
@@ -91,7 +98,7 @@
               <w:rPr>
                 <w:webHidden/>
               </w:rPr>
-              <w:instrText xml:space="preserve"> PAGEREF _Toc1466037 \h </w:instrText>
+              <w:instrText xml:space="preserve"> PAGEREF _Toc2082123 \h </w:instrText>
             </w:r>
             <w:r>
               <w:rPr>
@@ -120,52 +127,66 @@
         </w:p>
         <w:p>
           <w:pPr>
-            <w:pStyle w:val="Verzeichnis1"/>
+            <w:pStyle w:val="TOC2"/>
+            <w:tabs>
+              <w:tab w:val="right" w:leader="dot" w:pos="9062"/>
+            </w:tabs>
+            <w:rPr>
+              <w:noProof/>
+            </w:rPr>
           </w:pPr>
-          <w:hyperlink w:anchor="_Toc1466038" w:history="1">
+          <w:hyperlink w:anchor="_Toc2082124" w:history="1">
             <w:r>
               <w:rPr>
                 <w:rStyle w:val="Hyperlink"/>
-              </w:rPr>
-              <w:t>2. Genetik</w:t>
-            </w:r>
-            <w:r>
-              <w:rPr>
+                <w:noProof/>
+              </w:rPr>
+              <w:t>1.1 Begriffliche Einordnung</w:t>
+            </w:r>
+            <w:r>
+              <w:rPr>
+                <w:noProof/>
                 <w:webHidden/>
               </w:rPr>
               <w:tab/>
             </w:r>
             <w:r>
               <w:rPr>
+                <w:noProof/>
                 <w:webHidden/>
               </w:rPr>
               <w:fldChar w:fldCharType="begin"/>
             </w:r>
             <w:r>
               <w:rPr>
-                <w:webHidden/>
-              </w:rPr>
-              <w:instrText xml:space="preserve"> PAGEREF _Toc1466038 \h </w:instrText>
-            </w:r>
-            <w:r>
-              <w:rPr>
-                <w:webHidden/>
-              </w:rPr>
-            </w:r>
-            <w:r>
-              <w:rPr>
+                <w:noProof/>
+                <w:webHidden/>
+              </w:rPr>
+              <w:instrText xml:space="preserve"> PAGEREF _Toc2082124 \h </w:instrText>
+            </w:r>
+            <w:r>
+              <w:rPr>
+                <w:noProof/>
+                <w:webHidden/>
+              </w:rPr>
+            </w:r>
+            <w:r>
+              <w:rPr>
+                <w:noProof/>
                 <w:webHidden/>
               </w:rPr>
               <w:fldChar w:fldCharType="separate"/>
             </w:r>
             <w:r>
               <w:rPr>
-                <w:webHidden/>
-              </w:rPr>
-              <w:t>3</w:t>
-            </w:r>
-            <w:r>
-              <w:rPr>
+                <w:noProof/>
+                <w:webHidden/>
+              </w:rPr>
+              <w:t>2</w:t>
+            </w:r>
+            <w:r>
+              <w:rPr>
+                <w:noProof/>
                 <w:webHidden/>
               </w:rPr>
               <w:fldChar w:fldCharType="end"/>
@@ -174,23 +195,32 @@
         </w:p>
         <w:p>
           <w:pPr>
-            <w:pStyle w:val="Verzeichnis1"/>
+            <w:pStyle w:val="TOC3"/>
           </w:pPr>
-          <w:hyperlink w:anchor="_Toc1466039" w:history="1">
+          <w:hyperlink w:anchor="_Toc2082125" w:history="1">
             <w:r>
               <w:rPr>
                 <w:rStyle w:val="Hyperlink"/>
               </w:rPr>
-              <w:t>3. Grundlagen Genetik &amp; Epigenetik</w:t>
-            </w:r>
-            <w:r>
-              <w:rPr>
-                <w:webHidden/>
-              </w:rPr>
+              <w:t>1.1.1</w:t>
+            </w:r>
+            <w:r>
               <w:tab/>
             </w:r>
             <w:r>
               <w:rPr>
+                <w:rStyle w:val="Hyperlink"/>
+              </w:rPr>
+              <w:t>Neurowissenschaftliche Subdisziplinen mit hoher Relevanz für die Biopsychologie</w:t>
+            </w:r>
+            <w:r>
+              <w:rPr>
+                <w:webHidden/>
+              </w:rPr>
+              <w:tab/>
+            </w:r>
+            <w:r>
+              <w:rPr>
                 <w:webHidden/>
               </w:rPr>
               <w:fldChar w:fldCharType="begin"/>
@@ -199,7 +229,7 @@
               <w:rPr>
                 <w:webHidden/>
               </w:rPr>
-              <w:instrText xml:space="preserve"> PAGEREF _Toc1466039 \h </w:instrText>
+              <w:instrText xml:space="preserve"> PAGEREF _Toc2082125 \h </w:instrText>
             </w:r>
             <w:r>
               <w:rPr>
@@ -216,7 +246,7 @@
               <w:rPr>
                 <w:webHidden/>
               </w:rPr>
-              <w:t>4</w:t>
+              <w:t>2</w:t>
             </w:r>
             <w:r>
               <w:rPr>
@@ -228,14 +258,14 @@
         </w:p>
         <w:p>
           <w:pPr>
-            <w:pStyle w:val="Verzeichnis1"/>
+            <w:pStyle w:val="TOC3"/>
           </w:pPr>
-          <w:hyperlink w:anchor="_Toc1466040" w:history="1">
+          <w:hyperlink w:anchor="_Toc2082126" w:history="1">
             <w:r>
               <w:rPr>
                 <w:rStyle w:val="Hyperlink"/>
               </w:rPr>
-              <w:t>4. Epigenetik</w:t>
+              <w:t>1.1.2 Einteilungen der Biopsychologie</w:t>
             </w:r>
             <w:r>
               <w:rPr>
@@ -253,7 +283,7 @@
               <w:rPr>
                 <w:webHidden/>
               </w:rPr>
-              <w:instrText xml:space="preserve"> PAGEREF _Toc1466040 \h </w:instrText>
+              <w:instrText xml:space="preserve"> PAGEREF _Toc2082126 \h </w:instrText>
             </w:r>
             <w:r>
               <w:rPr>
@@ -270,7 +300,7 @@
               <w:rPr>
                 <w:webHidden/>
               </w:rPr>
-              <w:t>5</w:t>
+              <w:t>3</w:t>
             </w:r>
             <w:r>
               <w:rPr>
@@ -282,14 +312,21 @@
         </w:p>
         <w:p>
           <w:pPr>
-            <w:pStyle w:val="Verzeichnis1"/>
+            <w:pStyle w:val="TOC1"/>
+            <w:rPr>
+              <w:rFonts w:eastAsiaTheme="minorEastAsia"/>
+              <w:b w:val="0"/>
+              <w:sz w:val="24"/>
+              <w:szCs w:val="24"/>
+              <w:lang w:val="en-US"/>
+            </w:rPr>
           </w:pPr>
-          <w:hyperlink w:anchor="_Toc1466041" w:history="1">
+          <w:hyperlink w:anchor="_Toc2082127" w:history="1">
             <w:r>
               <w:rPr>
                 <w:rStyle w:val="Hyperlink"/>
               </w:rPr>
-              <w:t>5. Grundlagen Peripherphysiologische Messmethoden</w:t>
+              <w:t>2. Genetik</w:t>
             </w:r>
             <w:r>
               <w:rPr>
@@ -307,7 +344,7 @@
               <w:rPr>
                 <w:webHidden/>
               </w:rPr>
-              <w:instrText xml:space="preserve"> PAGEREF _Toc1466041 \h </w:instrText>
+              <w:instrText xml:space="preserve"> PAGEREF _Toc2082127 \h </w:instrText>
             </w:r>
             <w:r>
               <w:rPr>
@@ -324,7 +361,7 @@
               <w:rPr>
                 <w:webHidden/>
               </w:rPr>
-              <w:t>6</w:t>
+              <w:t>5</w:t>
             </w:r>
             <w:r>
               <w:rPr>
@@ -336,52 +373,66 @@
         </w:p>
         <w:p>
           <w:pPr>
-            <w:pStyle w:val="Verzeichnis1"/>
+            <w:pStyle w:val="TOC2"/>
+            <w:tabs>
+              <w:tab w:val="right" w:leader="dot" w:pos="9062"/>
+            </w:tabs>
+            <w:rPr>
+              <w:noProof/>
+            </w:rPr>
           </w:pPr>
-          <w:hyperlink w:anchor="_Toc1466042" w:history="1">
+          <w:hyperlink w:anchor="_Toc2082128" w:history="1">
             <w:r>
               <w:rPr>
                 <w:rStyle w:val="Hyperlink"/>
-              </w:rPr>
-              <w:t>6. Peripherphysiologische Mesmethoden</w:t>
-            </w:r>
-            <w:r>
-              <w:rPr>
+                <w:noProof/>
+              </w:rPr>
+              <w:t>2.1 Genetik – Umwelt - Verhalten</w:t>
+            </w:r>
+            <w:r>
+              <w:rPr>
+                <w:noProof/>
                 <w:webHidden/>
               </w:rPr>
               <w:tab/>
             </w:r>
             <w:r>
               <w:rPr>
+                <w:noProof/>
                 <w:webHidden/>
               </w:rPr>
               <w:fldChar w:fldCharType="begin"/>
             </w:r>
             <w:r>
               <w:rPr>
-                <w:webHidden/>
-              </w:rPr>
-              <w:instrText xml:space="preserve"> PAGEREF _Toc1466042 \h </w:instrText>
-            </w:r>
-            <w:r>
-              <w:rPr>
-                <w:webHidden/>
-              </w:rPr>
-            </w:r>
-            <w:r>
-              <w:rPr>
+                <w:noProof/>
+                <w:webHidden/>
+              </w:rPr>
+              <w:instrText xml:space="preserve"> PAGEREF _Toc2082128 \h </w:instrText>
+            </w:r>
+            <w:r>
+              <w:rPr>
+                <w:noProof/>
+                <w:webHidden/>
+              </w:rPr>
+            </w:r>
+            <w:r>
+              <w:rPr>
+                <w:noProof/>
                 <w:webHidden/>
               </w:rPr>
               <w:fldChar w:fldCharType="separate"/>
             </w:r>
             <w:r>
               <w:rPr>
-                <w:webHidden/>
-              </w:rPr>
-              <w:t>7</w:t>
-            </w:r>
-            <w:r>
-              <w:rPr>
+                <w:noProof/>
+                <w:webHidden/>
+              </w:rPr>
+              <w:t>5</w:t>
+            </w:r>
+            <w:r>
+              <w:rPr>
+                <w:noProof/>
                 <w:webHidden/>
               </w:rPr>
               <w:fldChar w:fldCharType="end"/>
@@ -390,14 +441,14 @@
         </w:p>
         <w:p>
           <w:pPr>
-            <w:pStyle w:val="Verzeichnis1"/>
+            <w:pStyle w:val="TOC3"/>
           </w:pPr>
-          <w:hyperlink w:anchor="_Toc1466043" w:history="1">
+          <w:hyperlink w:anchor="_Toc2082129" w:history="1">
             <w:r>
               <w:rPr>
                 <w:rStyle w:val="Hyperlink"/>
               </w:rPr>
-              <w:t>7. Grundlagen Endokrinologie</w:t>
+              <w:t>Spezifische Gen-Duplikationsqualität bei Menschen im Vergleich zu anderen Spezies – ein «intellektueller» Vorteil</w:t>
             </w:r>
             <w:r>
               <w:rPr>
@@ -415,7 +466,7 @@
               <w:rPr>
                 <w:webHidden/>
               </w:rPr>
-              <w:instrText xml:space="preserve"> PAGEREF _Toc1466043 \h </w:instrText>
+              <w:instrText xml:space="preserve"> PAGEREF _Toc2082129 \h </w:instrText>
             </w:r>
             <w:r>
               <w:rPr>
@@ -432,7 +483,7 @@
               <w:rPr>
                 <w:webHidden/>
               </w:rPr>
-              <w:t>8</w:t>
+              <w:t>6</w:t>
             </w:r>
             <w:r>
               <w:rPr>
@@ -444,52 +495,66 @@
         </w:p>
         <w:p>
           <w:pPr>
-            <w:pStyle w:val="Verzeichnis1"/>
+            <w:pStyle w:val="TOC2"/>
+            <w:tabs>
+              <w:tab w:val="right" w:leader="dot" w:pos="9062"/>
+            </w:tabs>
+            <w:rPr>
+              <w:noProof/>
+            </w:rPr>
           </w:pPr>
-          <w:hyperlink w:anchor="_Toc1466044" w:history="1">
+          <w:hyperlink w:anchor="_Toc2082130" w:history="1">
             <w:r>
               <w:rPr>
                 <w:rStyle w:val="Hyperlink"/>
-              </w:rPr>
-              <w:t>8. Endokrinologie</w:t>
-            </w:r>
-            <w:r>
-              <w:rPr>
+                <w:noProof/>
+              </w:rPr>
+              <w:t>2.2 Forschungsmethoden zur Erfassung genetischer Faktoren</w:t>
+            </w:r>
+            <w:r>
+              <w:rPr>
+                <w:noProof/>
                 <w:webHidden/>
               </w:rPr>
               <w:tab/>
             </w:r>
             <w:r>
               <w:rPr>
+                <w:noProof/>
                 <w:webHidden/>
               </w:rPr>
               <w:fldChar w:fldCharType="begin"/>
             </w:r>
             <w:r>
               <w:rPr>
-                <w:webHidden/>
-              </w:rPr>
-              <w:instrText xml:space="preserve"> PAGEREF _Toc1466044 \h </w:instrText>
-            </w:r>
-            <w:r>
-              <w:rPr>
-                <w:webHidden/>
-              </w:rPr>
-            </w:r>
-            <w:r>
-              <w:rPr>
+                <w:noProof/>
+                <w:webHidden/>
+              </w:rPr>
+              <w:instrText xml:space="preserve"> PAGEREF _Toc2082130 \h </w:instrText>
+            </w:r>
+            <w:r>
+              <w:rPr>
+                <w:noProof/>
+                <w:webHidden/>
+              </w:rPr>
+            </w:r>
+            <w:r>
+              <w:rPr>
+                <w:noProof/>
                 <w:webHidden/>
               </w:rPr>
               <w:fldChar w:fldCharType="separate"/>
             </w:r>
             <w:r>
               <w:rPr>
-                <w:webHidden/>
-              </w:rPr>
-              <w:t>9</w:t>
-            </w:r>
-            <w:r>
-              <w:rPr>
+                <w:noProof/>
+                <w:webHidden/>
+              </w:rPr>
+              <w:t>7</w:t>
+            </w:r>
+            <w:r>
+              <w:rPr>
+                <w:noProof/>
                 <w:webHidden/>
               </w:rPr>
               <w:fldChar w:fldCharType="end"/>
@@ -498,14 +563,26 @@
         </w:p>
         <w:p>
           <w:pPr>
-            <w:pStyle w:val="Verzeichnis1"/>
+            <w:pStyle w:val="TOC3"/>
           </w:pPr>
-          <w:hyperlink w:anchor="_Toc1466045" w:history="1">
+          <w:hyperlink w:anchor="_Toc2082131" w:history="1">
             <w:r>
               <w:rPr>
                 <w:rStyle w:val="Hyperlink"/>
               </w:rPr>
-              <w:t>9. Psychoendokrinologie</w:t>
+              <w:t>2.2.1 Qua</w:t>
+            </w:r>
+            <w:r>
+              <w:rPr>
+                <w:rStyle w:val="Hyperlink"/>
+              </w:rPr>
+              <w:t>n</w:t>
+            </w:r>
+            <w:r>
+              <w:rPr>
+                <w:rStyle w:val="Hyperlink"/>
+              </w:rPr>
+              <w:t>titative Genetik im Tiermodell</w:t>
             </w:r>
             <w:r>
               <w:rPr>
@@ -523,7 +600,7 @@
               <w:rPr>
                 <w:webHidden/>
               </w:rPr>
-              <w:instrText xml:space="preserve"> PAGEREF _Toc1466045 \h </w:instrText>
+              <w:instrText xml:space="preserve"> PAGEREF _Toc2082131 \h </w:instrText>
             </w:r>
             <w:r>
               <w:rPr>
@@ -540,7 +617,7 @@
               <w:rPr>
                 <w:webHidden/>
               </w:rPr>
-              <w:t>10</w:t>
+              <w:t>7</w:t>
             </w:r>
             <w:r>
               <w:rPr>
@@ -552,14 +629,14 @@
         </w:p>
         <w:p>
           <w:pPr>
-            <w:pStyle w:val="Verzeichnis1"/>
+            <w:pStyle w:val="TOC3"/>
           </w:pPr>
-          <w:hyperlink w:anchor="_Toc1466046" w:history="1">
+          <w:hyperlink w:anchor="_Toc2082132" w:history="1">
             <w:r>
               <w:rPr>
                 <w:rStyle w:val="Hyperlink"/>
               </w:rPr>
-              <w:t>10. Grundlagen Immunologie</w:t>
+              <w:t>2.2.2 Quantitative Genetik im Humanbereich</w:t>
             </w:r>
             <w:r>
               <w:rPr>
@@ -577,7 +654,7 @@
               <w:rPr>
                 <w:webHidden/>
               </w:rPr>
-              <w:instrText xml:space="preserve"> PAGEREF _Toc1466046 \h </w:instrText>
+              <w:instrText xml:space="preserve"> PAGEREF _Toc2082132 \h </w:instrText>
             </w:r>
             <w:r>
               <w:rPr>
@@ -594,7 +671,7 @@
               <w:rPr>
                 <w:webHidden/>
               </w:rPr>
-              <w:t>11</w:t>
+              <w:t>7</w:t>
             </w:r>
             <w:r>
               <w:rPr>
@@ -606,52 +683,66 @@
         </w:p>
         <w:p>
           <w:pPr>
-            <w:pStyle w:val="Verzeichnis1"/>
+            <w:pStyle w:val="TOC2"/>
+            <w:tabs>
+              <w:tab w:val="right" w:leader="dot" w:pos="9062"/>
+            </w:tabs>
+            <w:rPr>
+              <w:noProof/>
+            </w:rPr>
           </w:pPr>
-          <w:hyperlink w:anchor="_Toc1466047" w:history="1">
+          <w:hyperlink w:anchor="_Toc2082133" w:history="1">
             <w:r>
               <w:rPr>
                 <w:rStyle w:val="Hyperlink"/>
-              </w:rPr>
-              <w:t>11. Immunologie</w:t>
-            </w:r>
-            <w:r>
-              <w:rPr>
+                <w:noProof/>
+              </w:rPr>
+              <w:t>2.3 Anwendungsbereiche genanalytischer Methoden</w:t>
+            </w:r>
+            <w:r>
+              <w:rPr>
+                <w:noProof/>
                 <w:webHidden/>
               </w:rPr>
               <w:tab/>
             </w:r>
             <w:r>
               <w:rPr>
+                <w:noProof/>
                 <w:webHidden/>
               </w:rPr>
               <w:fldChar w:fldCharType="begin"/>
             </w:r>
             <w:r>
               <w:rPr>
-                <w:webHidden/>
-              </w:rPr>
-              <w:instrText xml:space="preserve"> PAGEREF _Toc1466047 \h </w:instrText>
-            </w:r>
-            <w:r>
-              <w:rPr>
-                <w:webHidden/>
-              </w:rPr>
-            </w:r>
-            <w:r>
-              <w:rPr>
+                <w:noProof/>
+                <w:webHidden/>
+              </w:rPr>
+              <w:instrText xml:space="preserve"> PAGEREF _Toc2082133 \h </w:instrText>
+            </w:r>
+            <w:r>
+              <w:rPr>
+                <w:noProof/>
+                <w:webHidden/>
+              </w:rPr>
+            </w:r>
+            <w:r>
+              <w:rPr>
+                <w:noProof/>
                 <w:webHidden/>
               </w:rPr>
               <w:fldChar w:fldCharType="separate"/>
             </w:r>
             <w:r>
               <w:rPr>
-                <w:webHidden/>
-              </w:rPr>
-              <w:t>12</w:t>
-            </w:r>
-            <w:r>
-              <w:rPr>
+                <w:noProof/>
+                <w:webHidden/>
+              </w:rPr>
+              <w:t>8</w:t>
+            </w:r>
+            <w:r>
+              <w:rPr>
+                <w:noProof/>
                 <w:webHidden/>
               </w:rPr>
               <w:fldChar w:fldCharType="end"/>
@@ -660,14 +751,21 @@
         </w:p>
         <w:p>
           <w:pPr>
-            <w:pStyle w:val="Verzeichnis1"/>
+            <w:pStyle w:val="TOC1"/>
+            <w:rPr>
+              <w:rFonts w:eastAsiaTheme="minorEastAsia"/>
+              <w:b w:val="0"/>
+              <w:sz w:val="24"/>
+              <w:szCs w:val="24"/>
+              <w:lang w:val="en-US"/>
+            </w:rPr>
           </w:pPr>
-          <w:hyperlink w:anchor="_Toc1466048" w:history="1">
+          <w:hyperlink w:anchor="_Toc2082134" w:history="1">
             <w:r>
               <w:rPr>
                 <w:rStyle w:val="Hyperlink"/>
               </w:rPr>
-              <w:t>12. Psychoimmunologie</w:t>
+              <w:t>3. Grundlagen Genetik &amp; Epigenetik</w:t>
             </w:r>
             <w:r>
               <w:rPr>
@@ -685,7 +783,7 @@
               <w:rPr>
                 <w:webHidden/>
               </w:rPr>
-              <w:instrText xml:space="preserve"> PAGEREF _Toc1466048 \h </w:instrText>
+              <w:instrText xml:space="preserve"> PAGEREF _Toc2082134 \h </w:instrText>
             </w:r>
             <w:r>
               <w:rPr>
@@ -702,7 +800,7 @@
               <w:rPr>
                 <w:webHidden/>
               </w:rPr>
-              <w:t>13</w:t>
+              <w:t>9</w:t>
             </w:r>
             <w:r>
               <w:rPr>
@@ -714,13 +812,569 @@
         </w:p>
         <w:p>
           <w:pPr>
-            <w:pStyle w:val="Verzeichnis1"/>
+            <w:pStyle w:val="TOC1"/>
+            <w:rPr>
+              <w:rFonts w:eastAsiaTheme="minorEastAsia"/>
+              <w:b w:val="0"/>
+              <w:sz w:val="24"/>
+              <w:szCs w:val="24"/>
+              <w:lang w:val="en-US"/>
+            </w:rPr>
           </w:pPr>
-          <w:hyperlink w:anchor="_Toc1466049" w:history="1">
+          <w:hyperlink w:anchor="_Toc2082135" w:history="1">
             <w:r>
               <w:rPr>
                 <w:rStyle w:val="Hyperlink"/>
               </w:rPr>
+              <w:t>4. Epigenetik</w:t>
+            </w:r>
+            <w:r>
+              <w:rPr>
+                <w:webHidden/>
+              </w:rPr>
+              <w:tab/>
+            </w:r>
+            <w:r>
+              <w:rPr>
+                <w:webHidden/>
+              </w:rPr>
+              <w:fldChar w:fldCharType="begin"/>
+            </w:r>
+            <w:r>
+              <w:rPr>
+                <w:webHidden/>
+              </w:rPr>
+              <w:instrText xml:space="preserve"> PAGEREF _Toc2082135 \h </w:instrText>
+            </w:r>
+            <w:r>
+              <w:rPr>
+                <w:webHidden/>
+              </w:rPr>
+            </w:r>
+            <w:r>
+              <w:rPr>
+                <w:webHidden/>
+              </w:rPr>
+              <w:fldChar w:fldCharType="separate"/>
+            </w:r>
+            <w:r>
+              <w:rPr>
+                <w:webHidden/>
+              </w:rPr>
+              <w:t>10</w:t>
+            </w:r>
+            <w:r>
+              <w:rPr>
+                <w:webHidden/>
+              </w:rPr>
+              <w:fldChar w:fldCharType="end"/>
+            </w:r>
+          </w:hyperlink>
+        </w:p>
+        <w:p>
+          <w:pPr>
+            <w:pStyle w:val="TOC1"/>
+            <w:rPr>
+              <w:rFonts w:eastAsiaTheme="minorEastAsia"/>
+              <w:b w:val="0"/>
+              <w:sz w:val="24"/>
+              <w:szCs w:val="24"/>
+              <w:lang w:val="en-US"/>
+            </w:rPr>
+          </w:pPr>
+          <w:hyperlink w:anchor="_Toc2082136" w:history="1">
+            <w:r>
+              <w:rPr>
+                <w:rStyle w:val="Hyperlink"/>
+              </w:rPr>
+              <w:t>5. Grundlagen Peripherphysiologische Messmethoden</w:t>
+            </w:r>
+            <w:r>
+              <w:rPr>
+                <w:webHidden/>
+              </w:rPr>
+              <w:tab/>
+            </w:r>
+            <w:r>
+              <w:rPr>
+                <w:webHidden/>
+              </w:rPr>
+              <w:fldChar w:fldCharType="begin"/>
+            </w:r>
+            <w:r>
+              <w:rPr>
+                <w:webHidden/>
+              </w:rPr>
+              <w:instrText xml:space="preserve"> PAGEREF _Toc2082136 \h </w:instrText>
+            </w:r>
+            <w:r>
+              <w:rPr>
+                <w:webHidden/>
+              </w:rPr>
+            </w:r>
+            <w:r>
+              <w:rPr>
+                <w:webHidden/>
+              </w:rPr>
+              <w:fldChar w:fldCharType="separate"/>
+            </w:r>
+            <w:r>
+              <w:rPr>
+                <w:webHidden/>
+              </w:rPr>
+              <w:t>11</w:t>
+            </w:r>
+            <w:r>
+              <w:rPr>
+                <w:webHidden/>
+              </w:rPr>
+              <w:fldChar w:fldCharType="end"/>
+            </w:r>
+          </w:hyperlink>
+        </w:p>
+        <w:p>
+          <w:pPr>
+            <w:pStyle w:val="TOC1"/>
+            <w:rPr>
+              <w:rFonts w:eastAsiaTheme="minorEastAsia"/>
+              <w:b w:val="0"/>
+              <w:sz w:val="24"/>
+              <w:szCs w:val="24"/>
+              <w:lang w:val="en-US"/>
+            </w:rPr>
+          </w:pPr>
+          <w:hyperlink w:anchor="_Toc2082137" w:history="1">
+            <w:r>
+              <w:rPr>
+                <w:rStyle w:val="Hyperlink"/>
+              </w:rPr>
+              <w:t>6. Peripherphysiologische Mesmethoden</w:t>
+            </w:r>
+            <w:r>
+              <w:rPr>
+                <w:webHidden/>
+              </w:rPr>
+              <w:tab/>
+            </w:r>
+            <w:r>
+              <w:rPr>
+                <w:webHidden/>
+              </w:rPr>
+              <w:fldChar w:fldCharType="begin"/>
+            </w:r>
+            <w:r>
+              <w:rPr>
+                <w:webHidden/>
+              </w:rPr>
+              <w:instrText xml:space="preserve"> PAGEREF _Toc2082137 \h </w:instrText>
+            </w:r>
+            <w:r>
+              <w:rPr>
+                <w:webHidden/>
+              </w:rPr>
+            </w:r>
+            <w:r>
+              <w:rPr>
+                <w:webHidden/>
+              </w:rPr>
+              <w:fldChar w:fldCharType="separate"/>
+            </w:r>
+            <w:r>
+              <w:rPr>
+                <w:webHidden/>
+              </w:rPr>
+              <w:t>12</w:t>
+            </w:r>
+            <w:r>
+              <w:rPr>
+                <w:webHidden/>
+              </w:rPr>
+              <w:fldChar w:fldCharType="end"/>
+            </w:r>
+          </w:hyperlink>
+        </w:p>
+        <w:p>
+          <w:pPr>
+            <w:pStyle w:val="TOC1"/>
+            <w:rPr>
+              <w:rFonts w:eastAsiaTheme="minorEastAsia"/>
+              <w:b w:val="0"/>
+              <w:sz w:val="24"/>
+              <w:szCs w:val="24"/>
+              <w:lang w:val="en-US"/>
+            </w:rPr>
+          </w:pPr>
+          <w:hyperlink w:anchor="_Toc2082138" w:history="1">
+            <w:r>
+              <w:rPr>
+                <w:rStyle w:val="Hyperlink"/>
+              </w:rPr>
+              <w:t>7. Grundlagen Endokrinologie</w:t>
+            </w:r>
+            <w:r>
+              <w:rPr>
+                <w:webHidden/>
+              </w:rPr>
+              <w:tab/>
+            </w:r>
+            <w:r>
+              <w:rPr>
+                <w:webHidden/>
+              </w:rPr>
+              <w:fldChar w:fldCharType="begin"/>
+            </w:r>
+            <w:r>
+              <w:rPr>
+                <w:webHidden/>
+              </w:rPr>
+              <w:instrText xml:space="preserve"> PAGEREF _Toc2082138 \h </w:instrText>
+            </w:r>
+            <w:r>
+              <w:rPr>
+                <w:webHidden/>
+              </w:rPr>
+            </w:r>
+            <w:r>
+              <w:rPr>
+                <w:webHidden/>
+              </w:rPr>
+              <w:fldChar w:fldCharType="separate"/>
+            </w:r>
+            <w:r>
+              <w:rPr>
+                <w:webHidden/>
+              </w:rPr>
+              <w:t>13</w:t>
+            </w:r>
+            <w:r>
+              <w:rPr>
+                <w:webHidden/>
+              </w:rPr>
+              <w:fldChar w:fldCharType="end"/>
+            </w:r>
+          </w:hyperlink>
+        </w:p>
+        <w:p>
+          <w:pPr>
+            <w:pStyle w:val="TOC1"/>
+            <w:rPr>
+              <w:rFonts w:eastAsiaTheme="minorEastAsia"/>
+              <w:b w:val="0"/>
+              <w:sz w:val="24"/>
+              <w:szCs w:val="24"/>
+              <w:lang w:val="en-US"/>
+            </w:rPr>
+          </w:pPr>
+          <w:hyperlink w:anchor="_Toc2082139" w:history="1">
+            <w:r>
+              <w:rPr>
+                <w:rStyle w:val="Hyperlink"/>
+              </w:rPr>
+              <w:t>8. Endokrinologie</w:t>
+            </w:r>
+            <w:r>
+              <w:rPr>
+                <w:webHidden/>
+              </w:rPr>
+              <w:tab/>
+            </w:r>
+            <w:r>
+              <w:rPr>
+                <w:webHidden/>
+              </w:rPr>
+              <w:fldChar w:fldCharType="begin"/>
+            </w:r>
+            <w:r>
+              <w:rPr>
+                <w:webHidden/>
+              </w:rPr>
+              <w:instrText xml:space="preserve"> PAGEREF _Toc2082139 \h </w:instrText>
+            </w:r>
+            <w:r>
+              <w:rPr>
+                <w:webHidden/>
+              </w:rPr>
+            </w:r>
+            <w:r>
+              <w:rPr>
+                <w:webHidden/>
+              </w:rPr>
+              <w:fldChar w:fldCharType="separate"/>
+            </w:r>
+            <w:r>
+              <w:rPr>
+                <w:webHidden/>
+              </w:rPr>
+              <w:t>14</w:t>
+            </w:r>
+            <w:r>
+              <w:rPr>
+                <w:webHidden/>
+              </w:rPr>
+              <w:fldChar w:fldCharType="end"/>
+            </w:r>
+          </w:hyperlink>
+        </w:p>
+        <w:p>
+          <w:pPr>
+            <w:pStyle w:val="TOC1"/>
+            <w:rPr>
+              <w:rFonts w:eastAsiaTheme="minorEastAsia"/>
+              <w:b w:val="0"/>
+              <w:sz w:val="24"/>
+              <w:szCs w:val="24"/>
+              <w:lang w:val="en-US"/>
+            </w:rPr>
+          </w:pPr>
+          <w:hyperlink w:anchor="_Toc2082140" w:history="1">
+            <w:r>
+              <w:rPr>
+                <w:rStyle w:val="Hyperlink"/>
+              </w:rPr>
+              <w:t>9. Psychoendokrinologie</w:t>
+            </w:r>
+            <w:r>
+              <w:rPr>
+                <w:webHidden/>
+              </w:rPr>
+              <w:tab/>
+            </w:r>
+            <w:r>
+              <w:rPr>
+                <w:webHidden/>
+              </w:rPr>
+              <w:fldChar w:fldCharType="begin"/>
+            </w:r>
+            <w:r>
+              <w:rPr>
+                <w:webHidden/>
+              </w:rPr>
+              <w:instrText xml:space="preserve"> PAGEREF _Toc2082140 \h </w:instrText>
+            </w:r>
+            <w:r>
+              <w:rPr>
+                <w:webHidden/>
+              </w:rPr>
+            </w:r>
+            <w:r>
+              <w:rPr>
+                <w:webHidden/>
+              </w:rPr>
+              <w:fldChar w:fldCharType="separate"/>
+            </w:r>
+            <w:r>
+              <w:rPr>
+                <w:webHidden/>
+              </w:rPr>
+              <w:t>15</w:t>
+            </w:r>
+            <w:r>
+              <w:rPr>
+                <w:webHidden/>
+              </w:rPr>
+              <w:fldChar w:fldCharType="end"/>
+            </w:r>
+          </w:hyperlink>
+        </w:p>
+        <w:p>
+          <w:pPr>
+            <w:pStyle w:val="TOC1"/>
+            <w:rPr>
+              <w:rFonts w:eastAsiaTheme="minorEastAsia"/>
+              <w:b w:val="0"/>
+              <w:sz w:val="24"/>
+              <w:szCs w:val="24"/>
+              <w:lang w:val="en-US"/>
+            </w:rPr>
+          </w:pPr>
+          <w:hyperlink w:anchor="_Toc2082141" w:history="1">
+            <w:r>
+              <w:rPr>
+                <w:rStyle w:val="Hyperlink"/>
+              </w:rPr>
+              <w:t>10. Grundlagen Immunologie</w:t>
+            </w:r>
+            <w:r>
+              <w:rPr>
+                <w:webHidden/>
+              </w:rPr>
+              <w:tab/>
+            </w:r>
+            <w:r>
+              <w:rPr>
+                <w:webHidden/>
+              </w:rPr>
+              <w:fldChar w:fldCharType="begin"/>
+            </w:r>
+            <w:r>
+              <w:rPr>
+                <w:webHidden/>
+              </w:rPr>
+              <w:instrText xml:space="preserve"> PAGEREF _Toc2082141 \h </w:instrText>
+            </w:r>
+            <w:r>
+              <w:rPr>
+                <w:webHidden/>
+              </w:rPr>
+            </w:r>
+            <w:r>
+              <w:rPr>
+                <w:webHidden/>
+              </w:rPr>
+              <w:fldChar w:fldCharType="separate"/>
+            </w:r>
+            <w:r>
+              <w:rPr>
+                <w:webHidden/>
+              </w:rPr>
+              <w:t>16</w:t>
+            </w:r>
+            <w:r>
+              <w:rPr>
+                <w:webHidden/>
+              </w:rPr>
+              <w:fldChar w:fldCharType="end"/>
+            </w:r>
+          </w:hyperlink>
+        </w:p>
+        <w:p>
+          <w:pPr>
+            <w:pStyle w:val="TOC1"/>
+            <w:rPr>
+              <w:rFonts w:eastAsiaTheme="minorEastAsia"/>
+              <w:b w:val="0"/>
+              <w:sz w:val="24"/>
+              <w:szCs w:val="24"/>
+              <w:lang w:val="en-US"/>
+            </w:rPr>
+          </w:pPr>
+          <w:hyperlink w:anchor="_Toc2082142" w:history="1">
+            <w:r>
+              <w:rPr>
+                <w:rStyle w:val="Hyperlink"/>
+              </w:rPr>
+              <w:t>11. Immunologie</w:t>
+            </w:r>
+            <w:r>
+              <w:rPr>
+                <w:webHidden/>
+              </w:rPr>
+              <w:tab/>
+            </w:r>
+            <w:r>
+              <w:rPr>
+                <w:webHidden/>
+              </w:rPr>
+              <w:fldChar w:fldCharType="begin"/>
+            </w:r>
+            <w:r>
+              <w:rPr>
+                <w:webHidden/>
+              </w:rPr>
+              <w:instrText xml:space="preserve"> PAGEREF _Toc2082142 \h </w:instrText>
+            </w:r>
+            <w:r>
+              <w:rPr>
+                <w:webHidden/>
+              </w:rPr>
+            </w:r>
+            <w:r>
+              <w:rPr>
+                <w:webHidden/>
+              </w:rPr>
+              <w:fldChar w:fldCharType="separate"/>
+            </w:r>
+            <w:r>
+              <w:rPr>
+                <w:webHidden/>
+              </w:rPr>
+              <w:t>17</w:t>
+            </w:r>
+            <w:r>
+              <w:rPr>
+                <w:webHidden/>
+              </w:rPr>
+              <w:fldChar w:fldCharType="end"/>
+            </w:r>
+          </w:hyperlink>
+        </w:p>
+        <w:p>
+          <w:pPr>
+            <w:pStyle w:val="TOC1"/>
+            <w:rPr>
+              <w:rFonts w:eastAsiaTheme="minorEastAsia"/>
+              <w:b w:val="0"/>
+              <w:sz w:val="24"/>
+              <w:szCs w:val="24"/>
+              <w:lang w:val="en-US"/>
+            </w:rPr>
+          </w:pPr>
+          <w:hyperlink w:anchor="_Toc2082143" w:history="1">
+            <w:r>
+              <w:rPr>
+                <w:rStyle w:val="Hyperlink"/>
+              </w:rPr>
+              <w:t>12. Psychoimmunologie</w:t>
+            </w:r>
+            <w:r>
+              <w:rPr>
+                <w:webHidden/>
+              </w:rPr>
+              <w:tab/>
+            </w:r>
+            <w:r>
+              <w:rPr>
+                <w:webHidden/>
+              </w:rPr>
+              <w:fldChar w:fldCharType="begin"/>
+            </w:r>
+            <w:r>
+              <w:rPr>
+                <w:webHidden/>
+              </w:rPr>
+              <w:instrText xml:space="preserve"> PAGEREF _Toc2082143 \h </w:instrText>
+            </w:r>
+            <w:r>
+              <w:rPr>
+                <w:webHidden/>
+              </w:rPr>
+            </w:r>
+            <w:r>
+              <w:rPr>
+                <w:webHidden/>
+              </w:rPr>
+              <w:fldChar w:fldCharType="separate"/>
+            </w:r>
+            <w:r>
+              <w:rPr>
+                <w:webHidden/>
+              </w:rPr>
+              <w:t>18</w:t>
+            </w:r>
+            <w:r>
+              <w:rPr>
+                <w:webHidden/>
+              </w:rPr>
+              <w:fldChar w:fldCharType="end"/>
+            </w:r>
+          </w:hyperlink>
+        </w:p>
+        <w:p>
+          <w:pPr>
+            <w:pStyle w:val="TOC1"/>
+            <w:rPr>
+              <w:rFonts w:eastAsiaTheme="minorEastAsia"/>
+              <w:b w:val="0"/>
+              <w:sz w:val="24"/>
+              <w:szCs w:val="24"/>
+              <w:lang w:val="en-US"/>
+            </w:rPr>
+          </w:pPr>
+          <w:hyperlink w:anchor="_Toc2082144" w:history="1">
+            <w:r>
+              <w:rPr>
+                <w:rStyle w:val="Hyperlink"/>
+              </w:rPr>
               <w:t>13. Stress, Endokrinologie und Immunologie</w:t>
             </w:r>
             <w:r>
@@ -739,7 +1393,7 @@
               <w:rPr>
                 <w:webHidden/>
               </w:rPr>
-              <w:instrText xml:space="preserve"> PAGEREF _Toc1466049 \h </w:instrText>
+              <w:instrText xml:space="preserve"> PAGEREF _Toc2082144 \h </w:instrText>
             </w:r>
             <w:r>
               <w:rPr>
@@ -756,7 +1410,7 @@
               <w:rPr>
                 <w:webHidden/>
               </w:rPr>
-              <w:t>14</w:t>
+              <w:t>19</w:t>
             </w:r>
             <w:r>
               <w:rPr>
@@ -787,9 +1441,9 @@
     </w:p>
     <w:p>
       <w:pPr>
-        <w:pStyle w:val="berschrift1"/>
-      </w:pPr>
-      <w:bookmarkStart w:id="0" w:name="_Toc1466037"/>
+        <w:pStyle w:val="Heading1"/>
+      </w:pPr>
+      <w:bookmarkStart w:id="0" w:name="_Toc2082123"/>
       <w:r>
         <w:lastRenderedPageBreak/>
         <w:t>1.</w:t>
@@ -801,11 +1455,13 @@
     </w:p>
     <w:p>
       <w:pPr>
-        <w:pStyle w:val="berschrift2"/>
-      </w:pPr>
+        <w:pStyle w:val="Heading2"/>
+      </w:pPr>
+      <w:bookmarkStart w:id="1" w:name="_Toc2082124"/>
       <w:r>
         <w:t>1.1 Begriffliche Einordnung</w:t>
       </w:r>
+      <w:bookmarkEnd w:id="1"/>
     </w:p>
     <w:p>
       <w:r>
@@ -840,19 +1496,21 @@
     <w:p/>
     <w:p>
       <w:pPr>
-        <w:pStyle w:val="berschrift3"/>
+        <w:pStyle w:val="Heading3"/>
         <w:numPr>
           <w:ilvl w:val="2"/>
           <w:numId w:val="2"/>
         </w:numPr>
       </w:pPr>
+      <w:bookmarkStart w:id="2" w:name="_Toc2082125"/>
       <w:r>
         <w:t>Neurowissenschaftliche Subdisziplinen mit hoher Relevanz für die Biopsychologie</w:t>
       </w:r>
-    </w:p>
-    <w:p>
-      <w:pPr>
-        <w:pStyle w:val="Listenabsatz"/>
+      <w:bookmarkEnd w:id="2"/>
+    </w:p>
+    <w:p>
+      <w:pPr>
+        <w:pStyle w:val="ListParagraph"/>
         <w:numPr>
           <w:ilvl w:val="0"/>
           <w:numId w:val="3"/>
@@ -873,7 +1531,7 @@
     </w:p>
     <w:p>
       <w:pPr>
-        <w:pStyle w:val="Listenabsatz"/>
+        <w:pStyle w:val="ListParagraph"/>
         <w:numPr>
           <w:ilvl w:val="0"/>
           <w:numId w:val="3"/>
@@ -894,7 +1552,7 @@
     </w:p>
     <w:p>
       <w:pPr>
-        <w:pStyle w:val="Listenabsatz"/>
+        <w:pStyle w:val="ListParagraph"/>
         <w:numPr>
           <w:ilvl w:val="0"/>
           <w:numId w:val="3"/>
@@ -915,7 +1573,7 @@
     </w:p>
     <w:p>
       <w:pPr>
-        <w:pStyle w:val="Listenabsatz"/>
+        <w:pStyle w:val="ListParagraph"/>
         <w:numPr>
           <w:ilvl w:val="0"/>
           <w:numId w:val="3"/>
@@ -936,7 +1594,7 @@
     </w:p>
     <w:p>
       <w:pPr>
-        <w:pStyle w:val="Listenabsatz"/>
+        <w:pStyle w:val="ListParagraph"/>
         <w:numPr>
           <w:ilvl w:val="0"/>
           <w:numId w:val="3"/>
@@ -957,7 +1615,7 @@
     </w:p>
     <w:p>
       <w:pPr>
-        <w:pStyle w:val="Listenabsatz"/>
+        <w:pStyle w:val="ListParagraph"/>
         <w:numPr>
           <w:ilvl w:val="0"/>
           <w:numId w:val="3"/>
@@ -1034,16 +1692,18 @@
     </w:p>
     <w:p>
       <w:pPr>
-        <w:pStyle w:val="berschrift3"/>
-      </w:pPr>
+        <w:pStyle w:val="Heading3"/>
+      </w:pPr>
+      <w:bookmarkStart w:id="3" w:name="_Toc2082126"/>
       <w:r>
         <w:lastRenderedPageBreak/>
         <w:t>1.1.2 Einteilungen der Biopsychologie</w:t>
       </w:r>
-    </w:p>
-    <w:p>
-      <w:pPr>
-        <w:pStyle w:val="berschrift4"/>
+      <w:bookmarkEnd w:id="3"/>
+    </w:p>
+    <w:p>
+      <w:pPr>
+        <w:pStyle w:val="Heading4"/>
       </w:pPr>
       <w:r>
         <w:t>Traditionelle Einteilung der Biopsychologie</w:t>
@@ -1051,7 +1711,7 @@
     </w:p>
     <w:p>
       <w:pPr>
-        <w:pStyle w:val="Listenabsatz"/>
+        <w:pStyle w:val="ListParagraph"/>
         <w:numPr>
           <w:ilvl w:val="0"/>
           <w:numId w:val="4"/>
@@ -1069,7 +1729,7 @@
     </w:p>
     <w:p>
       <w:pPr>
-        <w:pStyle w:val="Listenabsatz"/>
+        <w:pStyle w:val="ListParagraph"/>
         <w:numPr>
           <w:ilvl w:val="0"/>
           <w:numId w:val="4"/>
@@ -1090,7 +1750,7 @@
     </w:p>
     <w:p>
       <w:pPr>
-        <w:pStyle w:val="Listenabsatz"/>
+        <w:pStyle w:val="ListParagraph"/>
         <w:numPr>
           <w:ilvl w:val="0"/>
           <w:numId w:val="4"/>
@@ -1111,7 +1771,7 @@
     </w:p>
     <w:p>
       <w:pPr>
-        <w:pStyle w:val="Listenabsatz"/>
+        <w:pStyle w:val="ListParagraph"/>
         <w:numPr>
           <w:ilvl w:val="0"/>
           <w:numId w:val="4"/>
@@ -1132,7 +1792,7 @@
     </w:p>
     <w:p>
       <w:pPr>
-        <w:pStyle w:val="Listenabsatz"/>
+        <w:pStyle w:val="ListParagraph"/>
         <w:numPr>
           <w:ilvl w:val="0"/>
           <w:numId w:val="4"/>
@@ -1153,7 +1813,7 @@
     </w:p>
     <w:p>
       <w:pPr>
-        <w:pStyle w:val="Listenabsatz"/>
+        <w:pStyle w:val="ListParagraph"/>
         <w:numPr>
           <w:ilvl w:val="0"/>
           <w:numId w:val="4"/>
@@ -1178,7 +1838,7 @@
     <w:p/>
     <w:p>
       <w:pPr>
-        <w:pStyle w:val="berschrift4"/>
+        <w:pStyle w:val="Heading4"/>
       </w:pPr>
       <w:r>
         <w:t>Eine breitere und pragmatischere Unterteilung der Biopsychologie</w:t>
@@ -1186,7 +1846,7 @@
     </w:p>
     <w:p>
       <w:pPr>
-        <w:pStyle w:val="Listenabsatz"/>
+        <w:pStyle w:val="ListParagraph"/>
         <w:numPr>
           <w:ilvl w:val="0"/>
           <w:numId w:val="5"/>
@@ -1198,7 +1858,7 @@
     </w:p>
     <w:p>
       <w:pPr>
-        <w:pStyle w:val="Listenabsatz"/>
+        <w:pStyle w:val="ListParagraph"/>
         <w:numPr>
           <w:ilvl w:val="0"/>
           <w:numId w:val="5"/>
@@ -1210,7 +1870,7 @@
     </w:p>
     <w:p>
       <w:pPr>
-        <w:pStyle w:val="Listenabsatz"/>
+        <w:pStyle w:val="ListParagraph"/>
         <w:numPr>
           <w:ilvl w:val="0"/>
           <w:numId w:val="5"/>
@@ -1231,7 +1891,7 @@
     </w:p>
     <w:p>
       <w:pPr>
-        <w:pStyle w:val="Listenabsatz"/>
+        <w:pStyle w:val="ListParagraph"/>
         <w:numPr>
           <w:ilvl w:val="0"/>
           <w:numId w:val="6"/>
@@ -1243,7 +1903,7 @@
     </w:p>
     <w:p>
       <w:pPr>
-        <w:pStyle w:val="Listenabsatz"/>
+        <w:pStyle w:val="ListParagraph"/>
         <w:numPr>
           <w:ilvl w:val="0"/>
           <w:numId w:val="6"/>
@@ -1255,7 +1915,7 @@
     </w:p>
     <w:p>
       <w:pPr>
-        <w:pStyle w:val="Listenabsatz"/>
+        <w:pStyle w:val="ListParagraph"/>
         <w:numPr>
           <w:ilvl w:val="0"/>
           <w:numId w:val="6"/>
@@ -1323,23 +1983,25 @@
     </w:p>
     <w:p>
       <w:pPr>
-        <w:pStyle w:val="berschrift1"/>
-      </w:pPr>
-      <w:bookmarkStart w:id="1" w:name="_Toc1466038"/>
+        <w:pStyle w:val="Heading1"/>
+      </w:pPr>
+      <w:bookmarkStart w:id="4" w:name="_Toc2082127"/>
       <w:r>
         <w:lastRenderedPageBreak/>
         <w:t>2. Genetik</w:t>
       </w:r>
-      <w:bookmarkEnd w:id="1"/>
-    </w:p>
-    <w:p/>
-    <w:p>
-      <w:pPr>
-        <w:pStyle w:val="berschrift2"/>
-      </w:pPr>
+      <w:bookmarkEnd w:id="4"/>
+    </w:p>
+    <w:p/>
+    <w:p>
+      <w:pPr>
+        <w:pStyle w:val="Heading2"/>
+      </w:pPr>
+      <w:bookmarkStart w:id="5" w:name="_Toc2082128"/>
       <w:r>
         <w:t>2.1 Genetik – Umwelt - Verhalten</w:t>
       </w:r>
+      <w:bookmarkEnd w:id="5"/>
     </w:p>
     <w:p>
       <w:r>
@@ -1384,6 +2046,33 @@
       </w:r>
     </w:p>
     <w:p>
+      <w:pPr>
+        <w:rPr>
+          <w:i/>
+        </w:rPr>
+      </w:pPr>
+      <w:r>
+        <w:rPr>
+          <w:i/>
+        </w:rPr>
+        <w:t xml:space="preserve">Der Genpool </w:t>
+      </w:r>
+      <w:proofErr w:type="gramStart"/>
+      <w:r>
+        <w:rPr>
+          <w:i/>
+        </w:rPr>
+        <w:t>werden</w:t>
+      </w:r>
+      <w:proofErr w:type="gramEnd"/>
+      <w:r>
+        <w:rPr>
+          <w:i/>
+        </w:rPr>
+        <w:t xml:space="preserve"> von Umwelt und Erfahrung beeinflusst und verändert.</w:t>
+      </w:r>
+    </w:p>
+    <w:p>
       <w:r>
         <w:rPr>
           <w:noProof/>
@@ -1438,15 +2127,16 @@
         <w:t>Rekonstruktion eines Schädels mit einem geschätzten Alter von 300'000 und 350'000 Jahren. Die Schädelform entspricht nahezu vollständig der des modernen Menschen.</w:t>
       </w:r>
     </w:p>
-    <w:p/>
-    <w:p>
-      <w:pPr>
-        <w:pStyle w:val="berschrift3"/>
-      </w:pPr>
+    <w:p>
+      <w:pPr>
+        <w:pStyle w:val="Heading3"/>
+      </w:pPr>
+      <w:bookmarkStart w:id="6" w:name="_Toc2082129"/>
       <w:r>
         <w:lastRenderedPageBreak/>
         <w:t>Spezifische Gen-Duplikationsqualität bei Menschen im Vergleich zu anderen Spezies – ein «intellektueller» Vorteil</w:t>
       </w:r>
+      <w:bookmarkEnd w:id="6"/>
     </w:p>
     <w:p>
       <w:r>
@@ -1500,7 +2190,19 @@
         <w:rPr>
           <w:i/>
         </w:rPr>
-        <w:t>Comments</w:t>
+        <w:t>DUF1220 wird als das Intelligenzgen angesehen</w:t>
+      </w:r>
+      <w:r>
+        <w:rPr>
+          <w:i/>
+        </w:rPr>
+        <w:t xml:space="preserve"> (damit sollte aber vorsichtig umgegangen werden).</w:t>
+      </w:r>
+      <w:r>
+        <w:rPr>
+          <w:i/>
+        </w:rPr>
+        <w:t xml:space="preserve"> Menschen verfügen über mehr Duplikationen als Tiere.</w:t>
       </w:r>
     </w:p>
     <w:p/>
@@ -1531,24 +2233,28 @@
     </w:p>
     <w:p>
       <w:pPr>
-        <w:pStyle w:val="berschrift2"/>
-      </w:pPr>
+        <w:pStyle w:val="Heading2"/>
+      </w:pPr>
+      <w:bookmarkStart w:id="7" w:name="_Toc2082130"/>
       <w:r>
         <w:lastRenderedPageBreak/>
         <w:t>2.2 Forschungsmethoden zur Erfassung genetischer Faktoren</w:t>
       </w:r>
-    </w:p>
-    <w:p>
-      <w:pPr>
-        <w:pStyle w:val="berschrift3"/>
-      </w:pPr>
+      <w:bookmarkEnd w:id="7"/>
+    </w:p>
+    <w:p>
+      <w:pPr>
+        <w:pStyle w:val="Heading3"/>
+      </w:pPr>
+      <w:bookmarkStart w:id="8" w:name="_Toc2082131"/>
       <w:r>
         <w:t>2.2.1 Quantitative Genetik im Tiermodell</w:t>
       </w:r>
-    </w:p>
-    <w:p>
-      <w:pPr>
-        <w:pStyle w:val="Listenabsatz"/>
+      <w:bookmarkEnd w:id="8"/>
+    </w:p>
+    <w:p>
+      <w:pPr>
+        <w:pStyle w:val="ListParagraph"/>
         <w:numPr>
           <w:ilvl w:val="0"/>
           <w:numId w:val="7"/>
@@ -1560,7 +2266,7 @@
     </w:p>
     <w:p>
       <w:pPr>
-        <w:pStyle w:val="Listenabsatz"/>
+        <w:pStyle w:val="ListParagraph"/>
         <w:numPr>
           <w:ilvl w:val="0"/>
           <w:numId w:val="7"/>
@@ -1572,7 +2278,7 @@
     </w:p>
     <w:p>
       <w:pPr>
-        <w:pStyle w:val="Listenabsatz"/>
+        <w:pStyle w:val="ListParagraph"/>
         <w:numPr>
           <w:ilvl w:val="0"/>
           <w:numId w:val="7"/>
@@ -1584,7 +2290,7 @@
     </w:p>
     <w:p>
       <w:pPr>
-        <w:pStyle w:val="Listenabsatz"/>
+        <w:pStyle w:val="ListParagraph"/>
         <w:numPr>
           <w:ilvl w:val="0"/>
           <w:numId w:val="7"/>
@@ -1597,15 +2303,17 @@
     <w:p/>
     <w:p>
       <w:pPr>
-        <w:pStyle w:val="berschrift3"/>
-      </w:pPr>
+        <w:pStyle w:val="Heading3"/>
+      </w:pPr>
+      <w:bookmarkStart w:id="9" w:name="_Toc2082132"/>
       <w:r>
         <w:t>2.2.2 Quantitative Genetik im Humanbereich</w:t>
       </w:r>
-    </w:p>
-    <w:p>
-      <w:pPr>
-        <w:pStyle w:val="Listenabsatz"/>
+      <w:bookmarkEnd w:id="9"/>
+    </w:p>
+    <w:p>
+      <w:pPr>
+        <w:pStyle w:val="ListParagraph"/>
         <w:numPr>
           <w:ilvl w:val="0"/>
           <w:numId w:val="8"/>
@@ -1620,7 +2328,7 @@
     </w:p>
     <w:p>
       <w:pPr>
-        <w:pStyle w:val="Listenabsatz"/>
+        <w:pStyle w:val="ListParagraph"/>
       </w:pPr>
       <w:r>
         <w:t>Schätzung der Heritabilität (Erblichkeit) eines Merkmals, indem Verwandte unterschiedlichen Grades (d.h. mit unterschiedlicher genetischer Ähnlichkeit) bzgl. der Ähnlichkeit im betreffenden Merkmal verglichen werden</w:t>
@@ -1628,12 +2336,12 @@
     </w:p>
     <w:p>
       <w:pPr>
-        <w:pStyle w:val="Listenabsatz"/>
-      </w:pPr>
-    </w:p>
-    <w:p>
-      <w:pPr>
-        <w:pStyle w:val="Listenabsatz"/>
+        <w:pStyle w:val="ListParagraph"/>
+      </w:pPr>
+    </w:p>
+    <w:p>
+      <w:pPr>
+        <w:pStyle w:val="ListParagraph"/>
       </w:pPr>
       <w:r>
         <w:t>Bsp.: Wie wahrscheinlich ist es, dass nahe Verwandte eines von einer psychischen Störung Betroffenen ebenfalls daran erkranken?</w:t>
@@ -1641,12 +2349,12 @@
     </w:p>
     <w:p>
       <w:pPr>
-        <w:pStyle w:val="Listenabsatz"/>
-      </w:pPr>
-    </w:p>
-    <w:p>
-      <w:pPr>
-        <w:pStyle w:val="Listenabsatz"/>
+        <w:pStyle w:val="ListParagraph"/>
+      </w:pPr>
+    </w:p>
+    <w:p>
+      <w:pPr>
+        <w:pStyle w:val="ListParagraph"/>
       </w:pPr>
       <w:r>
         <w:t xml:space="preserve">Problem: Umwelt- und genetische Einflüsse können nicht </w:t>
@@ -1660,12 +2368,12 @@
     </w:p>
     <w:p>
       <w:pPr>
-        <w:pStyle w:val="Listenabsatz"/>
-      </w:pPr>
-    </w:p>
-    <w:p>
-      <w:pPr>
-        <w:pStyle w:val="Listenabsatz"/>
+        <w:pStyle w:val="ListParagraph"/>
+      </w:pPr>
+    </w:p>
+    <w:p>
+      <w:pPr>
+        <w:pStyle w:val="ListParagraph"/>
         <w:numPr>
           <w:ilvl w:val="0"/>
           <w:numId w:val="8"/>
@@ -1680,7 +2388,7 @@
     </w:p>
     <w:p>
       <w:pPr>
-        <w:pStyle w:val="Listenabsatz"/>
+        <w:pStyle w:val="ListParagraph"/>
       </w:pPr>
       <w:r>
         <w:t>Vergleich von adoptierten Kindern mit ihren biologischen Eltern / Geschwistern sowie mit ihren Adoptiveltern / -geschwistern bzgl. Der Ähnlichkeit in einem Merkmal</w:t>
@@ -1688,12 +2396,12 @@
     </w:p>
     <w:p>
       <w:pPr>
-        <w:pStyle w:val="Listenabsatz"/>
-      </w:pPr>
-    </w:p>
-    <w:p>
-      <w:pPr>
-        <w:pStyle w:val="Listenabsatz"/>
+        <w:pStyle w:val="ListParagraph"/>
+      </w:pPr>
+    </w:p>
+    <w:p>
+      <w:pPr>
+        <w:pStyle w:val="ListParagraph"/>
         <w:numPr>
           <w:ilvl w:val="0"/>
           <w:numId w:val="8"/>
@@ -1708,7 +2416,7 @@
     </w:p>
     <w:p>
       <w:pPr>
-        <w:pStyle w:val="Listenabsatz"/>
+        <w:pStyle w:val="ListParagraph"/>
       </w:pPr>
       <w:r>
         <w:t xml:space="preserve">Vergleich von monozygoten (eineiigen) und dizygoten (zweieiigen) Zwillingen bzw. Vergleich von getrennt und gemeinsam aufgewachsenen monozygoten Zwillingen bzgl. </w:t>
@@ -1722,12 +2430,12 @@
     </w:p>
     <w:p>
       <w:pPr>
-        <w:pStyle w:val="Listenabsatz"/>
-      </w:pPr>
-    </w:p>
-    <w:p>
-      <w:pPr>
-        <w:pStyle w:val="Listenabsatz"/>
+        <w:pStyle w:val="ListParagraph"/>
+      </w:pPr>
+    </w:p>
+    <w:p>
+      <w:pPr>
+        <w:pStyle w:val="ListParagraph"/>
       </w:pPr>
       <w:r>
         <w:sym w:font="Wingdings" w:char="F0E0"/>
@@ -1738,12 +2446,12 @@
     </w:p>
     <w:p>
       <w:pPr>
-        <w:pStyle w:val="Listenabsatz"/>
-      </w:pPr>
-    </w:p>
-    <w:p>
-      <w:pPr>
-        <w:pStyle w:val="Listenabsatz"/>
+        <w:pStyle w:val="ListParagraph"/>
+      </w:pPr>
+    </w:p>
+    <w:p>
+      <w:pPr>
+        <w:pStyle w:val="ListParagraph"/>
         <w:numPr>
           <w:ilvl w:val="0"/>
           <w:numId w:val="8"/>
@@ -1758,7 +2466,7 @@
     </w:p>
     <w:p>
       <w:pPr>
-        <w:pStyle w:val="Listenabsatz"/>
+        <w:pStyle w:val="ListParagraph"/>
       </w:pPr>
       <w:r>
         <w:t>Ein Gen wird a priori, z.B. auf der Grundlage des Wissens über seine molekularbiologische Bedeutung, ausgewählt und seine Ausprägungsformen (Allele) werden auf Assoziation mit einem Merkmal überprüft</w:t>
@@ -1766,12 +2474,12 @@
     </w:p>
     <w:p>
       <w:pPr>
-        <w:pStyle w:val="Listenabsatz"/>
-      </w:pPr>
-    </w:p>
-    <w:p>
-      <w:pPr>
-        <w:pStyle w:val="Listenabsatz"/>
+        <w:pStyle w:val="ListParagraph"/>
+      </w:pPr>
+    </w:p>
+    <w:p>
+      <w:pPr>
+        <w:pStyle w:val="ListParagraph"/>
       </w:pPr>
       <w:r>
         <w:sym w:font="Wingdings" w:char="F0E0"/>
@@ -1782,12 +2490,12 @@
     </w:p>
     <w:p>
       <w:pPr>
-        <w:pStyle w:val="Listenabsatz"/>
-      </w:pPr>
-    </w:p>
-    <w:p>
-      <w:pPr>
-        <w:pStyle w:val="Listenabsatz"/>
+        <w:pStyle w:val="ListParagraph"/>
+      </w:pPr>
+    </w:p>
+    <w:p>
+      <w:pPr>
+        <w:pStyle w:val="ListParagraph"/>
         <w:numPr>
           <w:ilvl w:val="0"/>
           <w:numId w:val="8"/>
@@ -1802,7 +2510,7 @@
     </w:p>
     <w:p>
       <w:pPr>
-        <w:pStyle w:val="Listenabsatz"/>
+        <w:pStyle w:val="ListParagraph"/>
       </w:pPr>
       <w:r>
         <w:t>1990 Human Genome Project begonnen</w:t>
@@ -1810,7 +2518,7 @@
     </w:p>
     <w:p>
       <w:pPr>
-        <w:pStyle w:val="Listenabsatz"/>
+        <w:pStyle w:val="ListParagraph"/>
       </w:pPr>
       <w:r>
         <w:t>2001 komplette Sequenzierung der menschlichen DNA publiziert</w:t>
@@ -1818,7 +2526,7 @@
     </w:p>
     <w:p>
       <w:pPr>
-        <w:pStyle w:val="Listenabsatz"/>
+        <w:pStyle w:val="ListParagraph"/>
       </w:pPr>
       <w:r>
         <w:t>Seither genomweite Assoziationsstudien möglich. Es müssen keine Kandidatengene mehr ausgewählt werden, sondern das gesamte Genom wird aus SNPs (single nucleotide polymorphisms) untersucht und diese werden dann auf ihre Assoziation mit dem interessierenden Merkmal getestet</w:t>
@@ -1826,7 +2534,7 @@
     </w:p>
     <w:p>
       <w:pPr>
-        <w:pStyle w:val="Listenabsatz"/>
+        <w:pStyle w:val="ListParagraph"/>
       </w:pPr>
       <w:r>
         <w:t xml:space="preserve">Vorteil </w:t>
@@ -1837,18 +2545,16 @@
       <w:r>
         <w:t xml:space="preserve"> </w:t>
       </w:r>
-      <w:proofErr w:type="gramStart"/>
-      <w:r>
-        <w:t>Potenziell</w:t>
-      </w:r>
-      <w:proofErr w:type="gramEnd"/>
+      <w:r>
+        <w:t>potenziell</w:t>
+      </w:r>
       <w:r>
         <w:t xml:space="preserve"> relevante Genabschnitte werden nicht «übersehen»</w:t>
       </w:r>
     </w:p>
     <w:p>
       <w:pPr>
-        <w:pStyle w:val="Listenabsatz"/>
+        <w:pStyle w:val="ListParagraph"/>
       </w:pPr>
       <w:r>
         <w:t xml:space="preserve">Nachteil </w:t>
@@ -1857,28 +2563,12 @@
         <w:sym w:font="Wingdings" w:char="F0E0"/>
       </w:r>
       <w:r>
-        <w:t xml:space="preserve"> «Fishing in </w:t>
-      </w:r>
-      <w:proofErr w:type="spellStart"/>
-      <w:r>
-        <w:t>the</w:t>
-      </w:r>
-      <w:proofErr w:type="spellEnd"/>
-      <w:r>
-        <w:t xml:space="preserve"> </w:t>
-      </w:r>
-      <w:proofErr w:type="spellStart"/>
-      <w:r>
-        <w:t>dark</w:t>
-      </w:r>
-      <w:proofErr w:type="spellEnd"/>
-      <w:r>
-        <w:t>»</w:t>
-      </w:r>
-    </w:p>
-    <w:p>
-      <w:pPr>
-        <w:pStyle w:val="Listenabsatz"/>
+        <w:t xml:space="preserve"> «Fishing in the dark»</w:t>
+      </w:r>
+    </w:p>
+    <w:p>
+      <w:pPr>
+        <w:pStyle w:val="ListParagraph"/>
         <w:numPr>
           <w:ilvl w:val="0"/>
           <w:numId w:val="8"/>
@@ -1894,7 +2584,7 @@
     </w:p>
     <w:p>
       <w:pPr>
-        <w:pStyle w:val="Listenabsatz"/>
+        <w:pStyle w:val="ListParagraph"/>
       </w:pPr>
       <w:r>
         <w:t>Aufgrund der genauen genetischen Kartographierung wurden in den letzten Jahren vermehrt Studien publiziert, in denen Krankheiten oder physiologische Besonderheiten nachgewiesen wurden, die nur durch die Veränderung eines Gens charakterisiert sind. Dies im Gegensatz zu Krankheiten, die polygenetisch verursacht sind.</w:t>
@@ -1902,12 +2592,12 @@
     </w:p>
     <w:p>
       <w:pPr>
-        <w:pStyle w:val="Listenabsatz"/>
-      </w:pPr>
-    </w:p>
-    <w:p>
-      <w:pPr>
-        <w:pStyle w:val="Listenabsatz"/>
+        <w:pStyle w:val="ListParagraph"/>
+      </w:pPr>
+    </w:p>
+    <w:p>
+      <w:pPr>
+        <w:pStyle w:val="ListParagraph"/>
       </w:pPr>
       <w:r>
         <w:t>So konnte beispielsweise gezeigt werden, dass das MKRN3-Gen für einen sehr frühen Eintritt in die Pubertät (z.B. sehr früher Menarchezeitpunkt) (mit)verantwortlich ist</w:t>
@@ -1915,27 +2605,715 @@
     </w:p>
     <w:p>
       <w:pPr>
-        <w:pStyle w:val="Listenabsatz"/>
+        <w:pStyle w:val="ListParagraph"/>
       </w:pPr>
       <w:r>
         <w:t>Weitere Studien z.B. zu Nierenerkrankungen haben ebenfalls gezeigt, dass die Vererbung über ein Monoallel gesteuert wird</w:t>
       </w:r>
     </w:p>
-    <w:p>
-      <w:bookmarkStart w:id="2" w:name="_GoBack"/>
-      <w:bookmarkEnd w:id="2"/>
-    </w:p>
-    <w:p/>
-    <w:p/>
-    <w:p/>
-    <w:p/>
-    <w:p>
-      <w:pPr>
-        <w:pStyle w:val="berschrift2"/>
-      </w:pPr>
+    <w:p/>
+    <w:p>
+      <w:pPr>
+        <w:rPr>
+          <w:b/>
+        </w:rPr>
+      </w:pPr>
+      <w:r>
+        <w:rPr>
+          <w:b/>
+        </w:rPr>
+        <w:t>Vier Gruppen von Zwillingen</w:t>
+      </w:r>
+    </w:p>
+    <w:p>
+      <w:pPr>
+        <w:pStyle w:val="ListParagraph"/>
+        <w:numPr>
+          <w:ilvl w:val="0"/>
+          <w:numId w:val="10"/>
+        </w:numPr>
+      </w:pPr>
+      <w:r>
+        <w:t>Getrennt aufgewachsene MZ</w:t>
+      </w:r>
+    </w:p>
+    <w:p>
+      <w:pPr>
+        <w:pStyle w:val="ListParagraph"/>
+        <w:numPr>
+          <w:ilvl w:val="0"/>
+          <w:numId w:val="10"/>
+        </w:numPr>
+      </w:pPr>
+      <w:r>
+        <w:t>Getrennt aufgewachsene DZ</w:t>
+      </w:r>
+    </w:p>
+    <w:p>
+      <w:pPr>
+        <w:pStyle w:val="ListParagraph"/>
+        <w:numPr>
+          <w:ilvl w:val="0"/>
+          <w:numId w:val="10"/>
+        </w:numPr>
+      </w:pPr>
+      <w:r>
+        <w:t>Gemeinsam aufgewachsene MZ</w:t>
+      </w:r>
+    </w:p>
+    <w:p>
+      <w:pPr>
+        <w:pStyle w:val="ListParagraph"/>
+        <w:numPr>
+          <w:ilvl w:val="0"/>
+          <w:numId w:val="10"/>
+        </w:numPr>
+      </w:pPr>
+      <w:r>
+        <w:t>Gemeinsam aufgewachsene DZ</w:t>
+      </w:r>
+    </w:p>
+    <w:p/>
+    <w:p>
+      <w:pPr>
+        <w:rPr>
+          <w:b/>
+        </w:rPr>
+      </w:pPr>
+      <w:r>
+        <w:rPr>
+          <w:b/>
+        </w:rPr>
+        <w:t>Mittlere Korrelation zwischen den IQs eineiiger Zwillinge in der Minnesota Studie</w:t>
+      </w:r>
+    </w:p>
+    <w:p/>
+    <w:p/>
+    <w:p>
+      <w:pPr>
+        <w:rPr>
+          <w:b/>
+        </w:rPr>
+      </w:pPr>
+      <w:r>
+        <w:rPr>
+          <w:b/>
+        </w:rPr>
+        <w:t>Sozioökonomischer Status modifiziert die Bedeutung von Erblichkeitsfaktoren bei der Intelligenz</w:t>
+      </w:r>
+    </w:p>
+    <w:p/>
+    <w:p>
+      <w:pPr>
+        <w:rPr>
+          <w:i/>
+        </w:rPr>
+      </w:pPr>
+      <w:r>
+        <w:rPr>
+          <w:i/>
+        </w:rPr>
+        <w:t>Mittlere Korrelation zwischen den IQs eineiiger und zweieiiger Zwillinge mit hohem vs. Tiefem SES.</w:t>
+      </w:r>
+    </w:p>
+    <w:p/>
+    <w:p>
+      <w:pPr>
+        <w:rPr>
+          <w:b/>
+        </w:rPr>
+      </w:pPr>
+      <w:r>
+        <w:rPr>
+          <w:b/>
+        </w:rPr>
+        <w:t>Die Ähnlichkeit der Gehirne von Zwillingen – ein Beweis für die genetische Determinierung</w:t>
+      </w:r>
+      <w:r>
+        <w:rPr>
+          <w:b/>
+        </w:rPr>
+        <w:t>?</w:t>
+      </w:r>
+    </w:p>
+    <w:p>
+      <w:r>
+        <w:t>Thompson untersuchten die Gehirne von 10 monozygoten und 10 dizygoten finnischen Zwillingspaaren mittels MRT.</w:t>
+      </w:r>
+      <w:r>
+        <w:t xml:space="preserve"> Gemessen wurde die Grösse bestimmter Hirnbereiche und die Menge der grauen Hirnsubstanz und der weissen Masse.</w:t>
+      </w:r>
+    </w:p>
+    <w:p>
+      <w:r>
+        <w:rPr>
+          <w:u w:val="single"/>
+        </w:rPr>
+        <w:t>Resultat</w:t>
+      </w:r>
+      <w:r>
+        <w:t>: Deutlich stärkere Ähnlichkeit des Frontallappens und des Wernicke-Areals in der linken Hirnhälfte bei MZ als bei DZ. Noch stärkerer Unterschied dieser Hirnbereiche bei nicht miteinander verwandten Individuen.</w:t>
+      </w:r>
+    </w:p>
+    <w:p/>
+    <w:p>
+      <w:pPr>
+        <w:rPr>
+          <w:b/>
+        </w:rPr>
+      </w:pPr>
+      <w:r>
+        <w:rPr>
+          <w:b/>
+        </w:rPr>
+        <w:t>Das Stirnhirn und die Intelligenz</w:t>
+      </w:r>
+    </w:p>
+    <w:p>
+      <w:r>
+        <w:t>Grössere Menge an grauer Hirnsubstanz im Frontallappen führte zu besseren Ergebnissen in Intelligenz-tests. Im Frontallappen werden vor allem höhere kognitive Funktionen wie Planung und Risikoabschätzung.</w:t>
+      </w:r>
+    </w:p>
+    <w:p/>
+    <w:p/>
+    <w:p>
+      <w:pPr>
+        <w:rPr>
+          <w:b/>
+        </w:rPr>
+      </w:pPr>
+      <w:r>
+        <w:rPr>
+          <w:b/>
+        </w:rPr>
+        <w:lastRenderedPageBreak/>
+        <w:t>Im höheren Alter das genaue Gegenteil? Abnahme der Intelligenz durch Hirnatrophie?</w:t>
+      </w:r>
+    </w:p>
+    <w:p>
+      <w:pPr>
+        <w:pStyle w:val="NormalWeb"/>
+        <w:numPr>
+          <w:ilvl w:val="0"/>
+          <w:numId w:val="12"/>
+        </w:numPr>
+        <w:shd w:val="clear" w:color="auto" w:fill="FFFFFF"/>
+        <w:rPr>
+          <w:rFonts w:asciiTheme="minorHAnsi" w:hAnsiTheme="minorHAnsi" w:cstheme="minorHAnsi"/>
+          <w:sz w:val="22"/>
+          <w:szCs w:val="22"/>
+          <w:lang w:val="de-CH"/>
+        </w:rPr>
+      </w:pPr>
+      <w:r>
+        <w:rPr>
+          <w:rFonts w:asciiTheme="minorHAnsi" w:hAnsiTheme="minorHAnsi" w:cstheme="minorHAnsi"/>
+          <w:sz w:val="22"/>
+          <w:szCs w:val="22"/>
+          <w:lang w:val="de-CH"/>
+        </w:rPr>
+        <w:t xml:space="preserve"> </w:t>
+      </w:r>
+      <w:r>
+        <w:rPr>
+          <w:rFonts w:asciiTheme="minorHAnsi" w:hAnsiTheme="minorHAnsi" w:cstheme="minorHAnsi"/>
+          <w:sz w:val="22"/>
+          <w:szCs w:val="22"/>
+          <w:lang w:val="de-CH"/>
+        </w:rPr>
+        <w:t xml:space="preserve">Neuere Befunde widersprechen der Annahme, dass der </w:t>
+      </w:r>
+      <w:proofErr w:type="spellStart"/>
+      <w:r>
+        <w:rPr>
+          <w:rFonts w:asciiTheme="minorHAnsi" w:hAnsiTheme="minorHAnsi" w:cstheme="minorHAnsi"/>
+          <w:sz w:val="22"/>
+          <w:szCs w:val="22"/>
+          <w:lang w:val="de-CH"/>
+        </w:rPr>
+        <w:t>Leistungshöhepunkt</w:t>
+      </w:r>
+      <w:proofErr w:type="spellEnd"/>
+      <w:r>
+        <w:rPr>
+          <w:rFonts w:asciiTheme="minorHAnsi" w:hAnsiTheme="minorHAnsi" w:cstheme="minorHAnsi"/>
+          <w:sz w:val="22"/>
+          <w:szCs w:val="22"/>
+          <w:lang w:val="de-CH"/>
+        </w:rPr>
+        <w:t xml:space="preserve"> des menschlichen Gehirns zwischen 18 und 26 Jahren liegt </w:t>
+      </w:r>
+    </w:p>
+    <w:p>
+      <w:pPr>
+        <w:pStyle w:val="NormalWeb"/>
+        <w:numPr>
+          <w:ilvl w:val="0"/>
+          <w:numId w:val="12"/>
+        </w:numPr>
+        <w:shd w:val="clear" w:color="auto" w:fill="FFFFFF"/>
+        <w:rPr>
+          <w:rFonts w:asciiTheme="minorHAnsi" w:hAnsiTheme="minorHAnsi" w:cstheme="minorHAnsi"/>
+          <w:sz w:val="22"/>
+          <w:szCs w:val="22"/>
+          <w:lang w:val="de-CH"/>
+        </w:rPr>
+      </w:pPr>
+      <w:r>
+        <w:rPr>
+          <w:rFonts w:asciiTheme="minorHAnsi" w:hAnsiTheme="minorHAnsi" w:cstheme="minorHAnsi"/>
+          <w:sz w:val="22"/>
+          <w:szCs w:val="22"/>
+          <w:lang w:val="de-CH"/>
+        </w:rPr>
+        <w:t xml:space="preserve">z.B. Intelligenz bleibt stabil oder wird in manchen </w:t>
+      </w:r>
+      <w:proofErr w:type="spellStart"/>
+      <w:r>
+        <w:rPr>
+          <w:rFonts w:asciiTheme="minorHAnsi" w:hAnsiTheme="minorHAnsi" w:cstheme="minorHAnsi"/>
+          <w:sz w:val="22"/>
+          <w:szCs w:val="22"/>
+          <w:lang w:val="de-CH"/>
+        </w:rPr>
+        <w:t>Fällen</w:t>
+      </w:r>
+      <w:proofErr w:type="spellEnd"/>
+      <w:r>
+        <w:rPr>
+          <w:rFonts w:asciiTheme="minorHAnsi" w:hAnsiTheme="minorHAnsi" w:cstheme="minorHAnsi"/>
+          <w:sz w:val="22"/>
+          <w:szCs w:val="22"/>
+          <w:lang w:val="de-CH"/>
+        </w:rPr>
+        <w:t xml:space="preserve"> mit wachsendem Alter sogar </w:t>
+      </w:r>
+      <w:proofErr w:type="spellStart"/>
+      <w:r>
+        <w:rPr>
+          <w:rFonts w:asciiTheme="minorHAnsi" w:hAnsiTheme="minorHAnsi" w:cstheme="minorHAnsi"/>
+          <w:sz w:val="22"/>
+          <w:szCs w:val="22"/>
+          <w:lang w:val="de-CH"/>
+        </w:rPr>
+        <w:t>grösser</w:t>
+      </w:r>
+      <w:proofErr w:type="spellEnd"/>
+      <w:r>
+        <w:rPr>
+          <w:rFonts w:asciiTheme="minorHAnsi" w:hAnsiTheme="minorHAnsi" w:cstheme="minorHAnsi"/>
+          <w:sz w:val="22"/>
+          <w:szCs w:val="22"/>
+          <w:lang w:val="de-CH"/>
+        </w:rPr>
+        <w:t xml:space="preserve"> </w:t>
+      </w:r>
+    </w:p>
+    <w:p>
+      <w:pPr>
+        <w:pStyle w:val="NormalWeb"/>
+        <w:numPr>
+          <w:ilvl w:val="0"/>
+          <w:numId w:val="12"/>
+        </w:numPr>
+        <w:shd w:val="clear" w:color="auto" w:fill="FFFFFF"/>
+        <w:rPr>
+          <w:rFonts w:asciiTheme="minorHAnsi" w:hAnsiTheme="minorHAnsi" w:cstheme="minorHAnsi"/>
+          <w:sz w:val="22"/>
+          <w:szCs w:val="22"/>
+          <w:lang w:val="de-CH"/>
+        </w:rPr>
+      </w:pPr>
+      <w:r>
+        <w:rPr>
+          <w:rFonts w:asciiTheme="minorHAnsi" w:hAnsiTheme="minorHAnsi" w:cstheme="minorHAnsi"/>
+          <w:sz w:val="22"/>
+          <w:szCs w:val="22"/>
+          <w:lang w:val="de-CH"/>
+        </w:rPr>
+        <w:t xml:space="preserve">Verbale </w:t>
+      </w:r>
+      <w:proofErr w:type="spellStart"/>
+      <w:r>
+        <w:rPr>
+          <w:rFonts w:asciiTheme="minorHAnsi" w:hAnsiTheme="minorHAnsi" w:cstheme="minorHAnsi"/>
+          <w:sz w:val="22"/>
+          <w:szCs w:val="22"/>
+          <w:lang w:val="de-CH"/>
+        </w:rPr>
+        <w:t>Fähigkeiten</w:t>
+      </w:r>
+      <w:proofErr w:type="spellEnd"/>
+      <w:r>
+        <w:rPr>
+          <w:rFonts w:asciiTheme="minorHAnsi" w:hAnsiTheme="minorHAnsi" w:cstheme="minorHAnsi"/>
+          <w:sz w:val="22"/>
+          <w:szCs w:val="22"/>
+          <w:lang w:val="de-CH"/>
+        </w:rPr>
+        <w:t xml:space="preserve"> wachsen stetig ab dem 20. Lebensjahr (bis ca. 40), mathematische </w:t>
+      </w:r>
+      <w:proofErr w:type="spellStart"/>
+      <w:r>
+        <w:rPr>
+          <w:rFonts w:asciiTheme="minorHAnsi" w:hAnsiTheme="minorHAnsi" w:cstheme="minorHAnsi"/>
+          <w:sz w:val="22"/>
+          <w:szCs w:val="22"/>
+          <w:lang w:val="de-CH"/>
+        </w:rPr>
+        <w:t>Fähigkeiten</w:t>
+      </w:r>
+      <w:proofErr w:type="spellEnd"/>
+      <w:r>
+        <w:rPr>
+          <w:rFonts w:asciiTheme="minorHAnsi" w:hAnsiTheme="minorHAnsi" w:cstheme="minorHAnsi"/>
+          <w:sz w:val="22"/>
+          <w:szCs w:val="22"/>
+          <w:lang w:val="de-CH"/>
+        </w:rPr>
+        <w:t xml:space="preserve"> bleiben konstant </w:t>
+      </w:r>
+    </w:p>
+    <w:p>
+      <w:pPr>
+        <w:pStyle w:val="NormalWeb"/>
+        <w:numPr>
+          <w:ilvl w:val="0"/>
+          <w:numId w:val="12"/>
+        </w:numPr>
+        <w:shd w:val="clear" w:color="auto" w:fill="FFFFFF"/>
+        <w:rPr>
+          <w:rFonts w:asciiTheme="minorHAnsi" w:hAnsiTheme="minorHAnsi" w:cstheme="minorHAnsi"/>
+          <w:sz w:val="22"/>
+          <w:szCs w:val="22"/>
+          <w:lang w:val="de-CH"/>
+        </w:rPr>
+      </w:pPr>
+      <w:r>
+        <w:rPr>
+          <w:rFonts w:asciiTheme="minorHAnsi" w:hAnsiTheme="minorHAnsi" w:cstheme="minorHAnsi"/>
+          <w:sz w:val="22"/>
+          <w:szCs w:val="22"/>
+          <w:lang w:val="de-CH"/>
+        </w:rPr>
+        <w:t xml:space="preserve">In der Studie wurden 4300 Ex-Soldaten untersucht, die jeweils mit 20 Jahren beim Eintritt ins </w:t>
+      </w:r>
+      <w:proofErr w:type="spellStart"/>
+      <w:r>
+        <w:rPr>
+          <w:rFonts w:asciiTheme="minorHAnsi" w:hAnsiTheme="minorHAnsi" w:cstheme="minorHAnsi"/>
+          <w:sz w:val="22"/>
+          <w:szCs w:val="22"/>
+          <w:lang w:val="de-CH"/>
+        </w:rPr>
+        <w:t>Militär</w:t>
+      </w:r>
+      <w:proofErr w:type="spellEnd"/>
+      <w:r>
+        <w:rPr>
+          <w:rFonts w:asciiTheme="minorHAnsi" w:hAnsiTheme="minorHAnsi" w:cstheme="minorHAnsi"/>
+          <w:sz w:val="22"/>
+          <w:szCs w:val="22"/>
+          <w:lang w:val="de-CH"/>
+        </w:rPr>
+        <w:t xml:space="preserve"> und 20 Jahre </w:t>
+      </w:r>
+      <w:proofErr w:type="spellStart"/>
+      <w:r>
+        <w:rPr>
+          <w:rFonts w:asciiTheme="minorHAnsi" w:hAnsiTheme="minorHAnsi" w:cstheme="minorHAnsi"/>
+          <w:sz w:val="22"/>
+          <w:szCs w:val="22"/>
+          <w:lang w:val="de-CH"/>
+        </w:rPr>
+        <w:t>später</w:t>
+      </w:r>
+      <w:proofErr w:type="spellEnd"/>
+      <w:r>
+        <w:rPr>
+          <w:rFonts w:asciiTheme="minorHAnsi" w:hAnsiTheme="minorHAnsi" w:cstheme="minorHAnsi"/>
+          <w:sz w:val="22"/>
+          <w:szCs w:val="22"/>
+          <w:lang w:val="de-CH"/>
+        </w:rPr>
+        <w:t xml:space="preserve"> getestet wurden. Die Ergebnisse zeigen, dass </w:t>
+      </w:r>
+      <w:proofErr w:type="spellStart"/>
+      <w:r>
+        <w:rPr>
+          <w:rFonts w:asciiTheme="minorHAnsi" w:hAnsiTheme="minorHAnsi" w:cstheme="minorHAnsi"/>
+          <w:sz w:val="22"/>
+          <w:szCs w:val="22"/>
+          <w:lang w:val="de-CH"/>
+        </w:rPr>
+        <w:t>Intelligenzveränderungen</w:t>
+      </w:r>
+      <w:proofErr w:type="spellEnd"/>
+      <w:r>
+        <w:rPr>
+          <w:rFonts w:asciiTheme="minorHAnsi" w:hAnsiTheme="minorHAnsi" w:cstheme="minorHAnsi"/>
+          <w:sz w:val="22"/>
+          <w:szCs w:val="22"/>
+          <w:lang w:val="de-CH"/>
+        </w:rPr>
+        <w:t xml:space="preserve"> (NICHT nur Verschlechterungen!) markanter und komplexer sind als bisher angenommen </w:t>
+      </w:r>
+    </w:p>
+    <w:p>
+      <w:pPr>
+        <w:pStyle w:val="NormalWeb"/>
+        <w:numPr>
+          <w:ilvl w:val="0"/>
+          <w:numId w:val="12"/>
+        </w:numPr>
+        <w:shd w:val="clear" w:color="auto" w:fill="FFFFFF"/>
+        <w:rPr>
+          <w:rFonts w:asciiTheme="minorHAnsi" w:hAnsiTheme="minorHAnsi" w:cstheme="minorHAnsi"/>
+          <w:sz w:val="22"/>
+          <w:szCs w:val="22"/>
+          <w:lang w:val="de-CH"/>
+        </w:rPr>
+      </w:pPr>
+      <w:r>
+        <w:rPr>
+          <w:rFonts w:asciiTheme="minorHAnsi" w:hAnsiTheme="minorHAnsi" w:cstheme="minorHAnsi"/>
+          <w:sz w:val="22"/>
+          <w:szCs w:val="22"/>
+          <w:lang w:val="de-CH"/>
+        </w:rPr>
+        <w:t xml:space="preserve">Der Grund </w:t>
+      </w:r>
+      <w:proofErr w:type="spellStart"/>
+      <w:r>
+        <w:rPr>
+          <w:rFonts w:asciiTheme="minorHAnsi" w:hAnsiTheme="minorHAnsi" w:cstheme="minorHAnsi"/>
+          <w:sz w:val="22"/>
+          <w:szCs w:val="22"/>
+          <w:lang w:val="de-CH"/>
+        </w:rPr>
+        <w:t>für</w:t>
+      </w:r>
+      <w:proofErr w:type="spellEnd"/>
+      <w:r>
+        <w:rPr>
+          <w:rFonts w:asciiTheme="minorHAnsi" w:hAnsiTheme="minorHAnsi" w:cstheme="minorHAnsi"/>
+          <w:sz w:val="22"/>
+          <w:szCs w:val="22"/>
+          <w:lang w:val="de-CH"/>
+        </w:rPr>
+        <w:t xml:space="preserve"> die steigenden verbalen </w:t>
+      </w:r>
+      <w:proofErr w:type="spellStart"/>
+      <w:r>
+        <w:rPr>
+          <w:rFonts w:asciiTheme="minorHAnsi" w:hAnsiTheme="minorHAnsi" w:cstheme="minorHAnsi"/>
+          <w:sz w:val="22"/>
+          <w:szCs w:val="22"/>
+          <w:lang w:val="de-CH"/>
+        </w:rPr>
+        <w:t>Fähigkeiten</w:t>
+      </w:r>
+      <w:proofErr w:type="spellEnd"/>
+      <w:r>
+        <w:rPr>
+          <w:rFonts w:asciiTheme="minorHAnsi" w:hAnsiTheme="minorHAnsi" w:cstheme="minorHAnsi"/>
+          <w:sz w:val="22"/>
+          <w:szCs w:val="22"/>
+          <w:lang w:val="de-CH"/>
+        </w:rPr>
+        <w:t xml:space="preserve"> liegt in der </w:t>
+      </w:r>
+      <w:proofErr w:type="spellStart"/>
+      <w:r>
+        <w:rPr>
+          <w:rFonts w:asciiTheme="minorHAnsi" w:hAnsiTheme="minorHAnsi" w:cstheme="minorHAnsi"/>
+          <w:sz w:val="22"/>
+          <w:szCs w:val="22"/>
+          <w:lang w:val="de-CH"/>
+        </w:rPr>
+        <w:t>Übung</w:t>
+      </w:r>
+      <w:proofErr w:type="spellEnd"/>
+      <w:r>
+        <w:rPr>
+          <w:rFonts w:asciiTheme="minorHAnsi" w:hAnsiTheme="minorHAnsi" w:cstheme="minorHAnsi"/>
+          <w:sz w:val="22"/>
+          <w:szCs w:val="22"/>
+          <w:lang w:val="de-CH"/>
+        </w:rPr>
+        <w:t xml:space="preserve"> </w:t>
+      </w:r>
+    </w:p>
+    <w:p>
+      <w:pPr>
+        <w:pStyle w:val="NormalWeb"/>
+        <w:numPr>
+          <w:ilvl w:val="0"/>
+          <w:numId w:val="12"/>
+        </w:numPr>
+        <w:shd w:val="clear" w:color="auto" w:fill="FFFFFF"/>
+        <w:rPr>
+          <w:rFonts w:asciiTheme="minorHAnsi" w:hAnsiTheme="minorHAnsi" w:cstheme="minorHAnsi"/>
+          <w:sz w:val="22"/>
+          <w:szCs w:val="22"/>
+          <w:lang w:val="de-CH"/>
+        </w:rPr>
+      </w:pPr>
+      <w:r>
+        <w:rPr>
+          <w:rFonts w:asciiTheme="minorHAnsi" w:hAnsiTheme="minorHAnsi" w:cstheme="minorHAnsi"/>
+          <w:sz w:val="22"/>
+          <w:szCs w:val="22"/>
+          <w:lang w:val="de-CH"/>
+        </w:rPr>
+        <w:t>Es findet mit fortschreitendem Alter zwar ein Zellenabbau im Gehirn statt, aber die Hirnfunktion kann durchaus erhalten bleiben (</w:t>
+      </w:r>
+      <w:proofErr w:type="spellStart"/>
+      <w:r>
+        <w:rPr>
+          <w:rFonts w:asciiTheme="minorHAnsi" w:hAnsiTheme="minorHAnsi" w:cstheme="minorHAnsi"/>
+          <w:sz w:val="22"/>
+          <w:szCs w:val="22"/>
+          <w:lang w:val="de-CH"/>
+        </w:rPr>
+        <w:t>Plastizität</w:t>
+      </w:r>
+      <w:proofErr w:type="spellEnd"/>
+      <w:r>
+        <w:rPr>
+          <w:rFonts w:asciiTheme="minorHAnsi" w:hAnsiTheme="minorHAnsi" w:cstheme="minorHAnsi"/>
+          <w:sz w:val="22"/>
+          <w:szCs w:val="22"/>
+          <w:lang w:val="de-CH"/>
+        </w:rPr>
+        <w:t xml:space="preserve"> des Gehirns) </w:t>
+      </w:r>
+    </w:p>
+    <w:p>
+      <w:pPr>
+        <w:pStyle w:val="NormalWeb"/>
+        <w:numPr>
+          <w:ilvl w:val="0"/>
+          <w:numId w:val="12"/>
+        </w:numPr>
+        <w:shd w:val="clear" w:color="auto" w:fill="FFFFFF"/>
+        <w:rPr>
+          <w:rFonts w:asciiTheme="minorHAnsi" w:hAnsiTheme="minorHAnsi" w:cstheme="minorHAnsi"/>
+          <w:sz w:val="22"/>
+          <w:szCs w:val="22"/>
+          <w:lang w:val="de-CH"/>
+        </w:rPr>
+      </w:pPr>
+      <w:r>
+        <w:rPr>
+          <w:rFonts w:asciiTheme="minorHAnsi" w:hAnsiTheme="minorHAnsi" w:cstheme="minorHAnsi"/>
+          <w:sz w:val="22"/>
+          <w:szCs w:val="22"/>
+          <w:lang w:val="de-CH"/>
+        </w:rPr>
+        <w:t xml:space="preserve">Der Grund </w:t>
+      </w:r>
+      <w:proofErr w:type="spellStart"/>
+      <w:r>
+        <w:rPr>
+          <w:rFonts w:asciiTheme="minorHAnsi" w:hAnsiTheme="minorHAnsi" w:cstheme="minorHAnsi"/>
+          <w:sz w:val="22"/>
+          <w:szCs w:val="22"/>
+          <w:lang w:val="de-CH"/>
+        </w:rPr>
+        <w:t>für</w:t>
+      </w:r>
+      <w:proofErr w:type="spellEnd"/>
+      <w:r>
+        <w:rPr>
+          <w:rFonts w:asciiTheme="minorHAnsi" w:hAnsiTheme="minorHAnsi" w:cstheme="minorHAnsi"/>
+          <w:sz w:val="22"/>
+          <w:szCs w:val="22"/>
+          <w:lang w:val="de-CH"/>
+        </w:rPr>
+        <w:t xml:space="preserve"> diese neuen Erkenntnisse liegt u.a. darin, dass heute vermehrt Daten aus </w:t>
+      </w:r>
+      <w:proofErr w:type="spellStart"/>
+      <w:r>
+        <w:rPr>
+          <w:rFonts w:asciiTheme="minorHAnsi" w:hAnsiTheme="minorHAnsi" w:cstheme="minorHAnsi"/>
+          <w:sz w:val="22"/>
+          <w:szCs w:val="22"/>
+          <w:lang w:val="de-CH"/>
+        </w:rPr>
+        <w:t>Längsschnittstudien</w:t>
+      </w:r>
+      <w:proofErr w:type="spellEnd"/>
+      <w:r>
+        <w:rPr>
+          <w:rFonts w:asciiTheme="minorHAnsi" w:hAnsiTheme="minorHAnsi" w:cstheme="minorHAnsi"/>
+          <w:sz w:val="22"/>
+          <w:szCs w:val="22"/>
+          <w:lang w:val="de-CH"/>
+        </w:rPr>
+        <w:t xml:space="preserve"> an gleichen Probanden vorliegen </w:t>
+      </w:r>
+    </w:p>
+    <w:p/>
+    <w:p>
+      <w:pPr>
+        <w:rPr>
+          <w:b/>
+        </w:rPr>
+      </w:pPr>
+      <w:r>
+        <w:rPr>
+          <w:b/>
+        </w:rPr>
+        <w:t>Kortikale Ausdünnung bei Personen mit erhöhtem familiärem Risiko für Depression</w:t>
+      </w:r>
+    </w:p>
+    <w:p>
+      <w:r>
+        <w:t>Untersuchung von Kindern und Enkeln von depressiven Menschen, unabhängig davon, ob sie selbst an einer Depression litten. Die Probanden waren zwischen 6 und 54 Jahren alt.</w:t>
+      </w:r>
+    </w:p>
+    <w:p>
+      <w:r>
+        <w:t>Im Vergleich zu einer Kontrollgruppe zeigten die Nachfahren von depressiven (Gross-)Eltern einen signifikanten dünneren Cortex in ausgedehnten Gebieten der rechten Hemisphäre.</w:t>
+      </w:r>
+    </w:p>
+    <w:p>
+      <w:r>
+        <w:t>Hierbei könnte es sich um ein familiäres Vulnerabilitätsmerkmal für die Entwicklung einer Depression handeln. Unklar bleibt jedoch, ob die Ausdünnung einen genetischen Ursprung hat oder ob sie auf die veränderte Umwelt zurückzuführen ist, in der Kinder/Enkel mit kranken (Gross-)Eltern aufwachsen.</w:t>
+      </w:r>
+    </w:p>
+    <w:p/>
+    <w:p/>
+    <w:p>
+      <w:pPr>
+        <w:rPr>
+          <w:b/>
+        </w:rPr>
+      </w:pPr>
+      <w:r>
+        <w:rPr>
+          <w:b/>
+        </w:rPr>
+        <w:t>Beeinflussung intellektueller Leistungen durch die Umwelt</w:t>
+      </w:r>
+    </w:p>
+    <w:p>
+      <w:bookmarkStart w:id="10" w:name="_GoBack"/>
+      <w:bookmarkEnd w:id="10"/>
+    </w:p>
+    <w:p/>
+    <w:p/>
+    <w:p/>
+    <w:p>
+      <w:pPr>
+        <w:pStyle w:val="Heading2"/>
+      </w:pPr>
+      <w:bookmarkStart w:id="11" w:name="_Toc2082133"/>
       <w:r>
         <w:t>2.3 Anwendungsbereiche genanalytischer Methoden</w:t>
       </w:r>
+      <w:bookmarkEnd w:id="11"/>
     </w:p>
     <w:p/>
     <w:p/>
@@ -1953,14 +3331,14 @@
     </w:p>
     <w:p>
       <w:pPr>
-        <w:pStyle w:val="berschrift1"/>
-      </w:pPr>
-      <w:bookmarkStart w:id="3" w:name="_Toc1466039"/>
+        <w:pStyle w:val="Heading1"/>
+      </w:pPr>
+      <w:bookmarkStart w:id="12" w:name="_Toc2082134"/>
       <w:r>
         <w:lastRenderedPageBreak/>
         <w:t>3. Grundlagen Genetik &amp; Epigenetik</w:t>
       </w:r>
-      <w:bookmarkEnd w:id="3"/>
+      <w:bookmarkEnd w:id="12"/>
     </w:p>
     <w:p/>
     <w:p/>
@@ -1974,14 +3352,14 @@
     </w:p>
     <w:p>
       <w:pPr>
-        <w:pStyle w:val="berschrift1"/>
-      </w:pPr>
-      <w:bookmarkStart w:id="4" w:name="_Toc1466040"/>
+        <w:pStyle w:val="Heading1"/>
+      </w:pPr>
+      <w:bookmarkStart w:id="13" w:name="_Toc2082135"/>
       <w:r>
         <w:lastRenderedPageBreak/>
         <w:t>4. Epigenetik</w:t>
       </w:r>
-      <w:bookmarkEnd w:id="4"/>
+      <w:bookmarkEnd w:id="13"/>
     </w:p>
     <w:p/>
     <w:p/>
@@ -1996,14 +3374,14 @@
     </w:p>
     <w:p>
       <w:pPr>
-        <w:pStyle w:val="berschrift1"/>
-      </w:pPr>
-      <w:bookmarkStart w:id="5" w:name="_Toc1466041"/>
+        <w:pStyle w:val="Heading1"/>
+      </w:pPr>
+      <w:bookmarkStart w:id="14" w:name="_Toc2082136"/>
       <w:r>
         <w:lastRenderedPageBreak/>
         <w:t>5. Grundlagen Peripherphysiologische Messmethoden</w:t>
       </w:r>
-      <w:bookmarkEnd w:id="5"/>
+      <w:bookmarkEnd w:id="14"/>
     </w:p>
     <w:p/>
     <w:p/>
@@ -2014,14 +3392,14 @@
     </w:p>
     <w:p>
       <w:pPr>
-        <w:pStyle w:val="berschrift1"/>
-      </w:pPr>
-      <w:bookmarkStart w:id="6" w:name="_Toc1466042"/>
+        <w:pStyle w:val="Heading1"/>
+      </w:pPr>
+      <w:bookmarkStart w:id="15" w:name="_Toc2082137"/>
       <w:r>
         <w:lastRenderedPageBreak/>
         <w:t>6. Peripherphysiologische Mesmethoden</w:t>
       </w:r>
-      <w:bookmarkEnd w:id="6"/>
+      <w:bookmarkEnd w:id="15"/>
     </w:p>
     <w:p/>
     <w:p/>
@@ -2035,14 +3413,14 @@
     </w:p>
     <w:p>
       <w:pPr>
-        <w:pStyle w:val="berschrift1"/>
-      </w:pPr>
-      <w:bookmarkStart w:id="7" w:name="_Toc1466043"/>
+        <w:pStyle w:val="Heading1"/>
+      </w:pPr>
+      <w:bookmarkStart w:id="16" w:name="_Toc2082138"/>
       <w:r>
         <w:lastRenderedPageBreak/>
         <w:t>7. Grundlagen Endokrinologie</w:t>
       </w:r>
-      <w:bookmarkEnd w:id="7"/>
+      <w:bookmarkEnd w:id="16"/>
     </w:p>
     <w:p/>
     <w:p/>
@@ -2055,14 +3433,14 @@
     </w:p>
     <w:p>
       <w:pPr>
-        <w:pStyle w:val="berschrift1"/>
-      </w:pPr>
-      <w:bookmarkStart w:id="8" w:name="_Toc1466044"/>
+        <w:pStyle w:val="Heading1"/>
+      </w:pPr>
+      <w:bookmarkStart w:id="17" w:name="_Toc2082139"/>
       <w:r>
         <w:lastRenderedPageBreak/>
         <w:t>8. Endokrinologie</w:t>
       </w:r>
-      <w:bookmarkEnd w:id="8"/>
+      <w:bookmarkEnd w:id="17"/>
     </w:p>
     <w:p/>
     <w:p/>
@@ -2075,14 +3453,14 @@
     </w:p>
     <w:p>
       <w:pPr>
-        <w:pStyle w:val="berschrift1"/>
-      </w:pPr>
-      <w:bookmarkStart w:id="9" w:name="_Toc1466045"/>
+        <w:pStyle w:val="Heading1"/>
+      </w:pPr>
+      <w:bookmarkStart w:id="18" w:name="_Toc2082140"/>
       <w:r>
         <w:lastRenderedPageBreak/>
         <w:t>9. Psychoendokrinologie</w:t>
       </w:r>
-      <w:bookmarkEnd w:id="9"/>
+      <w:bookmarkEnd w:id="18"/>
     </w:p>
     <w:p/>
     <w:p/>
@@ -2095,14 +3473,14 @@
     </w:p>
     <w:p>
       <w:pPr>
-        <w:pStyle w:val="berschrift1"/>
-      </w:pPr>
-      <w:bookmarkStart w:id="10" w:name="_Toc1466046"/>
+        <w:pStyle w:val="Heading1"/>
+      </w:pPr>
+      <w:bookmarkStart w:id="19" w:name="_Toc2082141"/>
       <w:r>
         <w:lastRenderedPageBreak/>
         <w:t>10. Grundlagen Immunologie</w:t>
       </w:r>
-      <w:bookmarkEnd w:id="10"/>
+      <w:bookmarkEnd w:id="19"/>
     </w:p>
     <w:p/>
     <w:p/>
@@ -2115,14 +3493,14 @@
     </w:p>
     <w:p>
       <w:pPr>
-        <w:pStyle w:val="berschrift1"/>
-      </w:pPr>
-      <w:bookmarkStart w:id="11" w:name="_Toc1466047"/>
+        <w:pStyle w:val="Heading1"/>
+      </w:pPr>
+      <w:bookmarkStart w:id="20" w:name="_Toc2082142"/>
       <w:r>
         <w:lastRenderedPageBreak/>
         <w:t>11. Immunologie</w:t>
       </w:r>
-      <w:bookmarkEnd w:id="11"/>
+      <w:bookmarkEnd w:id="20"/>
     </w:p>
     <w:p/>
     <w:p/>
@@ -2135,14 +3513,14 @@
     </w:p>
     <w:p>
       <w:pPr>
-        <w:pStyle w:val="berschrift1"/>
-      </w:pPr>
-      <w:bookmarkStart w:id="12" w:name="_Toc1466048"/>
+        <w:pStyle w:val="Heading1"/>
+      </w:pPr>
+      <w:bookmarkStart w:id="21" w:name="_Toc2082143"/>
       <w:r>
         <w:lastRenderedPageBreak/>
         <w:t>12. Psychoimmunologie</w:t>
       </w:r>
-      <w:bookmarkEnd w:id="12"/>
+      <w:bookmarkEnd w:id="21"/>
     </w:p>
     <w:p/>
     <w:p/>
@@ -2155,14 +3533,14 @@
     </w:p>
     <w:p>
       <w:pPr>
-        <w:pStyle w:val="berschrift1"/>
-      </w:pPr>
-      <w:bookmarkStart w:id="13" w:name="_Toc1466049"/>
+        <w:pStyle w:val="Heading1"/>
+      </w:pPr>
+      <w:bookmarkStart w:id="22" w:name="_Toc2082144"/>
       <w:r>
         <w:lastRenderedPageBreak/>
         <w:t>13. Stress, Endokrinologie und Immunologie</w:t>
       </w:r>
-      <w:bookmarkEnd w:id="13"/>
+      <w:bookmarkEnd w:id="22"/>
     </w:p>
     <w:p/>
     <w:p/>
@@ -2219,7 +3597,7 @@
     <w:sdtContent>
       <w:p>
         <w:pPr>
-          <w:pStyle w:val="Fuzeile"/>
+          <w:pStyle w:val="Footer"/>
         </w:pPr>
         <w:r>
           <w:fldChar w:fldCharType="begin"/>
@@ -2244,7 +3622,7 @@
   </w:sdt>
   <w:p>
     <w:pPr>
-      <w:pStyle w:val="Fuzeile"/>
+      <w:pStyle w:val="Footer"/>
     </w:pPr>
   </w:p>
 </w:ftr>
@@ -2279,7 +3657,7 @@
 <w:hdr xmlns:wpc="http://schemas.microsoft.com/office/word/2010/wordprocessingCanvas" xmlns:cx="http://schemas.microsoft.com/office/drawing/2014/chartex" xmlns:cx1="http://schemas.microsoft.com/office/drawing/2015/9/8/chartex" xmlns:cx2="http://schemas.microsoft.com/office/drawing/2015/10/21/chartex" xmlns:cx3="http://schemas.microsoft.com/office/drawing/2016/5/9/chartex" xmlns:cx4="http://schemas.microsoft.com/office/drawing/2016/5/10/chartex" xmlns:cx5="http://schemas.microsoft.com/office/drawing/2016/5/11/chartex" xmlns:cx6="http://schemas.microsoft.com/office/drawing/2016/5/12/chartex" xmlns:cx7="http://schemas.microsoft.com/office/drawing/2016/5/13/chartex" xmlns:cx8="http://schemas.microsoft.com/office/drawing/2016/5/14/chartex" xmlns:mc="http://schemas.openxmlformats.org/markup-compatibility/2006" xmlns:aink="http://schemas.microsoft.com/office/drawing/2016/ink" xmlns:am3d="http://schemas.microsoft.com/office/drawing/2017/model3d" xmlns:o="urn:schemas-microsoft-com:office:office" xmlns:r="http://schemas.openxmlformats.org/officeDocument/2006/relationships" xmlns:m="http://schemas.openxmlformats.org/officeDocument/2006/math" xmlns:v="urn:schemas-microsoft-com:vml" xmlns:wp14="http://schemas.microsoft.com/office/word/2010/wordprocessingDrawing" xmlns:wp="http://schemas.openxmlformats.org/drawingml/2006/wordprocessingDrawing" xmlns:w10="urn:schemas-microsoft-com:office:word" xmlns:w="http://schemas.openxmlformats.org/wordprocessingml/2006/main" xmlns:w14="http://schemas.microsoft.com/office/word/2010/wordml" xmlns:w15="http://schemas.microsoft.com/office/word/2012/wordml" xmlns:w16cid="http://schemas.microsoft.com/office/word/2016/wordml/cid" xmlns:w16se="http://schemas.microsoft.com/office/word/2015/wordml/symex" xmlns:wpg="http://schemas.microsoft.com/office/word/2010/wordprocessingGroup" xmlns:wpi="http://schemas.microsoft.com/office/word/2010/wordprocessingInk" xmlns:wne="http://schemas.microsoft.com/office/word/2006/wordml" xmlns:wps="http://schemas.microsoft.com/office/word/2010/wordprocessingShape" mc:Ignorable="w14 w15 w16se w16cid wp14">
   <w:p>
     <w:pPr>
-      <w:pStyle w:val="Kopfzeile"/>
+      <w:pStyle w:val="Header"/>
       <w:rPr>
         <w:i/>
       </w:rPr>
@@ -2872,6 +4250,155 @@
     </w:lvl>
   </w:abstractNum>
   <w:abstractNum w:abstractNumId="5" w15:restartNumberingAfterBreak="0">
+    <w:nsid w:val="48174B6D"/>
+    <w:multiLevelType w:val="multilevel"/>
+    <w:tmpl w:val="B6E8582A"/>
+    <w:lvl w:ilvl="0">
+      <w:start w:val="1"/>
+      <w:numFmt w:val="bullet"/>
+      <w:lvlText w:val=""/>
+      <w:lvlJc w:val="left"/>
+      <w:pPr>
+        <w:tabs>
+          <w:tab w:val="num" w:pos="720"/>
+        </w:tabs>
+        <w:ind w:left="720" w:hanging="360"/>
+      </w:pPr>
+      <w:rPr>
+        <w:rFonts w:ascii="Symbol" w:hAnsi="Symbol" w:hint="default"/>
+        <w:sz w:val="20"/>
+      </w:rPr>
+    </w:lvl>
+    <w:lvl w:ilvl="1" w:tentative="1">
+      <w:start w:val="1"/>
+      <w:numFmt w:val="bullet"/>
+      <w:lvlText w:val="o"/>
+      <w:lvlJc w:val="left"/>
+      <w:pPr>
+        <w:tabs>
+          <w:tab w:val="num" w:pos="1440"/>
+        </w:tabs>
+        <w:ind w:left="1440" w:hanging="360"/>
+      </w:pPr>
+      <w:rPr>
+        <w:rFonts w:ascii="Courier New" w:hAnsi="Courier New" w:hint="default"/>
+        <w:sz w:val="20"/>
+      </w:rPr>
+    </w:lvl>
+    <w:lvl w:ilvl="2" w:tentative="1">
+      <w:start w:val="1"/>
+      <w:numFmt w:val="bullet"/>
+      <w:lvlText w:val=""/>
+      <w:lvlJc w:val="left"/>
+      <w:pPr>
+        <w:tabs>
+          <w:tab w:val="num" w:pos="2160"/>
+        </w:tabs>
+        <w:ind w:left="2160" w:hanging="360"/>
+      </w:pPr>
+      <w:rPr>
+        <w:rFonts w:ascii="Wingdings" w:hAnsi="Wingdings" w:hint="default"/>
+        <w:sz w:val="20"/>
+      </w:rPr>
+    </w:lvl>
+    <w:lvl w:ilvl="3" w:tentative="1">
+      <w:start w:val="1"/>
+      <w:numFmt w:val="bullet"/>
+      <w:lvlText w:val=""/>
+      <w:lvlJc w:val="left"/>
+      <w:pPr>
+        <w:tabs>
+          <w:tab w:val="num" w:pos="2880"/>
+        </w:tabs>
+        <w:ind w:left="2880" w:hanging="360"/>
+      </w:pPr>
+      <w:rPr>
+        <w:rFonts w:ascii="Wingdings" w:hAnsi="Wingdings" w:hint="default"/>
+        <w:sz w:val="20"/>
+      </w:rPr>
+    </w:lvl>
+    <w:lvl w:ilvl="4" w:tentative="1">
+      <w:start w:val="1"/>
+      <w:numFmt w:val="bullet"/>
+      <w:lvlText w:val=""/>
+      <w:lvlJc w:val="left"/>
+      <w:pPr>
+        <w:tabs>
+          <w:tab w:val="num" w:pos="3600"/>
+        </w:tabs>
+        <w:ind w:left="3600" w:hanging="360"/>
+      </w:pPr>
+      <w:rPr>
+        <w:rFonts w:ascii="Wingdings" w:hAnsi="Wingdings" w:hint="default"/>
+        <w:sz w:val="20"/>
+      </w:rPr>
+    </w:lvl>
+    <w:lvl w:ilvl="5" w:tentative="1">
+      <w:start w:val="1"/>
+      <w:numFmt w:val="bullet"/>
+      <w:lvlText w:val=""/>
+      <w:lvlJc w:val="left"/>
+      <w:pPr>
+        <w:tabs>
+          <w:tab w:val="num" w:pos="4320"/>
+        </w:tabs>
+        <w:ind w:left="4320" w:hanging="360"/>
+      </w:pPr>
+      <w:rPr>
+        <w:rFonts w:ascii="Wingdings" w:hAnsi="Wingdings" w:hint="default"/>
+        <w:sz w:val="20"/>
+      </w:rPr>
+    </w:lvl>
+    <w:lvl w:ilvl="6" w:tentative="1">
+      <w:start w:val="1"/>
+      <w:numFmt w:val="bullet"/>
+      <w:lvlText w:val=""/>
+      <w:lvlJc w:val="left"/>
+      <w:pPr>
+        <w:tabs>
+          <w:tab w:val="num" w:pos="5040"/>
+        </w:tabs>
+        <w:ind w:left="5040" w:hanging="360"/>
+      </w:pPr>
+      <w:rPr>
+        <w:rFonts w:ascii="Wingdings" w:hAnsi="Wingdings" w:hint="default"/>
+        <w:sz w:val="20"/>
+      </w:rPr>
+    </w:lvl>
+    <w:lvl w:ilvl="7" w:tentative="1">
+      <w:start w:val="1"/>
+      <w:numFmt w:val="bullet"/>
+      <w:lvlText w:val=""/>
+      <w:lvlJc w:val="left"/>
+      <w:pPr>
+        <w:tabs>
+          <w:tab w:val="num" w:pos="5760"/>
+        </w:tabs>
+        <w:ind w:left="5760" w:hanging="360"/>
+      </w:pPr>
+      <w:rPr>
+        <w:rFonts w:ascii="Wingdings" w:hAnsi="Wingdings" w:hint="default"/>
+        <w:sz w:val="20"/>
+      </w:rPr>
+    </w:lvl>
+    <w:lvl w:ilvl="8" w:tentative="1">
+      <w:start w:val="1"/>
+      <w:numFmt w:val="bullet"/>
+      <w:lvlText w:val=""/>
+      <w:lvlJc w:val="left"/>
+      <w:pPr>
+        <w:tabs>
+          <w:tab w:val="num" w:pos="6480"/>
+        </w:tabs>
+        <w:ind w:left="6480" w:hanging="360"/>
+      </w:pPr>
+      <w:rPr>
+        <w:rFonts w:ascii="Wingdings" w:hAnsi="Wingdings" w:hint="default"/>
+        <w:sz w:val="20"/>
+      </w:rPr>
+    </w:lvl>
+  </w:abstractNum>
+  <w:abstractNum w:abstractNumId="6" w15:restartNumberingAfterBreak="0">
     <w:nsid w:val="4B1E77ED"/>
     <w:multiLevelType w:val="hybridMultilevel"/>
     <w:tmpl w:val="57E678C4"/>
@@ -2957,7 +4484,120 @@
       </w:pPr>
     </w:lvl>
   </w:abstractNum>
-  <w:abstractNum w:abstractNumId="6" w15:restartNumberingAfterBreak="0">
+  <w:abstractNum w:abstractNumId="7" w15:restartNumberingAfterBreak="0">
+    <w:nsid w:val="4C7B57D5"/>
+    <w:multiLevelType w:val="hybridMultilevel"/>
+    <w:tmpl w:val="BE5EB778"/>
+    <w:lvl w:ilvl="0" w:tplc="04090001">
+      <w:start w:val="1"/>
+      <w:numFmt w:val="bullet"/>
+      <w:lvlText w:val=""/>
+      <w:lvlJc w:val="left"/>
+      <w:pPr>
+        <w:ind w:left="720" w:hanging="360"/>
+      </w:pPr>
+      <w:rPr>
+        <w:rFonts w:ascii="Symbol" w:hAnsi="Symbol" w:hint="default"/>
+      </w:rPr>
+    </w:lvl>
+    <w:lvl w:ilvl="1" w:tplc="04090003" w:tentative="1">
+      <w:start w:val="1"/>
+      <w:numFmt w:val="bullet"/>
+      <w:lvlText w:val="o"/>
+      <w:lvlJc w:val="left"/>
+      <w:pPr>
+        <w:ind w:left="1440" w:hanging="360"/>
+      </w:pPr>
+      <w:rPr>
+        <w:rFonts w:ascii="Courier New" w:hAnsi="Courier New" w:cs="Courier New" w:hint="default"/>
+      </w:rPr>
+    </w:lvl>
+    <w:lvl w:ilvl="2" w:tplc="04090005" w:tentative="1">
+      <w:start w:val="1"/>
+      <w:numFmt w:val="bullet"/>
+      <w:lvlText w:val=""/>
+      <w:lvlJc w:val="left"/>
+      <w:pPr>
+        <w:ind w:left="2160" w:hanging="360"/>
+      </w:pPr>
+      <w:rPr>
+        <w:rFonts w:ascii="Wingdings" w:hAnsi="Wingdings" w:hint="default"/>
+      </w:rPr>
+    </w:lvl>
+    <w:lvl w:ilvl="3" w:tplc="04090001" w:tentative="1">
+      <w:start w:val="1"/>
+      <w:numFmt w:val="bullet"/>
+      <w:lvlText w:val=""/>
+      <w:lvlJc w:val="left"/>
+      <w:pPr>
+        <w:ind w:left="2880" w:hanging="360"/>
+      </w:pPr>
+      <w:rPr>
+        <w:rFonts w:ascii="Symbol" w:hAnsi="Symbol" w:hint="default"/>
+      </w:rPr>
+    </w:lvl>
+    <w:lvl w:ilvl="4" w:tplc="04090003" w:tentative="1">
+      <w:start w:val="1"/>
+      <w:numFmt w:val="bullet"/>
+      <w:lvlText w:val="o"/>
+      <w:lvlJc w:val="left"/>
+      <w:pPr>
+        <w:ind w:left="3600" w:hanging="360"/>
+      </w:pPr>
+      <w:rPr>
+        <w:rFonts w:ascii="Courier New" w:hAnsi="Courier New" w:cs="Courier New" w:hint="default"/>
+      </w:rPr>
+    </w:lvl>
+    <w:lvl w:ilvl="5" w:tplc="04090005" w:tentative="1">
+      <w:start w:val="1"/>
+      <w:numFmt w:val="bullet"/>
+      <w:lvlText w:val=""/>
+      <w:lvlJc w:val="left"/>
+      <w:pPr>
+        <w:ind w:left="4320" w:hanging="360"/>
+      </w:pPr>
+      <w:rPr>
+        <w:rFonts w:ascii="Wingdings" w:hAnsi="Wingdings" w:hint="default"/>
+      </w:rPr>
+    </w:lvl>
+    <w:lvl w:ilvl="6" w:tplc="04090001" w:tentative="1">
+      <w:start w:val="1"/>
+      <w:numFmt w:val="bullet"/>
+      <w:lvlText w:val=""/>
+      <w:lvlJc w:val="left"/>
+      <w:pPr>
+        <w:ind w:left="5040" w:hanging="360"/>
+      </w:pPr>
+      <w:rPr>
+        <w:rFonts w:ascii="Symbol" w:hAnsi="Symbol" w:hint="default"/>
+      </w:rPr>
+    </w:lvl>
+    <w:lvl w:ilvl="7" w:tplc="04090003" w:tentative="1">
+      <w:start w:val="1"/>
+      <w:numFmt w:val="bullet"/>
+      <w:lvlText w:val="o"/>
+      <w:lvlJc w:val="left"/>
+      <w:pPr>
+        <w:ind w:left="5760" w:hanging="360"/>
+      </w:pPr>
+      <w:rPr>
+        <w:rFonts w:ascii="Courier New" w:hAnsi="Courier New" w:cs="Courier New" w:hint="default"/>
+      </w:rPr>
+    </w:lvl>
+    <w:lvl w:ilvl="8" w:tplc="04090005" w:tentative="1">
+      <w:start w:val="1"/>
+      <w:numFmt w:val="bullet"/>
+      <w:lvlText w:val=""/>
+      <w:lvlJc w:val="left"/>
+      <w:pPr>
+        <w:ind w:left="6480" w:hanging="360"/>
+      </w:pPr>
+      <w:rPr>
+        <w:rFonts w:ascii="Wingdings" w:hAnsi="Wingdings" w:hint="default"/>
+      </w:rPr>
+    </w:lvl>
+  </w:abstractNum>
+  <w:abstractNum w:abstractNumId="8" w15:restartNumberingAfterBreak="0">
     <w:nsid w:val="60B42DED"/>
     <w:multiLevelType w:val="multilevel"/>
     <w:tmpl w:val="6CF08C82"/>
@@ -3075,7 +4715,156 @@
       </w:rPr>
     </w:lvl>
   </w:abstractNum>
-  <w:abstractNum w:abstractNumId="7" w15:restartNumberingAfterBreak="0">
+  <w:abstractNum w:abstractNumId="9" w15:restartNumberingAfterBreak="0">
+    <w:nsid w:val="6A10340F"/>
+    <w:multiLevelType w:val="multilevel"/>
+    <w:tmpl w:val="DA2AFCC6"/>
+    <w:lvl w:ilvl="0">
+      <w:start w:val="1"/>
+      <w:numFmt w:val="bullet"/>
+      <w:lvlText w:val=""/>
+      <w:lvlJc w:val="left"/>
+      <w:pPr>
+        <w:tabs>
+          <w:tab w:val="num" w:pos="720"/>
+        </w:tabs>
+        <w:ind w:left="720" w:hanging="360"/>
+      </w:pPr>
+      <w:rPr>
+        <w:rFonts w:ascii="Symbol" w:hAnsi="Symbol" w:hint="default"/>
+        <w:sz w:val="20"/>
+      </w:rPr>
+    </w:lvl>
+    <w:lvl w:ilvl="1" w:tentative="1">
+      <w:start w:val="1"/>
+      <w:numFmt w:val="bullet"/>
+      <w:lvlText w:val="o"/>
+      <w:lvlJc w:val="left"/>
+      <w:pPr>
+        <w:tabs>
+          <w:tab w:val="num" w:pos="1440"/>
+        </w:tabs>
+        <w:ind w:left="1440" w:hanging="360"/>
+      </w:pPr>
+      <w:rPr>
+        <w:rFonts w:ascii="Courier New" w:hAnsi="Courier New" w:hint="default"/>
+        <w:sz w:val="20"/>
+      </w:rPr>
+    </w:lvl>
+    <w:lvl w:ilvl="2" w:tentative="1">
+      <w:start w:val="1"/>
+      <w:numFmt w:val="bullet"/>
+      <w:lvlText w:val=""/>
+      <w:lvlJc w:val="left"/>
+      <w:pPr>
+        <w:tabs>
+          <w:tab w:val="num" w:pos="2160"/>
+        </w:tabs>
+        <w:ind w:left="2160" w:hanging="360"/>
+      </w:pPr>
+      <w:rPr>
+        <w:rFonts w:ascii="Wingdings" w:hAnsi="Wingdings" w:hint="default"/>
+        <w:sz w:val="20"/>
+      </w:rPr>
+    </w:lvl>
+    <w:lvl w:ilvl="3" w:tentative="1">
+      <w:start w:val="1"/>
+      <w:numFmt w:val="bullet"/>
+      <w:lvlText w:val=""/>
+      <w:lvlJc w:val="left"/>
+      <w:pPr>
+        <w:tabs>
+          <w:tab w:val="num" w:pos="2880"/>
+        </w:tabs>
+        <w:ind w:left="2880" w:hanging="360"/>
+      </w:pPr>
+      <w:rPr>
+        <w:rFonts w:ascii="Wingdings" w:hAnsi="Wingdings" w:hint="default"/>
+        <w:sz w:val="20"/>
+      </w:rPr>
+    </w:lvl>
+    <w:lvl w:ilvl="4" w:tentative="1">
+      <w:start w:val="1"/>
+      <w:numFmt w:val="bullet"/>
+      <w:lvlText w:val=""/>
+      <w:lvlJc w:val="left"/>
+      <w:pPr>
+        <w:tabs>
+          <w:tab w:val="num" w:pos="3600"/>
+        </w:tabs>
+        <w:ind w:left="3600" w:hanging="360"/>
+      </w:pPr>
+      <w:rPr>
+        <w:rFonts w:ascii="Wingdings" w:hAnsi="Wingdings" w:hint="default"/>
+        <w:sz w:val="20"/>
+      </w:rPr>
+    </w:lvl>
+    <w:lvl w:ilvl="5" w:tentative="1">
+      <w:start w:val="1"/>
+      <w:numFmt w:val="bullet"/>
+      <w:lvlText w:val=""/>
+      <w:lvlJc w:val="left"/>
+      <w:pPr>
+        <w:tabs>
+          <w:tab w:val="num" w:pos="4320"/>
+        </w:tabs>
+        <w:ind w:left="4320" w:hanging="360"/>
+      </w:pPr>
+      <w:rPr>
+        <w:rFonts w:ascii="Wingdings" w:hAnsi="Wingdings" w:hint="default"/>
+        <w:sz w:val="20"/>
+      </w:rPr>
+    </w:lvl>
+    <w:lvl w:ilvl="6" w:tentative="1">
+      <w:start w:val="1"/>
+      <w:numFmt w:val="bullet"/>
+      <w:lvlText w:val=""/>
+      <w:lvlJc w:val="left"/>
+      <w:pPr>
+        <w:tabs>
+          <w:tab w:val="num" w:pos="5040"/>
+        </w:tabs>
+        <w:ind w:left="5040" w:hanging="360"/>
+      </w:pPr>
+      <w:rPr>
+        <w:rFonts w:ascii="Wingdings" w:hAnsi="Wingdings" w:hint="default"/>
+        <w:sz w:val="20"/>
+      </w:rPr>
+    </w:lvl>
+    <w:lvl w:ilvl="7" w:tentative="1">
+      <w:start w:val="1"/>
+      <w:numFmt w:val="bullet"/>
+      <w:lvlText w:val=""/>
+      <w:lvlJc w:val="left"/>
+      <w:pPr>
+        <w:tabs>
+          <w:tab w:val="num" w:pos="5760"/>
+        </w:tabs>
+        <w:ind w:left="5760" w:hanging="360"/>
+      </w:pPr>
+      <w:rPr>
+        <w:rFonts w:ascii="Wingdings" w:hAnsi="Wingdings" w:hint="default"/>
+        <w:sz w:val="20"/>
+      </w:rPr>
+    </w:lvl>
+    <w:lvl w:ilvl="8" w:tentative="1">
+      <w:start w:val="1"/>
+      <w:numFmt w:val="bullet"/>
+      <w:lvlText w:val=""/>
+      <w:lvlJc w:val="left"/>
+      <w:pPr>
+        <w:tabs>
+          <w:tab w:val="num" w:pos="6480"/>
+        </w:tabs>
+        <w:ind w:left="6480" w:hanging="360"/>
+      </w:pPr>
+      <w:rPr>
+        <w:rFonts w:ascii="Wingdings" w:hAnsi="Wingdings" w:hint="default"/>
+        <w:sz w:val="20"/>
+      </w:rPr>
+    </w:lvl>
+  </w:abstractNum>
+  <w:abstractNum w:abstractNumId="10" w15:restartNumberingAfterBreak="0">
     <w:nsid w:val="6AE06B83"/>
     <w:multiLevelType w:val="multilevel"/>
     <w:tmpl w:val="6CF08C82"/>
@@ -3193,7 +4982,120 @@
       </w:rPr>
     </w:lvl>
   </w:abstractNum>
-  <w:abstractNum w:abstractNumId="8" w15:restartNumberingAfterBreak="0">
+  <w:abstractNum w:abstractNumId="11" w15:restartNumberingAfterBreak="0">
+    <w:nsid w:val="77FE16F8"/>
+    <w:multiLevelType w:val="hybridMultilevel"/>
+    <w:tmpl w:val="B734D784"/>
+    <w:lvl w:ilvl="0" w:tplc="04090001">
+      <w:start w:val="1"/>
+      <w:numFmt w:val="bullet"/>
+      <w:lvlText w:val=""/>
+      <w:lvlJc w:val="left"/>
+      <w:pPr>
+        <w:ind w:left="720" w:hanging="360"/>
+      </w:pPr>
+      <w:rPr>
+        <w:rFonts w:ascii="Symbol" w:hAnsi="Symbol" w:hint="default"/>
+      </w:rPr>
+    </w:lvl>
+    <w:lvl w:ilvl="1" w:tplc="04090003" w:tentative="1">
+      <w:start w:val="1"/>
+      <w:numFmt w:val="bullet"/>
+      <w:lvlText w:val="o"/>
+      <w:lvlJc w:val="left"/>
+      <w:pPr>
+        <w:ind w:left="1440" w:hanging="360"/>
+      </w:pPr>
+      <w:rPr>
+        <w:rFonts w:ascii="Courier New" w:hAnsi="Courier New" w:cs="Courier New" w:hint="default"/>
+      </w:rPr>
+    </w:lvl>
+    <w:lvl w:ilvl="2" w:tplc="04090005" w:tentative="1">
+      <w:start w:val="1"/>
+      <w:numFmt w:val="bullet"/>
+      <w:lvlText w:val=""/>
+      <w:lvlJc w:val="left"/>
+      <w:pPr>
+        <w:ind w:left="2160" w:hanging="360"/>
+      </w:pPr>
+      <w:rPr>
+        <w:rFonts w:ascii="Wingdings" w:hAnsi="Wingdings" w:hint="default"/>
+      </w:rPr>
+    </w:lvl>
+    <w:lvl w:ilvl="3" w:tplc="04090001" w:tentative="1">
+      <w:start w:val="1"/>
+      <w:numFmt w:val="bullet"/>
+      <w:lvlText w:val=""/>
+      <w:lvlJc w:val="left"/>
+      <w:pPr>
+        <w:ind w:left="2880" w:hanging="360"/>
+      </w:pPr>
+      <w:rPr>
+        <w:rFonts w:ascii="Symbol" w:hAnsi="Symbol" w:hint="default"/>
+      </w:rPr>
+    </w:lvl>
+    <w:lvl w:ilvl="4" w:tplc="04090003" w:tentative="1">
+      <w:start w:val="1"/>
+      <w:numFmt w:val="bullet"/>
+      <w:lvlText w:val="o"/>
+      <w:lvlJc w:val="left"/>
+      <w:pPr>
+        <w:ind w:left="3600" w:hanging="360"/>
+      </w:pPr>
+      <w:rPr>
+        <w:rFonts w:ascii="Courier New" w:hAnsi="Courier New" w:cs="Courier New" w:hint="default"/>
+      </w:rPr>
+    </w:lvl>
+    <w:lvl w:ilvl="5" w:tplc="04090005" w:tentative="1">
+      <w:start w:val="1"/>
+      <w:numFmt w:val="bullet"/>
+      <w:lvlText w:val=""/>
+      <w:lvlJc w:val="left"/>
+      <w:pPr>
+        <w:ind w:left="4320" w:hanging="360"/>
+      </w:pPr>
+      <w:rPr>
+        <w:rFonts w:ascii="Wingdings" w:hAnsi="Wingdings" w:hint="default"/>
+      </w:rPr>
+    </w:lvl>
+    <w:lvl w:ilvl="6" w:tplc="04090001" w:tentative="1">
+      <w:start w:val="1"/>
+      <w:numFmt w:val="bullet"/>
+      <w:lvlText w:val=""/>
+      <w:lvlJc w:val="left"/>
+      <w:pPr>
+        <w:ind w:left="5040" w:hanging="360"/>
+      </w:pPr>
+      <w:rPr>
+        <w:rFonts w:ascii="Symbol" w:hAnsi="Symbol" w:hint="default"/>
+      </w:rPr>
+    </w:lvl>
+    <w:lvl w:ilvl="7" w:tplc="04090003" w:tentative="1">
+      <w:start w:val="1"/>
+      <w:numFmt w:val="bullet"/>
+      <w:lvlText w:val="o"/>
+      <w:lvlJc w:val="left"/>
+      <w:pPr>
+        <w:ind w:left="5760" w:hanging="360"/>
+      </w:pPr>
+      <w:rPr>
+        <w:rFonts w:ascii="Courier New" w:hAnsi="Courier New" w:cs="Courier New" w:hint="default"/>
+      </w:rPr>
+    </w:lvl>
+    <w:lvl w:ilvl="8" w:tplc="04090005" w:tentative="1">
+      <w:start w:val="1"/>
+      <w:numFmt w:val="bullet"/>
+      <w:lvlText w:val=""/>
+      <w:lvlJc w:val="left"/>
+      <w:pPr>
+        <w:ind w:left="6480" w:hanging="360"/>
+      </w:pPr>
+      <w:rPr>
+        <w:rFonts w:ascii="Wingdings" w:hAnsi="Wingdings" w:hint="default"/>
+      </w:rPr>
+    </w:lvl>
+  </w:abstractNum>
+  <w:abstractNum w:abstractNumId="12" w15:restartNumberingAfterBreak="0">
     <w:nsid w:val="7C9F273E"/>
     <w:multiLevelType w:val="hybridMultilevel"/>
     <w:tmpl w:val="B432883E"/>
@@ -3283,19 +5185,19 @@
     </w:lvl>
   </w:abstractNum>
   <w:num w:numId="1">
-    <w:abstractNumId w:val="8"/>
+    <w:abstractNumId w:val="12"/>
   </w:num>
   <w:num w:numId="2">
     <w:abstractNumId w:val="3"/>
   </w:num>
   <w:num w:numId="3">
-    <w:abstractNumId w:val="6"/>
+    <w:abstractNumId w:val="8"/>
   </w:num>
   <w:num w:numId="4">
     <w:abstractNumId w:val="4"/>
   </w:num>
   <w:num w:numId="5">
-    <w:abstractNumId w:val="7"/>
+    <w:abstractNumId w:val="10"/>
   </w:num>
   <w:num w:numId="6">
     <w:abstractNumId w:val="2"/>
@@ -3304,10 +5206,22 @@
     <w:abstractNumId w:val="0"/>
   </w:num>
   <w:num w:numId="8">
-    <w:abstractNumId w:val="5"/>
+    <w:abstractNumId w:val="6"/>
   </w:num>
   <w:num w:numId="9">
     <w:abstractNumId w:val="1"/>
+  </w:num>
+  <w:num w:numId="10">
+    <w:abstractNumId w:val="11"/>
+  </w:num>
+  <w:num w:numId="11">
+    <w:abstractNumId w:val="7"/>
+  </w:num>
+  <w:num w:numId="12">
+    <w:abstractNumId w:val="9"/>
+  </w:num>
+  <w:num w:numId="13">
+    <w:abstractNumId w:val="5"/>
   </w:num>
 </w:numbering>
 </file>
@@ -3706,15 +5620,15 @@
     <w:lsdException w:name="Hashtag" w:semiHidden="1" w:unhideWhenUsed="1"/>
     <w:lsdException w:name="Unresolved Mention" w:semiHidden="1" w:unhideWhenUsed="1"/>
   </w:latentStyles>
-  <w:style w:type="paragraph" w:default="1" w:styleId="Standard">
+  <w:style w:type="paragraph" w:default="1" w:styleId="Normal">
     <w:name w:val="Normal"/>
     <w:qFormat/>
   </w:style>
-  <w:style w:type="paragraph" w:styleId="berschrift1">
+  <w:style w:type="paragraph" w:styleId="Heading1">
     <w:name w:val="heading 1"/>
-    <w:basedOn w:val="Standard"/>
-    <w:next w:val="Standard"/>
-    <w:link w:val="berschrift1Zchn"/>
+    <w:basedOn w:val="Normal"/>
+    <w:next w:val="Normal"/>
+    <w:link w:val="Heading1Char"/>
     <w:uiPriority w:val="9"/>
     <w:qFormat/>
     <w:rsid w:val="002E1374"/>
@@ -3731,11 +5645,11 @@
       <w:szCs w:val="32"/>
     </w:rPr>
   </w:style>
-  <w:style w:type="paragraph" w:styleId="berschrift2">
+  <w:style w:type="paragraph" w:styleId="Heading2">
     <w:name w:val="heading 2"/>
-    <w:basedOn w:val="Standard"/>
-    <w:next w:val="Standard"/>
-    <w:link w:val="berschrift2Zchn"/>
+    <w:basedOn w:val="Normal"/>
+    <w:next w:val="Normal"/>
+    <w:link w:val="Heading2Char"/>
     <w:uiPriority w:val="9"/>
     <w:unhideWhenUsed/>
     <w:qFormat/>
@@ -3753,11 +5667,11 @@
       <w:szCs w:val="26"/>
     </w:rPr>
   </w:style>
-  <w:style w:type="paragraph" w:styleId="berschrift3">
+  <w:style w:type="paragraph" w:styleId="Heading3">
     <w:name w:val="heading 3"/>
-    <w:basedOn w:val="Standard"/>
-    <w:next w:val="Standard"/>
-    <w:link w:val="berschrift3Zchn"/>
+    <w:basedOn w:val="Normal"/>
+    <w:next w:val="Normal"/>
+    <w:link w:val="Heading3Char"/>
     <w:uiPriority w:val="9"/>
     <w:unhideWhenUsed/>
     <w:qFormat/>
@@ -3775,11 +5689,11 @@
       <w:szCs w:val="24"/>
     </w:rPr>
   </w:style>
-  <w:style w:type="paragraph" w:styleId="berschrift4">
+  <w:style w:type="paragraph" w:styleId="Heading4">
     <w:name w:val="heading 4"/>
-    <w:basedOn w:val="Standard"/>
-    <w:next w:val="Standard"/>
-    <w:link w:val="berschrift4Zchn"/>
+    <w:basedOn w:val="Normal"/>
+    <w:next w:val="Normal"/>
+    <w:link w:val="Heading4Char"/>
     <w:uiPriority w:val="9"/>
     <w:unhideWhenUsed/>
     <w:qFormat/>
@@ -3797,13 +5711,13 @@
       <w:color w:val="2F5496" w:themeColor="accent1" w:themeShade="BF"/>
     </w:rPr>
   </w:style>
-  <w:style w:type="character" w:default="1" w:styleId="Absatz-Standardschriftart">
+  <w:style w:type="character" w:default="1" w:styleId="DefaultParagraphFont">
     <w:name w:val="Default Paragraph Font"/>
     <w:uiPriority w:val="1"/>
     <w:semiHidden/>
     <w:unhideWhenUsed/>
   </w:style>
-  <w:style w:type="table" w:default="1" w:styleId="NormaleTabelle">
+  <w:style w:type="table" w:default="1" w:styleId="TableNormal">
     <w:name w:val="Normal Table"/>
     <w:uiPriority w:val="99"/>
     <w:semiHidden/>
@@ -3818,17 +5732,17 @@
       </w:tblCellMar>
     </w:tblPr>
   </w:style>
-  <w:style w:type="numbering" w:default="1" w:styleId="KeineListe">
+  <w:style w:type="numbering" w:default="1" w:styleId="NoList">
     <w:name w:val="No List"/>
     <w:uiPriority w:val="99"/>
     <w:semiHidden/>
     <w:unhideWhenUsed/>
   </w:style>
-  <w:style w:type="paragraph" w:styleId="Titel">
+  <w:style w:type="paragraph" w:styleId="Title">
     <w:name w:val="Title"/>
-    <w:basedOn w:val="Standard"/>
-    <w:next w:val="Standard"/>
-    <w:link w:val="TitelZchn"/>
+    <w:basedOn w:val="Normal"/>
+    <w:next w:val="Normal"/>
+    <w:link w:val="TitleChar"/>
     <w:uiPriority w:val="10"/>
     <w:qFormat/>
     <w:rsid w:val="002E1374"/>
@@ -3844,10 +5758,10 @@
       <w:szCs w:val="56"/>
     </w:rPr>
   </w:style>
-  <w:style w:type="character" w:customStyle="1" w:styleId="TitelZchn">
-    <w:name w:val="Titel Zchn"/>
-    <w:basedOn w:val="Absatz-Standardschriftart"/>
-    <w:link w:val="Titel"/>
+  <w:style w:type="character" w:customStyle="1" w:styleId="TitleChar">
+    <w:name w:val="Title Char"/>
+    <w:basedOn w:val="DefaultParagraphFont"/>
+    <w:link w:val="Title"/>
     <w:uiPriority w:val="10"/>
     <w:rsid w:val="002E1374"/>
     <w:rPr>
@@ -3858,10 +5772,10 @@
       <w:szCs w:val="56"/>
     </w:rPr>
   </w:style>
-  <w:style w:type="paragraph" w:styleId="Kopfzeile">
+  <w:style w:type="paragraph" w:styleId="Header">
     <w:name w:val="header"/>
-    <w:basedOn w:val="Standard"/>
-    <w:link w:val="KopfzeileZchn"/>
+    <w:basedOn w:val="Normal"/>
+    <w:link w:val="HeaderChar"/>
     <w:uiPriority w:val="99"/>
     <w:unhideWhenUsed/>
     <w:rsid w:val="002E1374"/>
@@ -3873,17 +5787,17 @@
       <w:spacing w:after="0" w:line="240" w:lineRule="auto"/>
     </w:pPr>
   </w:style>
-  <w:style w:type="character" w:customStyle="1" w:styleId="KopfzeileZchn">
-    <w:name w:val="Kopfzeile Zchn"/>
-    <w:basedOn w:val="Absatz-Standardschriftart"/>
-    <w:link w:val="Kopfzeile"/>
+  <w:style w:type="character" w:customStyle="1" w:styleId="HeaderChar">
+    <w:name w:val="Header Char"/>
+    <w:basedOn w:val="DefaultParagraphFont"/>
+    <w:link w:val="Header"/>
     <w:uiPriority w:val="99"/>
     <w:rsid w:val="002E1374"/>
   </w:style>
-  <w:style w:type="paragraph" w:styleId="Fuzeile">
+  <w:style w:type="paragraph" w:styleId="Footer">
     <w:name w:val="footer"/>
-    <w:basedOn w:val="Standard"/>
-    <w:link w:val="FuzeileZchn"/>
+    <w:basedOn w:val="Normal"/>
+    <w:link w:val="FooterChar"/>
     <w:uiPriority w:val="99"/>
     <w:unhideWhenUsed/>
     <w:rsid w:val="002E1374"/>
@@ -3895,17 +5809,17 @@
       <w:spacing w:after="0" w:line="240" w:lineRule="auto"/>
     </w:pPr>
   </w:style>
-  <w:style w:type="character" w:customStyle="1" w:styleId="FuzeileZchn">
-    <w:name w:val="Fußzeile Zchn"/>
-    <w:basedOn w:val="Absatz-Standardschriftart"/>
-    <w:link w:val="Fuzeile"/>
+  <w:style w:type="character" w:customStyle="1" w:styleId="FooterChar">
+    <w:name w:val="Footer Char"/>
+    <w:basedOn w:val="DefaultParagraphFont"/>
+    <w:link w:val="Footer"/>
     <w:uiPriority w:val="99"/>
     <w:rsid w:val="002E1374"/>
   </w:style>
-  <w:style w:type="character" w:customStyle="1" w:styleId="berschrift1Zchn">
-    <w:name w:val="Überschrift 1 Zchn"/>
-    <w:basedOn w:val="Absatz-Standardschriftart"/>
-    <w:link w:val="berschrift1"/>
+  <w:style w:type="character" w:customStyle="1" w:styleId="Heading1Char">
+    <w:name w:val="Heading 1 Char"/>
+    <w:basedOn w:val="DefaultParagraphFont"/>
+    <w:link w:val="Heading1"/>
     <w:uiPriority w:val="9"/>
     <w:rsid w:val="002E1374"/>
     <w:rPr>
@@ -3915,10 +5829,10 @@
       <w:szCs w:val="32"/>
     </w:rPr>
   </w:style>
-  <w:style w:type="paragraph" w:styleId="Inhaltsverzeichnisberschrift">
+  <w:style w:type="paragraph" w:styleId="TOCHeading">
     <w:name w:val="TOC Heading"/>
-    <w:basedOn w:val="berschrift1"/>
-    <w:next w:val="Standard"/>
+    <w:basedOn w:val="Heading1"/>
+    <w:next w:val="Normal"/>
     <w:uiPriority w:val="39"/>
     <w:unhideWhenUsed/>
     <w:qFormat/>
@@ -3930,10 +5844,10 @@
       <w:lang w:eastAsia="de-CH"/>
     </w:rPr>
   </w:style>
-  <w:style w:type="paragraph" w:styleId="Verzeichnis1">
+  <w:style w:type="paragraph" w:styleId="TOC1">
     <w:name w:val="toc 1"/>
-    <w:basedOn w:val="Standard"/>
-    <w:next w:val="Standard"/>
+    <w:basedOn w:val="Normal"/>
+    <w:next w:val="Normal"/>
     <w:autoRedefine/>
     <w:uiPriority w:val="39"/>
     <w:unhideWhenUsed/>
@@ -3951,7 +5865,7 @@
   </w:style>
   <w:style w:type="character" w:styleId="Hyperlink">
     <w:name w:val="Hyperlink"/>
-    <w:basedOn w:val="Absatz-Standardschriftart"/>
+    <w:basedOn w:val="DefaultParagraphFont"/>
     <w:uiPriority w:val="99"/>
     <w:unhideWhenUsed/>
     <w:rsid w:val="007117B8"/>
@@ -3960,10 +5874,10 @@
       <w:u w:val="single"/>
     </w:rPr>
   </w:style>
-  <w:style w:type="character" w:customStyle="1" w:styleId="berschrift2Zchn">
-    <w:name w:val="Überschrift 2 Zchn"/>
-    <w:basedOn w:val="Absatz-Standardschriftart"/>
-    <w:link w:val="berschrift2"/>
+  <w:style w:type="character" w:customStyle="1" w:styleId="Heading2Char">
+    <w:name w:val="Heading 2 Char"/>
+    <w:basedOn w:val="DefaultParagraphFont"/>
+    <w:link w:val="Heading2"/>
     <w:uiPriority w:val="9"/>
     <w:rsid w:val="007117B8"/>
     <w:rPr>
@@ -3973,10 +5887,10 @@
       <w:szCs w:val="26"/>
     </w:rPr>
   </w:style>
-  <w:style w:type="character" w:customStyle="1" w:styleId="berschrift3Zchn">
-    <w:name w:val="Überschrift 3 Zchn"/>
-    <w:basedOn w:val="Absatz-Standardschriftart"/>
-    <w:link w:val="berschrift3"/>
+  <w:style w:type="character" w:customStyle="1" w:styleId="Heading3Char">
+    <w:name w:val="Heading 3 Char"/>
+    <w:basedOn w:val="DefaultParagraphFont"/>
+    <w:link w:val="Heading3"/>
     <w:uiPriority w:val="9"/>
     <w:rsid w:val="00584472"/>
     <w:rPr>
@@ -3986,9 +5900,9 @@
       <w:szCs w:val="24"/>
     </w:rPr>
   </w:style>
-  <w:style w:type="paragraph" w:styleId="Listenabsatz">
+  <w:style w:type="paragraph" w:styleId="ListParagraph">
     <w:name w:val="List Paragraph"/>
-    <w:basedOn w:val="Standard"/>
+    <w:basedOn w:val="Normal"/>
     <w:uiPriority w:val="34"/>
     <w:qFormat/>
     <w:rsid w:val="00584472"/>
@@ -3997,10 +5911,10 @@
       <w:contextualSpacing/>
     </w:pPr>
   </w:style>
-  <w:style w:type="character" w:customStyle="1" w:styleId="berschrift4Zchn">
-    <w:name w:val="Überschrift 4 Zchn"/>
-    <w:basedOn w:val="Absatz-Standardschriftart"/>
-    <w:link w:val="berschrift4"/>
+  <w:style w:type="character" w:customStyle="1" w:styleId="Heading4Char">
+    <w:name w:val="Heading 4 Char"/>
+    <w:basedOn w:val="DefaultParagraphFont"/>
+    <w:link w:val="Heading4"/>
     <w:uiPriority w:val="9"/>
     <w:rsid w:val="0073748A"/>
     <w:rPr>
@@ -4008,6 +5922,87 @@
       <w:i/>
       <w:iCs/>
       <w:color w:val="2F5496" w:themeColor="accent1" w:themeShade="BF"/>
+    </w:rPr>
+  </w:style>
+  <w:style w:type="paragraph" w:styleId="BalloonText">
+    <w:name w:val="Balloon Text"/>
+    <w:basedOn w:val="Normal"/>
+    <w:link w:val="BalloonTextChar"/>
+    <w:uiPriority w:val="99"/>
+    <w:semiHidden/>
+    <w:unhideWhenUsed/>
+    <w:rsid w:val="00A42EFA"/>
+    <w:pPr>
+      <w:spacing w:after="0" w:line="240" w:lineRule="auto"/>
+    </w:pPr>
+    <w:rPr>
+      <w:rFonts w:ascii="Times New Roman" w:hAnsi="Times New Roman" w:cs="Times New Roman"/>
+      <w:sz w:val="18"/>
+      <w:szCs w:val="18"/>
+    </w:rPr>
+  </w:style>
+  <w:style w:type="character" w:customStyle="1" w:styleId="BalloonTextChar">
+    <w:name w:val="Balloon Text Char"/>
+    <w:basedOn w:val="DefaultParagraphFont"/>
+    <w:link w:val="BalloonText"/>
+    <w:uiPriority w:val="99"/>
+    <w:semiHidden/>
+    <w:rsid w:val="00A42EFA"/>
+    <w:rPr>
+      <w:rFonts w:ascii="Times New Roman" w:hAnsi="Times New Roman" w:cs="Times New Roman"/>
+      <w:sz w:val="18"/>
+      <w:szCs w:val="18"/>
+    </w:rPr>
+  </w:style>
+  <w:style w:type="paragraph" w:styleId="TOC2">
+    <w:name w:val="toc 2"/>
+    <w:basedOn w:val="Normal"/>
+    <w:next w:val="Normal"/>
+    <w:autoRedefine/>
+    <w:uiPriority w:val="39"/>
+    <w:unhideWhenUsed/>
+    <w:rsid w:val="00477E59"/>
+    <w:pPr>
+      <w:spacing w:after="100"/>
+      <w:ind w:left="220"/>
+    </w:pPr>
+  </w:style>
+  <w:style w:type="paragraph" w:styleId="TOC3">
+    <w:name w:val="toc 3"/>
+    <w:basedOn w:val="Normal"/>
+    <w:next w:val="Normal"/>
+    <w:autoRedefine/>
+    <w:uiPriority w:val="39"/>
+    <w:unhideWhenUsed/>
+    <w:rsid w:val="00477E59"/>
+    <w:pPr>
+      <w:tabs>
+        <w:tab w:val="left" w:pos="1440"/>
+        <w:tab w:val="right" w:leader="dot" w:pos="9062"/>
+      </w:tabs>
+      <w:spacing w:after="100"/>
+      <w:ind w:left="440"/>
+    </w:pPr>
+    <w:rPr>
+      <w:i/>
+      <w:noProof/>
+    </w:rPr>
+  </w:style>
+  <w:style w:type="paragraph" w:styleId="NormalWeb">
+    <w:name w:val="Normal (Web)"/>
+    <w:basedOn w:val="Normal"/>
+    <w:uiPriority w:val="99"/>
+    <w:semiHidden/>
+    <w:unhideWhenUsed/>
+    <w:rsid w:val="006A6F28"/>
+    <w:pPr>
+      <w:spacing w:before="100" w:beforeAutospacing="1" w:after="100" w:afterAutospacing="1" w:line="240" w:lineRule="auto"/>
+    </w:pPr>
+    <w:rPr>
+      <w:rFonts w:ascii="Times New Roman" w:eastAsia="Times New Roman" w:hAnsi="Times New Roman" w:cs="Times New Roman"/>
+      <w:sz w:val="24"/>
+      <w:szCs w:val="24"/>
+      <w:lang w:val="en-US"/>
     </w:rPr>
   </w:style>
 </w:styles>
@@ -4313,7 +6308,7 @@
 </file>
 
 <file path=customXml/itemProps1.xml><?xml version="1.0" encoding="utf-8"?>
-<ds:datastoreItem xmlns:ds="http://schemas.openxmlformats.org/officeDocument/2006/customXml" ds:itemID="{E224DD29-DAF9-49B9-9878-2447372B8138}">
+<ds:datastoreItem xmlns:ds="http://schemas.openxmlformats.org/officeDocument/2006/customXml" ds:itemID="{7B7A6E87-2EC0-9248-9F69-C0C2B8A30E92}">
   <ds:schemaRefs>
     <ds:schemaRef ds:uri="http://schemas.openxmlformats.org/officeDocument/2006/bibliography"/>
   </ds:schemaRefs>

--- a/Psychologie/2/Biologische Psychologie 2/Zusammenfassung.docx
+++ b/Psychologie/2/Biologische Psychologie 2/Zusammenfassung.docx
@@ -4,7 +4,7 @@
   <w:body>
     <w:p>
       <w:pPr>
-        <w:pStyle w:val="Title"/>
+        <w:pStyle w:val="Titel"/>
       </w:pPr>
       <w:r>
         <w:t>Zusammenfassung Biopsychologie 2</w:t>
@@ -34,7 +34,7 @@
       <w:sdtContent>
         <w:p>
           <w:pPr>
-            <w:pStyle w:val="TOCHeading"/>
+            <w:pStyle w:val="Inhaltsverzeichnisberschrift"/>
           </w:pPr>
           <w:r>
             <w:rPr>
@@ -45,13 +45,11 @@
         </w:p>
         <w:p>
           <w:pPr>
-            <w:pStyle w:val="TOC1"/>
+            <w:pStyle w:val="Verzeichnis1"/>
             <w:rPr>
               <w:rFonts w:eastAsiaTheme="minorEastAsia"/>
               <w:b w:val="0"/>
-              <w:sz w:val="24"/>
-              <w:szCs w:val="24"/>
-              <w:lang w:val="en-US"/>
+              <w:lang w:eastAsia="de-CH"/>
             </w:rPr>
           </w:pPr>
           <w:r>
@@ -75,7 +73,7 @@
             </w:rPr>
             <w:fldChar w:fldCharType="separate"/>
           </w:r>
-          <w:hyperlink w:anchor="_Toc2082123" w:history="1">
+          <w:hyperlink w:anchor="_Toc2616488" w:history="1">
             <w:r>
               <w:rPr>
                 <w:rStyle w:val="Hyperlink"/>
@@ -98,7 +96,7 @@
               <w:rPr>
                 <w:webHidden/>
               </w:rPr>
-              <w:instrText xml:space="preserve"> PAGEREF _Toc2082123 \h </w:instrText>
+              <w:instrText xml:space="preserve"> PAGEREF _Toc2616488 \h </w:instrText>
             </w:r>
             <w:r>
               <w:rPr>
@@ -115,7 +113,7 @@
               <w:rPr>
                 <w:webHidden/>
               </w:rPr>
-              <w:t>2</w:t>
+              <w:t>3</w:t>
             </w:r>
             <w:r>
               <w:rPr>
@@ -127,15 +125,17 @@
         </w:p>
         <w:p>
           <w:pPr>
-            <w:pStyle w:val="TOC2"/>
+            <w:pStyle w:val="Verzeichnis2"/>
             <w:tabs>
               <w:tab w:val="right" w:leader="dot" w:pos="9062"/>
             </w:tabs>
             <w:rPr>
+              <w:rFonts w:eastAsiaTheme="minorEastAsia"/>
               <w:noProof/>
+              <w:lang w:eastAsia="de-CH"/>
             </w:rPr>
           </w:pPr>
-          <w:hyperlink w:anchor="_Toc2082124" w:history="1">
+          <w:hyperlink w:anchor="_Toc2616489" w:history="1">
             <w:r>
               <w:rPr>
                 <w:rStyle w:val="Hyperlink"/>
@@ -162,7 +162,7 @@
                 <w:noProof/>
                 <w:webHidden/>
               </w:rPr>
-              <w:instrText xml:space="preserve"> PAGEREF _Toc2082124 \h </w:instrText>
+              <w:instrText xml:space="preserve"> PAGEREF _Toc2616489 \h </w:instrText>
             </w:r>
             <w:r>
               <w:rPr>
@@ -182,7 +182,7 @@
                 <w:noProof/>
                 <w:webHidden/>
               </w:rPr>
-              <w:t>2</w:t>
+              <w:t>3</w:t>
             </w:r>
             <w:r>
               <w:rPr>
@@ -195,32 +195,28 @@
         </w:p>
         <w:p>
           <w:pPr>
-            <w:pStyle w:val="TOC3"/>
+            <w:pStyle w:val="Verzeichnis3"/>
+            <w:rPr>
+              <w:rFonts w:eastAsiaTheme="minorEastAsia"/>
+              <w:i w:val="0"/>
+              <w:lang w:eastAsia="de-CH"/>
+            </w:rPr>
           </w:pPr>
-          <w:hyperlink w:anchor="_Toc2082125" w:history="1">
+          <w:hyperlink w:anchor="_Toc2616490" w:history="1">
             <w:r>
               <w:rPr>
                 <w:rStyle w:val="Hyperlink"/>
               </w:rPr>
-              <w:t>1.1.1</w:t>
-            </w:r>
-            <w:r>
+              <w:t>1.1.1 Neurowissenschaftliche Subdisziplinen mit hoher Relevanz für die Biopsychologie</w:t>
+            </w:r>
+            <w:r>
+              <w:rPr>
+                <w:webHidden/>
+              </w:rPr>
               <w:tab/>
             </w:r>
             <w:r>
               <w:rPr>
-                <w:rStyle w:val="Hyperlink"/>
-              </w:rPr>
-              <w:t>Neurowissenschaftliche Subdisziplinen mit hoher Relevanz für die Biopsychologie</w:t>
-            </w:r>
-            <w:r>
-              <w:rPr>
-                <w:webHidden/>
-              </w:rPr>
-              <w:tab/>
-            </w:r>
-            <w:r>
-              <w:rPr>
                 <w:webHidden/>
               </w:rPr>
               <w:fldChar w:fldCharType="begin"/>
@@ -229,7 +225,7 @@
               <w:rPr>
                 <w:webHidden/>
               </w:rPr>
-              <w:instrText xml:space="preserve"> PAGEREF _Toc2082125 \h </w:instrText>
+              <w:instrText xml:space="preserve"> PAGEREF _Toc2616490 \h </w:instrText>
             </w:r>
             <w:r>
               <w:rPr>
@@ -246,7 +242,7 @@
               <w:rPr>
                 <w:webHidden/>
               </w:rPr>
-              <w:t>2</w:t>
+              <w:t>3</w:t>
             </w:r>
             <w:r>
               <w:rPr>
@@ -258,9 +254,14 @@
         </w:p>
         <w:p>
           <w:pPr>
-            <w:pStyle w:val="TOC3"/>
+            <w:pStyle w:val="Verzeichnis3"/>
+            <w:rPr>
+              <w:rFonts w:eastAsiaTheme="minorEastAsia"/>
+              <w:i w:val="0"/>
+              <w:lang w:eastAsia="de-CH"/>
+            </w:rPr>
           </w:pPr>
-          <w:hyperlink w:anchor="_Toc2082126" w:history="1">
+          <w:hyperlink w:anchor="_Toc2616491" w:history="1">
             <w:r>
               <w:rPr>
                 <w:rStyle w:val="Hyperlink"/>
@@ -283,7 +284,7 @@
               <w:rPr>
                 <w:webHidden/>
               </w:rPr>
-              <w:instrText xml:space="preserve"> PAGEREF _Toc2082126 \h </w:instrText>
+              <w:instrText xml:space="preserve"> PAGEREF _Toc2616491 \h </w:instrText>
             </w:r>
             <w:r>
               <w:rPr>
@@ -300,7 +301,7 @@
               <w:rPr>
                 <w:webHidden/>
               </w:rPr>
-              <w:t>3</w:t>
+              <w:t>4</w:t>
             </w:r>
             <w:r>
               <w:rPr>
@@ -312,16 +313,14 @@
         </w:p>
         <w:p>
           <w:pPr>
-            <w:pStyle w:val="TOC1"/>
+            <w:pStyle w:val="Verzeichnis1"/>
             <w:rPr>
               <w:rFonts w:eastAsiaTheme="minorEastAsia"/>
               <w:b w:val="0"/>
-              <w:sz w:val="24"/>
-              <w:szCs w:val="24"/>
-              <w:lang w:val="en-US"/>
+              <w:lang w:eastAsia="de-CH"/>
             </w:rPr>
           </w:pPr>
-          <w:hyperlink w:anchor="_Toc2082127" w:history="1">
+          <w:hyperlink w:anchor="_Toc2616492" w:history="1">
             <w:r>
               <w:rPr>
                 <w:rStyle w:val="Hyperlink"/>
@@ -344,7 +343,7 @@
               <w:rPr>
                 <w:webHidden/>
               </w:rPr>
-              <w:instrText xml:space="preserve"> PAGEREF _Toc2082127 \h </w:instrText>
+              <w:instrText xml:space="preserve"> PAGEREF _Toc2616492 \h </w:instrText>
             </w:r>
             <w:r>
               <w:rPr>
@@ -361,7 +360,7 @@
               <w:rPr>
                 <w:webHidden/>
               </w:rPr>
-              <w:t>5</w:t>
+              <w:t>6</w:t>
             </w:r>
             <w:r>
               <w:rPr>
@@ -373,15 +372,17 @@
         </w:p>
         <w:p>
           <w:pPr>
-            <w:pStyle w:val="TOC2"/>
+            <w:pStyle w:val="Verzeichnis2"/>
             <w:tabs>
               <w:tab w:val="right" w:leader="dot" w:pos="9062"/>
             </w:tabs>
             <w:rPr>
+              <w:rFonts w:eastAsiaTheme="minorEastAsia"/>
               <w:noProof/>
+              <w:lang w:eastAsia="de-CH"/>
             </w:rPr>
           </w:pPr>
-          <w:hyperlink w:anchor="_Toc2082128" w:history="1">
+          <w:hyperlink w:anchor="_Toc2616493" w:history="1">
             <w:r>
               <w:rPr>
                 <w:rStyle w:val="Hyperlink"/>
@@ -408,7 +409,7 @@
                 <w:noProof/>
                 <w:webHidden/>
               </w:rPr>
-              <w:instrText xml:space="preserve"> PAGEREF _Toc2082128 \h </w:instrText>
+              <w:instrText xml:space="preserve"> PAGEREF _Toc2616493 \h </w:instrText>
             </w:r>
             <w:r>
               <w:rPr>
@@ -428,7 +429,7 @@
                 <w:noProof/>
                 <w:webHidden/>
               </w:rPr>
-              <w:t>5</w:t>
+              <w:t>6</w:t>
             </w:r>
             <w:r>
               <w:rPr>
@@ -441,14 +442,31 @@
         </w:p>
         <w:p>
           <w:pPr>
-            <w:pStyle w:val="TOC3"/>
+            <w:pStyle w:val="Verzeichnis3"/>
+            <w:rPr>
+              <w:rFonts w:eastAsiaTheme="minorEastAsia"/>
+              <w:i w:val="0"/>
+              <w:lang w:eastAsia="de-CH"/>
+            </w:rPr>
           </w:pPr>
-          <w:hyperlink w:anchor="_Toc2082129" w:history="1">
+          <w:hyperlink w:anchor="_Toc2616494" w:history="1">
             <w:r>
               <w:rPr>
                 <w:rStyle w:val="Hyperlink"/>
               </w:rPr>
-              <w:t>Spezifische Gen-Duplikationsqualität bei Menschen im Vergleich zu anderen Spezies – ein «intellektueller» Vorteil</w:t>
+              <w:t>Spezifisch</w:t>
+            </w:r>
+            <w:r>
+              <w:rPr>
+                <w:rStyle w:val="Hyperlink"/>
+              </w:rPr>
+              <w:t>e</w:t>
+            </w:r>
+            <w:r>
+              <w:rPr>
+                <w:rStyle w:val="Hyperlink"/>
+              </w:rPr>
+              <w:t xml:space="preserve"> Gen-Duplikationsqualität bei Menschen im Vergleich zu anderen Spezies – ein «intellektueller» Vorteil</w:t>
             </w:r>
             <w:r>
               <w:rPr>
@@ -466,7 +484,7 @@
               <w:rPr>
                 <w:webHidden/>
               </w:rPr>
-              <w:instrText xml:space="preserve"> PAGEREF _Toc2082129 \h </w:instrText>
+              <w:instrText xml:space="preserve"> PAGEREF _Toc2616494 \h </w:instrText>
             </w:r>
             <w:r>
               <w:rPr>
@@ -483,7 +501,7 @@
               <w:rPr>
                 <w:webHidden/>
               </w:rPr>
-              <w:t>6</w:t>
+              <w:t>7</w:t>
             </w:r>
             <w:r>
               <w:rPr>
@@ -495,15 +513,17 @@
         </w:p>
         <w:p>
           <w:pPr>
-            <w:pStyle w:val="TOC2"/>
+            <w:pStyle w:val="Verzeichnis2"/>
             <w:tabs>
               <w:tab w:val="right" w:leader="dot" w:pos="9062"/>
             </w:tabs>
             <w:rPr>
+              <w:rFonts w:eastAsiaTheme="minorEastAsia"/>
               <w:noProof/>
+              <w:lang w:eastAsia="de-CH"/>
             </w:rPr>
           </w:pPr>
-          <w:hyperlink w:anchor="_Toc2082130" w:history="1">
+          <w:hyperlink w:anchor="_Toc2616495" w:history="1">
             <w:r>
               <w:rPr>
                 <w:rStyle w:val="Hyperlink"/>
@@ -530,7 +550,7 @@
                 <w:noProof/>
                 <w:webHidden/>
               </w:rPr>
-              <w:instrText xml:space="preserve"> PAGEREF _Toc2082130 \h </w:instrText>
+              <w:instrText xml:space="preserve"> PAGEREF _Toc2616495 \h </w:instrText>
             </w:r>
             <w:r>
               <w:rPr>
@@ -550,7 +570,7 @@
                 <w:noProof/>
                 <w:webHidden/>
               </w:rPr>
-              <w:t>7</w:t>
+              <w:t>8</w:t>
             </w:r>
             <w:r>
               <w:rPr>
@@ -563,26 +583,19 @@
         </w:p>
         <w:p>
           <w:pPr>
-            <w:pStyle w:val="TOC3"/>
+            <w:pStyle w:val="Verzeichnis3"/>
+            <w:rPr>
+              <w:rFonts w:eastAsiaTheme="minorEastAsia"/>
+              <w:i w:val="0"/>
+              <w:lang w:eastAsia="de-CH"/>
+            </w:rPr>
           </w:pPr>
-          <w:hyperlink w:anchor="_Toc2082131" w:history="1">
+          <w:hyperlink w:anchor="_Toc2616496" w:history="1">
             <w:r>
               <w:rPr>
                 <w:rStyle w:val="Hyperlink"/>
               </w:rPr>
-              <w:t>2.2.1 Qua</w:t>
-            </w:r>
-            <w:r>
-              <w:rPr>
-                <w:rStyle w:val="Hyperlink"/>
-              </w:rPr>
-              <w:t>n</w:t>
-            </w:r>
-            <w:r>
-              <w:rPr>
-                <w:rStyle w:val="Hyperlink"/>
-              </w:rPr>
-              <w:t>titative Genetik im Tiermodell</w:t>
+              <w:t>2.2.1 Quantitative Genetik im Tiermodell</w:t>
             </w:r>
             <w:r>
               <w:rPr>
@@ -600,7 +613,7 @@
               <w:rPr>
                 <w:webHidden/>
               </w:rPr>
-              <w:instrText xml:space="preserve"> PAGEREF _Toc2082131 \h </w:instrText>
+              <w:instrText xml:space="preserve"> PAGEREF _Toc2616496 \h </w:instrText>
             </w:r>
             <w:r>
               <w:rPr>
@@ -617,7 +630,7 @@
               <w:rPr>
                 <w:webHidden/>
               </w:rPr>
-              <w:t>7</w:t>
+              <w:t>8</w:t>
             </w:r>
             <w:r>
               <w:rPr>
@@ -629,9 +642,14 @@
         </w:p>
         <w:p>
           <w:pPr>
-            <w:pStyle w:val="TOC3"/>
+            <w:pStyle w:val="Verzeichnis3"/>
+            <w:rPr>
+              <w:rFonts w:eastAsiaTheme="minorEastAsia"/>
+              <w:i w:val="0"/>
+              <w:lang w:eastAsia="de-CH"/>
+            </w:rPr>
           </w:pPr>
-          <w:hyperlink w:anchor="_Toc2082132" w:history="1">
+          <w:hyperlink w:anchor="_Toc2616497" w:history="1">
             <w:r>
               <w:rPr>
                 <w:rStyle w:val="Hyperlink"/>
@@ -654,7 +672,7 @@
               <w:rPr>
                 <w:webHidden/>
               </w:rPr>
-              <w:instrText xml:space="preserve"> PAGEREF _Toc2082132 \h </w:instrText>
+              <w:instrText xml:space="preserve"> PAGEREF _Toc2616497 \h </w:instrText>
             </w:r>
             <w:r>
               <w:rPr>
@@ -671,7 +689,7 @@
               <w:rPr>
                 <w:webHidden/>
               </w:rPr>
-              <w:t>7</w:t>
+              <w:t>8</w:t>
             </w:r>
             <w:r>
               <w:rPr>
@@ -683,15 +701,17 @@
         </w:p>
         <w:p>
           <w:pPr>
-            <w:pStyle w:val="TOC2"/>
+            <w:pStyle w:val="Verzeichnis2"/>
             <w:tabs>
               <w:tab w:val="right" w:leader="dot" w:pos="9062"/>
             </w:tabs>
             <w:rPr>
+              <w:rFonts w:eastAsiaTheme="minorEastAsia"/>
               <w:noProof/>
+              <w:lang w:eastAsia="de-CH"/>
             </w:rPr>
           </w:pPr>
-          <w:hyperlink w:anchor="_Toc2082133" w:history="1">
+          <w:hyperlink w:anchor="_Toc2616498" w:history="1">
             <w:r>
               <w:rPr>
                 <w:rStyle w:val="Hyperlink"/>
@@ -718,7 +738,7 @@
                 <w:noProof/>
                 <w:webHidden/>
               </w:rPr>
-              <w:instrText xml:space="preserve"> PAGEREF _Toc2082133 \h </w:instrText>
+              <w:instrText xml:space="preserve"> PAGEREF _Toc2616498 \h </w:instrText>
             </w:r>
             <w:r>
               <w:rPr>
@@ -738,7 +758,7 @@
                 <w:noProof/>
                 <w:webHidden/>
               </w:rPr>
-              <w:t>8</w:t>
+              <w:t>10</w:t>
             </w:r>
             <w:r>
               <w:rPr>
@@ -751,16 +771,14 @@
         </w:p>
         <w:p>
           <w:pPr>
-            <w:pStyle w:val="TOC1"/>
+            <w:pStyle w:val="Verzeichnis1"/>
             <w:rPr>
               <w:rFonts w:eastAsiaTheme="minorEastAsia"/>
               <w:b w:val="0"/>
-              <w:sz w:val="24"/>
-              <w:szCs w:val="24"/>
-              <w:lang w:val="en-US"/>
+              <w:lang w:eastAsia="de-CH"/>
             </w:rPr>
           </w:pPr>
-          <w:hyperlink w:anchor="_Toc2082134" w:history="1">
+          <w:hyperlink w:anchor="_Toc2616499" w:history="1">
             <w:r>
               <w:rPr>
                 <w:rStyle w:val="Hyperlink"/>
@@ -783,7 +801,7 @@
               <w:rPr>
                 <w:webHidden/>
               </w:rPr>
-              <w:instrText xml:space="preserve"> PAGEREF _Toc2082134 \h </w:instrText>
+              <w:instrText xml:space="preserve"> PAGEREF _Toc2616499 \h </w:instrText>
             </w:r>
             <w:r>
               <w:rPr>
@@ -800,7 +818,7 @@
               <w:rPr>
                 <w:webHidden/>
               </w:rPr>
-              <w:t>9</w:t>
+              <w:t>12</w:t>
             </w:r>
             <w:r>
               <w:rPr>
@@ -812,59 +830,68 @@
         </w:p>
         <w:p>
           <w:pPr>
-            <w:pStyle w:val="TOC1"/>
+            <w:pStyle w:val="Verzeichnis2"/>
+            <w:tabs>
+              <w:tab w:val="right" w:leader="dot" w:pos="9062"/>
+            </w:tabs>
             <w:rPr>
               <w:rFonts w:eastAsiaTheme="minorEastAsia"/>
-              <w:b w:val="0"/>
-              <w:sz w:val="24"/>
-              <w:szCs w:val="24"/>
-              <w:lang w:val="en-US"/>
+              <w:noProof/>
+              <w:lang w:eastAsia="de-CH"/>
             </w:rPr>
           </w:pPr>
-          <w:hyperlink w:anchor="_Toc2082135" w:history="1">
+          <w:hyperlink w:anchor="_Toc2616500" w:history="1">
             <w:r>
               <w:rPr>
                 <w:rStyle w:val="Hyperlink"/>
-              </w:rPr>
-              <w:t>4. Epigenetik</w:t>
-            </w:r>
-            <w:r>
-              <w:rPr>
+                <w:noProof/>
+              </w:rPr>
+              <w:t>3.1 Definition und historischer Hintergrund der Genetik</w:t>
+            </w:r>
+            <w:r>
+              <w:rPr>
+                <w:noProof/>
                 <w:webHidden/>
               </w:rPr>
               <w:tab/>
             </w:r>
             <w:r>
               <w:rPr>
+                <w:noProof/>
                 <w:webHidden/>
               </w:rPr>
               <w:fldChar w:fldCharType="begin"/>
             </w:r>
             <w:r>
               <w:rPr>
-                <w:webHidden/>
-              </w:rPr>
-              <w:instrText xml:space="preserve"> PAGEREF _Toc2082135 \h </w:instrText>
-            </w:r>
-            <w:r>
-              <w:rPr>
-                <w:webHidden/>
-              </w:rPr>
-            </w:r>
-            <w:r>
-              <w:rPr>
+                <w:noProof/>
+                <w:webHidden/>
+              </w:rPr>
+              <w:instrText xml:space="preserve"> PAGEREF _Toc2616500 \h </w:instrText>
+            </w:r>
+            <w:r>
+              <w:rPr>
+                <w:noProof/>
+                <w:webHidden/>
+              </w:rPr>
+            </w:r>
+            <w:r>
+              <w:rPr>
+                <w:noProof/>
                 <w:webHidden/>
               </w:rPr>
               <w:fldChar w:fldCharType="separate"/>
             </w:r>
             <w:r>
               <w:rPr>
-                <w:webHidden/>
-              </w:rPr>
-              <w:t>10</w:t>
-            </w:r>
-            <w:r>
-              <w:rPr>
+                <w:noProof/>
+                <w:webHidden/>
+              </w:rPr>
+              <w:t>12</w:t>
+            </w:r>
+            <w:r>
+              <w:rPr>
+                <w:noProof/>
                 <w:webHidden/>
               </w:rPr>
               <w:fldChar w:fldCharType="end"/>
@@ -873,59 +900,68 @@
         </w:p>
         <w:p>
           <w:pPr>
-            <w:pStyle w:val="TOC1"/>
+            <w:pStyle w:val="Verzeichnis2"/>
+            <w:tabs>
+              <w:tab w:val="right" w:leader="dot" w:pos="9062"/>
+            </w:tabs>
             <w:rPr>
               <w:rFonts w:eastAsiaTheme="minorEastAsia"/>
-              <w:b w:val="0"/>
-              <w:sz w:val="24"/>
-              <w:szCs w:val="24"/>
-              <w:lang w:val="en-US"/>
+              <w:noProof/>
+              <w:lang w:eastAsia="de-CH"/>
             </w:rPr>
           </w:pPr>
-          <w:hyperlink w:anchor="_Toc2082136" w:history="1">
+          <w:hyperlink w:anchor="_Toc2616501" w:history="1">
             <w:r>
               <w:rPr>
                 <w:rStyle w:val="Hyperlink"/>
-              </w:rPr>
-              <w:t>5. Grundlagen Peripherphysiologische Messmethoden</w:t>
-            </w:r>
-            <w:r>
-              <w:rPr>
+                <w:noProof/>
+              </w:rPr>
+              <w:t>3.2 Das menschliche Genom</w:t>
+            </w:r>
+            <w:r>
+              <w:rPr>
+                <w:noProof/>
                 <w:webHidden/>
               </w:rPr>
               <w:tab/>
             </w:r>
             <w:r>
               <w:rPr>
+                <w:noProof/>
                 <w:webHidden/>
               </w:rPr>
               <w:fldChar w:fldCharType="begin"/>
             </w:r>
             <w:r>
               <w:rPr>
-                <w:webHidden/>
-              </w:rPr>
-              <w:instrText xml:space="preserve"> PAGEREF _Toc2082136 \h </w:instrText>
-            </w:r>
-            <w:r>
-              <w:rPr>
-                <w:webHidden/>
-              </w:rPr>
-            </w:r>
-            <w:r>
-              <w:rPr>
+                <w:noProof/>
+                <w:webHidden/>
+              </w:rPr>
+              <w:instrText xml:space="preserve"> PAGEREF _Toc2616501 \h </w:instrText>
+            </w:r>
+            <w:r>
+              <w:rPr>
+                <w:noProof/>
+                <w:webHidden/>
+              </w:rPr>
+            </w:r>
+            <w:r>
+              <w:rPr>
+                <w:noProof/>
                 <w:webHidden/>
               </w:rPr>
               <w:fldChar w:fldCharType="separate"/>
             </w:r>
             <w:r>
               <w:rPr>
-                <w:webHidden/>
-              </w:rPr>
-              <w:t>11</w:t>
-            </w:r>
-            <w:r>
-              <w:rPr>
+                <w:noProof/>
+                <w:webHidden/>
+              </w:rPr>
+              <w:t>12</w:t>
+            </w:r>
+            <w:r>
+              <w:rPr>
+                <w:noProof/>
                 <w:webHidden/>
               </w:rPr>
               <w:fldChar w:fldCharType="end"/>
@@ -934,59 +970,68 @@
         </w:p>
         <w:p>
           <w:pPr>
-            <w:pStyle w:val="TOC1"/>
+            <w:pStyle w:val="Verzeichnis2"/>
+            <w:tabs>
+              <w:tab w:val="right" w:leader="dot" w:pos="9062"/>
+            </w:tabs>
             <w:rPr>
               <w:rFonts w:eastAsiaTheme="minorEastAsia"/>
-              <w:b w:val="0"/>
-              <w:sz w:val="24"/>
-              <w:szCs w:val="24"/>
-              <w:lang w:val="en-US"/>
+              <w:noProof/>
+              <w:lang w:eastAsia="de-CH"/>
             </w:rPr>
           </w:pPr>
-          <w:hyperlink w:anchor="_Toc2082137" w:history="1">
+          <w:hyperlink w:anchor="_Toc2616502" w:history="1">
             <w:r>
               <w:rPr>
                 <w:rStyle w:val="Hyperlink"/>
-              </w:rPr>
-              <w:t>6. Peripherphysiologische Mesmethoden</w:t>
-            </w:r>
-            <w:r>
-              <w:rPr>
+                <w:noProof/>
+              </w:rPr>
+              <w:t>3.3 Aufbau der DNA</w:t>
+            </w:r>
+            <w:r>
+              <w:rPr>
+                <w:noProof/>
                 <w:webHidden/>
               </w:rPr>
               <w:tab/>
             </w:r>
             <w:r>
               <w:rPr>
+                <w:noProof/>
                 <w:webHidden/>
               </w:rPr>
               <w:fldChar w:fldCharType="begin"/>
             </w:r>
             <w:r>
               <w:rPr>
-                <w:webHidden/>
-              </w:rPr>
-              <w:instrText xml:space="preserve"> PAGEREF _Toc2082137 \h </w:instrText>
-            </w:r>
-            <w:r>
-              <w:rPr>
-                <w:webHidden/>
-              </w:rPr>
-            </w:r>
-            <w:r>
-              <w:rPr>
+                <w:noProof/>
+                <w:webHidden/>
+              </w:rPr>
+              <w:instrText xml:space="preserve"> PAGEREF _Toc2616502 \h </w:instrText>
+            </w:r>
+            <w:r>
+              <w:rPr>
+                <w:noProof/>
+                <w:webHidden/>
+              </w:rPr>
+            </w:r>
+            <w:r>
+              <w:rPr>
+                <w:noProof/>
                 <w:webHidden/>
               </w:rPr>
               <w:fldChar w:fldCharType="separate"/>
             </w:r>
             <w:r>
               <w:rPr>
+                <w:noProof/>
                 <w:webHidden/>
               </w:rPr>
               <w:t>12</w:t>
             </w:r>
             <w:r>
               <w:rPr>
+                <w:noProof/>
                 <w:webHidden/>
               </w:rPr>
               <w:fldChar w:fldCharType="end"/>
@@ -995,59 +1040,68 @@
         </w:p>
         <w:p>
           <w:pPr>
-            <w:pStyle w:val="TOC1"/>
+            <w:pStyle w:val="Verzeichnis2"/>
+            <w:tabs>
+              <w:tab w:val="right" w:leader="dot" w:pos="9062"/>
+            </w:tabs>
             <w:rPr>
               <w:rFonts w:eastAsiaTheme="minorEastAsia"/>
-              <w:b w:val="0"/>
-              <w:sz w:val="24"/>
-              <w:szCs w:val="24"/>
-              <w:lang w:val="en-US"/>
+              <w:noProof/>
+              <w:lang w:eastAsia="de-CH"/>
             </w:rPr>
           </w:pPr>
-          <w:hyperlink w:anchor="_Toc2082138" w:history="1">
+          <w:hyperlink w:anchor="_Toc2616503" w:history="1">
             <w:r>
               <w:rPr>
                 <w:rStyle w:val="Hyperlink"/>
-              </w:rPr>
-              <w:t>7. Grundlagen Endokrinologie</w:t>
-            </w:r>
-            <w:r>
-              <w:rPr>
+                <w:noProof/>
+              </w:rPr>
+              <w:t>3.4 Mitose – Zellkerne teilen sich</w:t>
+            </w:r>
+            <w:r>
+              <w:rPr>
+                <w:noProof/>
                 <w:webHidden/>
               </w:rPr>
               <w:tab/>
             </w:r>
             <w:r>
               <w:rPr>
+                <w:noProof/>
                 <w:webHidden/>
               </w:rPr>
               <w:fldChar w:fldCharType="begin"/>
             </w:r>
             <w:r>
               <w:rPr>
-                <w:webHidden/>
-              </w:rPr>
-              <w:instrText xml:space="preserve"> PAGEREF _Toc2082138 \h </w:instrText>
-            </w:r>
-            <w:r>
-              <w:rPr>
-                <w:webHidden/>
-              </w:rPr>
-            </w:r>
-            <w:r>
-              <w:rPr>
+                <w:noProof/>
+                <w:webHidden/>
+              </w:rPr>
+              <w:instrText xml:space="preserve"> PAGEREF _Toc2616503 \h </w:instrText>
+            </w:r>
+            <w:r>
+              <w:rPr>
+                <w:noProof/>
+                <w:webHidden/>
+              </w:rPr>
+            </w:r>
+            <w:r>
+              <w:rPr>
+                <w:noProof/>
                 <w:webHidden/>
               </w:rPr>
               <w:fldChar w:fldCharType="separate"/>
             </w:r>
             <w:r>
               <w:rPr>
-                <w:webHidden/>
-              </w:rPr>
-              <w:t>13</w:t>
-            </w:r>
-            <w:r>
-              <w:rPr>
+                <w:noProof/>
+                <w:webHidden/>
+              </w:rPr>
+              <w:t>12</w:t>
+            </w:r>
+            <w:r>
+              <w:rPr>
+                <w:noProof/>
                 <w:webHidden/>
               </w:rPr>
               <w:fldChar w:fldCharType="end"/>
@@ -1056,59 +1110,68 @@
         </w:p>
         <w:p>
           <w:pPr>
-            <w:pStyle w:val="TOC1"/>
+            <w:pStyle w:val="Verzeichnis2"/>
+            <w:tabs>
+              <w:tab w:val="right" w:leader="dot" w:pos="9062"/>
+            </w:tabs>
             <w:rPr>
               <w:rFonts w:eastAsiaTheme="minorEastAsia"/>
-              <w:b w:val="0"/>
-              <w:sz w:val="24"/>
-              <w:szCs w:val="24"/>
-              <w:lang w:val="en-US"/>
+              <w:noProof/>
+              <w:lang w:eastAsia="de-CH"/>
             </w:rPr>
           </w:pPr>
-          <w:hyperlink w:anchor="_Toc2082139" w:history="1">
+          <w:hyperlink w:anchor="_Toc2616504" w:history="1">
             <w:r>
               <w:rPr>
                 <w:rStyle w:val="Hyperlink"/>
-              </w:rPr>
-              <w:t>8. Endokrinologie</w:t>
-            </w:r>
-            <w:r>
-              <w:rPr>
+                <w:noProof/>
+              </w:rPr>
+              <w:t>3.5 Meiose – Keimzellen entstehen</w:t>
+            </w:r>
+            <w:r>
+              <w:rPr>
+                <w:noProof/>
                 <w:webHidden/>
               </w:rPr>
               <w:tab/>
             </w:r>
             <w:r>
               <w:rPr>
+                <w:noProof/>
                 <w:webHidden/>
               </w:rPr>
               <w:fldChar w:fldCharType="begin"/>
             </w:r>
             <w:r>
               <w:rPr>
-                <w:webHidden/>
-              </w:rPr>
-              <w:instrText xml:space="preserve"> PAGEREF _Toc2082139 \h </w:instrText>
-            </w:r>
-            <w:r>
-              <w:rPr>
-                <w:webHidden/>
-              </w:rPr>
-            </w:r>
-            <w:r>
-              <w:rPr>
+                <w:noProof/>
+                <w:webHidden/>
+              </w:rPr>
+              <w:instrText xml:space="preserve"> PAGEREF _Toc2616504 \h </w:instrText>
+            </w:r>
+            <w:r>
+              <w:rPr>
+                <w:noProof/>
+                <w:webHidden/>
+              </w:rPr>
+            </w:r>
+            <w:r>
+              <w:rPr>
+                <w:noProof/>
                 <w:webHidden/>
               </w:rPr>
               <w:fldChar w:fldCharType="separate"/>
             </w:r>
             <w:r>
               <w:rPr>
-                <w:webHidden/>
-              </w:rPr>
-              <w:t>14</w:t>
-            </w:r>
-            <w:r>
-              <w:rPr>
+                <w:noProof/>
+                <w:webHidden/>
+              </w:rPr>
+              <w:t>12</w:t>
+            </w:r>
+            <w:r>
+              <w:rPr>
+                <w:noProof/>
                 <w:webHidden/>
               </w:rPr>
               <w:fldChar w:fldCharType="end"/>
@@ -1117,59 +1180,68 @@
         </w:p>
         <w:p>
           <w:pPr>
-            <w:pStyle w:val="TOC1"/>
+            <w:pStyle w:val="Verzeichnis2"/>
+            <w:tabs>
+              <w:tab w:val="right" w:leader="dot" w:pos="9062"/>
+            </w:tabs>
             <w:rPr>
               <w:rFonts w:eastAsiaTheme="minorEastAsia"/>
-              <w:b w:val="0"/>
-              <w:sz w:val="24"/>
-              <w:szCs w:val="24"/>
-              <w:lang w:val="en-US"/>
+              <w:noProof/>
+              <w:lang w:eastAsia="de-CH"/>
             </w:rPr>
           </w:pPr>
-          <w:hyperlink w:anchor="_Toc2082140" w:history="1">
+          <w:hyperlink w:anchor="_Toc2616505" w:history="1">
             <w:r>
               <w:rPr>
                 <w:rStyle w:val="Hyperlink"/>
-              </w:rPr>
-              <w:t>9. Psychoendokrinologie</w:t>
-            </w:r>
-            <w:r>
-              <w:rPr>
+                <w:noProof/>
+              </w:rPr>
+              <w:t>3.6 Mitose und Meiose im Überblick</w:t>
+            </w:r>
+            <w:r>
+              <w:rPr>
+                <w:noProof/>
                 <w:webHidden/>
               </w:rPr>
               <w:tab/>
             </w:r>
             <w:r>
               <w:rPr>
+                <w:noProof/>
                 <w:webHidden/>
               </w:rPr>
               <w:fldChar w:fldCharType="begin"/>
             </w:r>
             <w:r>
               <w:rPr>
-                <w:webHidden/>
-              </w:rPr>
-              <w:instrText xml:space="preserve"> PAGEREF _Toc2082140 \h </w:instrText>
-            </w:r>
-            <w:r>
-              <w:rPr>
-                <w:webHidden/>
-              </w:rPr>
-            </w:r>
-            <w:r>
-              <w:rPr>
+                <w:noProof/>
+                <w:webHidden/>
+              </w:rPr>
+              <w:instrText xml:space="preserve"> PAGEREF _Toc2616505 \h </w:instrText>
+            </w:r>
+            <w:r>
+              <w:rPr>
+                <w:noProof/>
+                <w:webHidden/>
+              </w:rPr>
+            </w:r>
+            <w:r>
+              <w:rPr>
+                <w:noProof/>
                 <w:webHidden/>
               </w:rPr>
               <w:fldChar w:fldCharType="separate"/>
             </w:r>
             <w:r>
               <w:rPr>
-                <w:webHidden/>
-              </w:rPr>
-              <w:t>15</w:t>
-            </w:r>
-            <w:r>
-              <w:rPr>
+                <w:noProof/>
+                <w:webHidden/>
+              </w:rPr>
+              <w:t>12</w:t>
+            </w:r>
+            <w:r>
+              <w:rPr>
+                <w:noProof/>
                 <w:webHidden/>
               </w:rPr>
               <w:fldChar w:fldCharType="end"/>
@@ -1178,59 +1250,68 @@
         </w:p>
         <w:p>
           <w:pPr>
-            <w:pStyle w:val="TOC1"/>
+            <w:pStyle w:val="Verzeichnis2"/>
+            <w:tabs>
+              <w:tab w:val="right" w:leader="dot" w:pos="9062"/>
+            </w:tabs>
             <w:rPr>
               <w:rFonts w:eastAsiaTheme="minorEastAsia"/>
-              <w:b w:val="0"/>
-              <w:sz w:val="24"/>
-              <w:szCs w:val="24"/>
-              <w:lang w:val="en-US"/>
+              <w:noProof/>
+              <w:lang w:eastAsia="de-CH"/>
             </w:rPr>
           </w:pPr>
-          <w:hyperlink w:anchor="_Toc2082141" w:history="1">
+          <w:hyperlink w:anchor="_Toc2616506" w:history="1">
             <w:r>
               <w:rPr>
                 <w:rStyle w:val="Hyperlink"/>
-              </w:rPr>
-              <w:t>10. Grundlagen Immunologie</w:t>
-            </w:r>
-            <w:r>
-              <w:rPr>
+                <w:noProof/>
+              </w:rPr>
+              <w:t>3.7 Genexpression: von der DNA zum Protein</w:t>
+            </w:r>
+            <w:r>
+              <w:rPr>
+                <w:noProof/>
                 <w:webHidden/>
               </w:rPr>
               <w:tab/>
             </w:r>
             <w:r>
               <w:rPr>
+                <w:noProof/>
                 <w:webHidden/>
               </w:rPr>
               <w:fldChar w:fldCharType="begin"/>
             </w:r>
             <w:r>
               <w:rPr>
-                <w:webHidden/>
-              </w:rPr>
-              <w:instrText xml:space="preserve"> PAGEREF _Toc2082141 \h </w:instrText>
-            </w:r>
-            <w:r>
-              <w:rPr>
-                <w:webHidden/>
-              </w:rPr>
-            </w:r>
-            <w:r>
-              <w:rPr>
+                <w:noProof/>
+                <w:webHidden/>
+              </w:rPr>
+              <w:instrText xml:space="preserve"> PAGEREF _Toc2616506 \h </w:instrText>
+            </w:r>
+            <w:r>
+              <w:rPr>
+                <w:noProof/>
+                <w:webHidden/>
+              </w:rPr>
+            </w:r>
+            <w:r>
+              <w:rPr>
+                <w:noProof/>
                 <w:webHidden/>
               </w:rPr>
               <w:fldChar w:fldCharType="separate"/>
             </w:r>
             <w:r>
               <w:rPr>
-                <w:webHidden/>
-              </w:rPr>
-              <w:t>16</w:t>
-            </w:r>
-            <w:r>
-              <w:rPr>
+                <w:noProof/>
+                <w:webHidden/>
+              </w:rPr>
+              <w:t>12</w:t>
+            </w:r>
+            <w:r>
+              <w:rPr>
+                <w:noProof/>
                 <w:webHidden/>
               </w:rPr>
               <w:fldChar w:fldCharType="end"/>
@@ -1239,21 +1320,19 @@
         </w:p>
         <w:p>
           <w:pPr>
-            <w:pStyle w:val="TOC1"/>
+            <w:pStyle w:val="Verzeichnis3"/>
             <w:rPr>
               <w:rFonts w:eastAsiaTheme="minorEastAsia"/>
-              <w:b w:val="0"/>
-              <w:sz w:val="24"/>
-              <w:szCs w:val="24"/>
-              <w:lang w:val="en-US"/>
+              <w:i w:val="0"/>
+              <w:lang w:eastAsia="de-CH"/>
             </w:rPr>
           </w:pPr>
-          <w:hyperlink w:anchor="_Toc2082142" w:history="1">
+          <w:hyperlink w:anchor="_Toc2616507" w:history="1">
             <w:r>
               <w:rPr>
                 <w:rStyle w:val="Hyperlink"/>
               </w:rPr>
-              <w:t>11. Immunologie</w:t>
+              <w:t>3.7.1 Transkription</w:t>
             </w:r>
             <w:r>
               <w:rPr>
@@ -1271,7 +1350,7 @@
               <w:rPr>
                 <w:webHidden/>
               </w:rPr>
-              <w:instrText xml:space="preserve"> PAGEREF _Toc2082142 \h </w:instrText>
+              <w:instrText xml:space="preserve"> PAGEREF _Toc2616507 \h </w:instrText>
             </w:r>
             <w:r>
               <w:rPr>
@@ -1288,7 +1367,7 @@
               <w:rPr>
                 <w:webHidden/>
               </w:rPr>
-              <w:t>17</w:t>
+              <w:t>13</w:t>
             </w:r>
             <w:r>
               <w:rPr>
@@ -1300,21 +1379,19 @@
         </w:p>
         <w:p>
           <w:pPr>
-            <w:pStyle w:val="TOC1"/>
+            <w:pStyle w:val="Verzeichnis3"/>
             <w:rPr>
               <w:rFonts w:eastAsiaTheme="minorEastAsia"/>
-              <w:b w:val="0"/>
-              <w:sz w:val="24"/>
-              <w:szCs w:val="24"/>
-              <w:lang w:val="en-US"/>
+              <w:i w:val="0"/>
+              <w:lang w:eastAsia="de-CH"/>
             </w:rPr>
           </w:pPr>
-          <w:hyperlink w:anchor="_Toc2082143" w:history="1">
+          <w:hyperlink w:anchor="_Toc2616508" w:history="1">
             <w:r>
               <w:rPr>
                 <w:rStyle w:val="Hyperlink"/>
               </w:rPr>
-              <w:t>12. Psychoimmunologie</w:t>
+              <w:t>3.7.2 Translation</w:t>
             </w:r>
             <w:r>
               <w:rPr>
@@ -1332,7 +1409,7 @@
               <w:rPr>
                 <w:webHidden/>
               </w:rPr>
-              <w:instrText xml:space="preserve"> PAGEREF _Toc2082143 \h </w:instrText>
+              <w:instrText xml:space="preserve"> PAGEREF _Toc2616508 \h </w:instrText>
             </w:r>
             <w:r>
               <w:rPr>
@@ -1349,7 +1426,7 @@
               <w:rPr>
                 <w:webHidden/>
               </w:rPr>
-              <w:t>18</w:t>
+              <w:t>13</w:t>
             </w:r>
             <w:r>
               <w:rPr>
@@ -1361,20 +1438,678 @@
         </w:p>
         <w:p>
           <w:pPr>
-            <w:pStyle w:val="TOC1"/>
+            <w:pStyle w:val="Verzeichnis2"/>
+            <w:tabs>
+              <w:tab w:val="right" w:leader="dot" w:pos="9062"/>
+            </w:tabs>
+            <w:rPr>
+              <w:rFonts w:eastAsiaTheme="minorEastAsia"/>
+              <w:noProof/>
+              <w:lang w:eastAsia="de-CH"/>
+            </w:rPr>
+          </w:pPr>
+          <w:hyperlink w:anchor="_Toc2616509" w:history="1">
+            <w:r>
+              <w:rPr>
+                <w:rStyle w:val="Hyperlink"/>
+                <w:noProof/>
+              </w:rPr>
+              <w:t>3.8 Grundlagen der Verhaltensgenetik</w:t>
+            </w:r>
+            <w:r>
+              <w:rPr>
+                <w:noProof/>
+                <w:webHidden/>
+              </w:rPr>
+              <w:tab/>
+            </w:r>
+            <w:r>
+              <w:rPr>
+                <w:noProof/>
+                <w:webHidden/>
+              </w:rPr>
+              <w:fldChar w:fldCharType="begin"/>
+            </w:r>
+            <w:r>
+              <w:rPr>
+                <w:noProof/>
+                <w:webHidden/>
+              </w:rPr>
+              <w:instrText xml:space="preserve"> PAGEREF _Toc2616509 \h </w:instrText>
+            </w:r>
+            <w:r>
+              <w:rPr>
+                <w:noProof/>
+                <w:webHidden/>
+              </w:rPr>
+            </w:r>
+            <w:r>
+              <w:rPr>
+                <w:noProof/>
+                <w:webHidden/>
+              </w:rPr>
+              <w:fldChar w:fldCharType="separate"/>
+            </w:r>
+            <w:r>
+              <w:rPr>
+                <w:noProof/>
+                <w:webHidden/>
+              </w:rPr>
+              <w:t>13</w:t>
+            </w:r>
+            <w:r>
+              <w:rPr>
+                <w:noProof/>
+                <w:webHidden/>
+              </w:rPr>
+              <w:fldChar w:fldCharType="end"/>
+            </w:r>
+          </w:hyperlink>
+        </w:p>
+        <w:p>
+          <w:pPr>
+            <w:pStyle w:val="Verzeichnis3"/>
+            <w:rPr>
+              <w:rFonts w:eastAsiaTheme="minorEastAsia"/>
+              <w:i w:val="0"/>
+              <w:lang w:eastAsia="de-CH"/>
+            </w:rPr>
+          </w:pPr>
+          <w:hyperlink w:anchor="_Toc2616510" w:history="1">
+            <w:r>
+              <w:rPr>
+                <w:rStyle w:val="Hyperlink"/>
+              </w:rPr>
+              <w:t>3.8.1 Genotyp und Phänotyp</w:t>
+            </w:r>
+            <w:r>
+              <w:rPr>
+                <w:webHidden/>
+              </w:rPr>
+              <w:tab/>
+            </w:r>
+            <w:r>
+              <w:rPr>
+                <w:webHidden/>
+              </w:rPr>
+              <w:fldChar w:fldCharType="begin"/>
+            </w:r>
+            <w:r>
+              <w:rPr>
+                <w:webHidden/>
+              </w:rPr>
+              <w:instrText xml:space="preserve"> PAGEREF _Toc2616510 \h </w:instrText>
+            </w:r>
+            <w:r>
+              <w:rPr>
+                <w:webHidden/>
+              </w:rPr>
+            </w:r>
+            <w:r>
+              <w:rPr>
+                <w:webHidden/>
+              </w:rPr>
+              <w:fldChar w:fldCharType="separate"/>
+            </w:r>
+            <w:r>
+              <w:rPr>
+                <w:webHidden/>
+              </w:rPr>
+              <w:t>13</w:t>
+            </w:r>
+            <w:r>
+              <w:rPr>
+                <w:webHidden/>
+              </w:rPr>
+              <w:fldChar w:fldCharType="end"/>
+            </w:r>
+          </w:hyperlink>
+        </w:p>
+        <w:p>
+          <w:pPr>
+            <w:pStyle w:val="Verzeichnis1"/>
             <w:rPr>
               <w:rFonts w:eastAsiaTheme="minorEastAsia"/>
               <w:b w:val="0"/>
-              <w:sz w:val="24"/>
-              <w:szCs w:val="24"/>
-              <w:lang w:val="en-US"/>
+              <w:lang w:eastAsia="de-CH"/>
             </w:rPr>
           </w:pPr>
-          <w:hyperlink w:anchor="_Toc2082144" w:history="1">
+          <w:hyperlink w:anchor="_Toc2616511" w:history="1">
             <w:r>
               <w:rPr>
                 <w:rStyle w:val="Hyperlink"/>
               </w:rPr>
+              <w:t>4. Epigenetik</w:t>
+            </w:r>
+            <w:r>
+              <w:rPr>
+                <w:webHidden/>
+              </w:rPr>
+              <w:tab/>
+            </w:r>
+            <w:r>
+              <w:rPr>
+                <w:webHidden/>
+              </w:rPr>
+              <w:fldChar w:fldCharType="begin"/>
+            </w:r>
+            <w:r>
+              <w:rPr>
+                <w:webHidden/>
+              </w:rPr>
+              <w:instrText xml:space="preserve"> PAGEREF _Toc2616511 \h </w:instrText>
+            </w:r>
+            <w:r>
+              <w:rPr>
+                <w:webHidden/>
+              </w:rPr>
+            </w:r>
+            <w:r>
+              <w:rPr>
+                <w:webHidden/>
+              </w:rPr>
+              <w:fldChar w:fldCharType="separate"/>
+            </w:r>
+            <w:r>
+              <w:rPr>
+                <w:webHidden/>
+              </w:rPr>
+              <w:t>14</w:t>
+            </w:r>
+            <w:r>
+              <w:rPr>
+                <w:webHidden/>
+              </w:rPr>
+              <w:fldChar w:fldCharType="end"/>
+            </w:r>
+          </w:hyperlink>
+        </w:p>
+        <w:p>
+          <w:pPr>
+            <w:pStyle w:val="Verzeichnis1"/>
+            <w:rPr>
+              <w:rFonts w:eastAsiaTheme="minorEastAsia"/>
+              <w:b w:val="0"/>
+              <w:lang w:eastAsia="de-CH"/>
+            </w:rPr>
+          </w:pPr>
+          <w:hyperlink w:anchor="_Toc2616512" w:history="1">
+            <w:r>
+              <w:rPr>
+                <w:rStyle w:val="Hyperlink"/>
+              </w:rPr>
+              <w:t>5. Grundlagen Peripherphysiologische Messmethoden</w:t>
+            </w:r>
+            <w:r>
+              <w:rPr>
+                <w:webHidden/>
+              </w:rPr>
+              <w:tab/>
+            </w:r>
+            <w:r>
+              <w:rPr>
+                <w:webHidden/>
+              </w:rPr>
+              <w:fldChar w:fldCharType="begin"/>
+            </w:r>
+            <w:r>
+              <w:rPr>
+                <w:webHidden/>
+              </w:rPr>
+              <w:instrText xml:space="preserve"> PAGEREF _Toc2616512 \h </w:instrText>
+            </w:r>
+            <w:r>
+              <w:rPr>
+                <w:webHidden/>
+              </w:rPr>
+            </w:r>
+            <w:r>
+              <w:rPr>
+                <w:webHidden/>
+              </w:rPr>
+              <w:fldChar w:fldCharType="separate"/>
+            </w:r>
+            <w:r>
+              <w:rPr>
+                <w:webHidden/>
+              </w:rPr>
+              <w:t>15</w:t>
+            </w:r>
+            <w:r>
+              <w:rPr>
+                <w:webHidden/>
+              </w:rPr>
+              <w:fldChar w:fldCharType="end"/>
+            </w:r>
+          </w:hyperlink>
+        </w:p>
+        <w:p>
+          <w:pPr>
+            <w:pStyle w:val="Verzeichnis1"/>
+            <w:rPr>
+              <w:rFonts w:eastAsiaTheme="minorEastAsia"/>
+              <w:b w:val="0"/>
+              <w:lang w:eastAsia="de-CH"/>
+            </w:rPr>
+          </w:pPr>
+          <w:hyperlink w:anchor="_Toc2616513" w:history="1">
+            <w:r>
+              <w:rPr>
+                <w:rStyle w:val="Hyperlink"/>
+              </w:rPr>
+              <w:t>6. Peripherphysiologische Mesmethoden</w:t>
+            </w:r>
+            <w:r>
+              <w:rPr>
+                <w:webHidden/>
+              </w:rPr>
+              <w:tab/>
+            </w:r>
+            <w:r>
+              <w:rPr>
+                <w:webHidden/>
+              </w:rPr>
+              <w:fldChar w:fldCharType="begin"/>
+            </w:r>
+            <w:r>
+              <w:rPr>
+                <w:webHidden/>
+              </w:rPr>
+              <w:instrText xml:space="preserve"> PAGEREF _Toc2616513 \h </w:instrText>
+            </w:r>
+            <w:r>
+              <w:rPr>
+                <w:webHidden/>
+              </w:rPr>
+            </w:r>
+            <w:r>
+              <w:rPr>
+                <w:webHidden/>
+              </w:rPr>
+              <w:fldChar w:fldCharType="separate"/>
+            </w:r>
+            <w:r>
+              <w:rPr>
+                <w:webHidden/>
+              </w:rPr>
+              <w:t>16</w:t>
+            </w:r>
+            <w:r>
+              <w:rPr>
+                <w:webHidden/>
+              </w:rPr>
+              <w:fldChar w:fldCharType="end"/>
+            </w:r>
+          </w:hyperlink>
+        </w:p>
+        <w:p>
+          <w:pPr>
+            <w:pStyle w:val="Verzeichnis1"/>
+            <w:rPr>
+              <w:rFonts w:eastAsiaTheme="minorEastAsia"/>
+              <w:b w:val="0"/>
+              <w:lang w:eastAsia="de-CH"/>
+            </w:rPr>
+          </w:pPr>
+          <w:hyperlink w:anchor="_Toc2616514" w:history="1">
+            <w:r>
+              <w:rPr>
+                <w:rStyle w:val="Hyperlink"/>
+              </w:rPr>
+              <w:t>7. Grundlagen Endokrinologie</w:t>
+            </w:r>
+            <w:r>
+              <w:rPr>
+                <w:webHidden/>
+              </w:rPr>
+              <w:tab/>
+            </w:r>
+            <w:r>
+              <w:rPr>
+                <w:webHidden/>
+              </w:rPr>
+              <w:fldChar w:fldCharType="begin"/>
+            </w:r>
+            <w:r>
+              <w:rPr>
+                <w:webHidden/>
+              </w:rPr>
+              <w:instrText xml:space="preserve"> PAGEREF _Toc2616514 \h </w:instrText>
+            </w:r>
+            <w:r>
+              <w:rPr>
+                <w:webHidden/>
+              </w:rPr>
+            </w:r>
+            <w:r>
+              <w:rPr>
+                <w:webHidden/>
+              </w:rPr>
+              <w:fldChar w:fldCharType="separate"/>
+            </w:r>
+            <w:r>
+              <w:rPr>
+                <w:webHidden/>
+              </w:rPr>
+              <w:t>17</w:t>
+            </w:r>
+            <w:r>
+              <w:rPr>
+                <w:webHidden/>
+              </w:rPr>
+              <w:fldChar w:fldCharType="end"/>
+            </w:r>
+          </w:hyperlink>
+        </w:p>
+        <w:p>
+          <w:pPr>
+            <w:pStyle w:val="Verzeichnis1"/>
+            <w:rPr>
+              <w:rFonts w:eastAsiaTheme="minorEastAsia"/>
+              <w:b w:val="0"/>
+              <w:lang w:eastAsia="de-CH"/>
+            </w:rPr>
+          </w:pPr>
+          <w:hyperlink w:anchor="_Toc2616515" w:history="1">
+            <w:r>
+              <w:rPr>
+                <w:rStyle w:val="Hyperlink"/>
+              </w:rPr>
+              <w:t>8. Endokrinologie</w:t>
+            </w:r>
+            <w:r>
+              <w:rPr>
+                <w:webHidden/>
+              </w:rPr>
+              <w:tab/>
+            </w:r>
+            <w:r>
+              <w:rPr>
+                <w:webHidden/>
+              </w:rPr>
+              <w:fldChar w:fldCharType="begin"/>
+            </w:r>
+            <w:r>
+              <w:rPr>
+                <w:webHidden/>
+              </w:rPr>
+              <w:instrText xml:space="preserve"> PAGEREF _Toc2616515 \h </w:instrText>
+            </w:r>
+            <w:r>
+              <w:rPr>
+                <w:webHidden/>
+              </w:rPr>
+            </w:r>
+            <w:r>
+              <w:rPr>
+                <w:webHidden/>
+              </w:rPr>
+              <w:fldChar w:fldCharType="separate"/>
+            </w:r>
+            <w:r>
+              <w:rPr>
+                <w:webHidden/>
+              </w:rPr>
+              <w:t>18</w:t>
+            </w:r>
+            <w:r>
+              <w:rPr>
+                <w:webHidden/>
+              </w:rPr>
+              <w:fldChar w:fldCharType="end"/>
+            </w:r>
+          </w:hyperlink>
+        </w:p>
+        <w:p>
+          <w:pPr>
+            <w:pStyle w:val="Verzeichnis1"/>
+            <w:rPr>
+              <w:rFonts w:eastAsiaTheme="minorEastAsia"/>
+              <w:b w:val="0"/>
+              <w:lang w:eastAsia="de-CH"/>
+            </w:rPr>
+          </w:pPr>
+          <w:hyperlink w:anchor="_Toc2616516" w:history="1">
+            <w:r>
+              <w:rPr>
+                <w:rStyle w:val="Hyperlink"/>
+              </w:rPr>
+              <w:t>9. Psychoendokrinologie</w:t>
+            </w:r>
+            <w:r>
+              <w:rPr>
+                <w:webHidden/>
+              </w:rPr>
+              <w:tab/>
+            </w:r>
+            <w:r>
+              <w:rPr>
+                <w:webHidden/>
+              </w:rPr>
+              <w:fldChar w:fldCharType="begin"/>
+            </w:r>
+            <w:r>
+              <w:rPr>
+                <w:webHidden/>
+              </w:rPr>
+              <w:instrText xml:space="preserve"> PAGEREF _Toc2616516 \h </w:instrText>
+            </w:r>
+            <w:r>
+              <w:rPr>
+                <w:webHidden/>
+              </w:rPr>
+            </w:r>
+            <w:r>
+              <w:rPr>
+                <w:webHidden/>
+              </w:rPr>
+              <w:fldChar w:fldCharType="separate"/>
+            </w:r>
+            <w:r>
+              <w:rPr>
+                <w:webHidden/>
+              </w:rPr>
+              <w:t>19</w:t>
+            </w:r>
+            <w:r>
+              <w:rPr>
+                <w:webHidden/>
+              </w:rPr>
+              <w:fldChar w:fldCharType="end"/>
+            </w:r>
+          </w:hyperlink>
+        </w:p>
+        <w:p>
+          <w:pPr>
+            <w:pStyle w:val="Verzeichnis1"/>
+            <w:rPr>
+              <w:rFonts w:eastAsiaTheme="minorEastAsia"/>
+              <w:b w:val="0"/>
+              <w:lang w:eastAsia="de-CH"/>
+            </w:rPr>
+          </w:pPr>
+          <w:hyperlink w:anchor="_Toc2616517" w:history="1">
+            <w:r>
+              <w:rPr>
+                <w:rStyle w:val="Hyperlink"/>
+              </w:rPr>
+              <w:t>10. Grundlagen Immunologie</w:t>
+            </w:r>
+            <w:r>
+              <w:rPr>
+                <w:webHidden/>
+              </w:rPr>
+              <w:tab/>
+            </w:r>
+            <w:r>
+              <w:rPr>
+                <w:webHidden/>
+              </w:rPr>
+              <w:fldChar w:fldCharType="begin"/>
+            </w:r>
+            <w:r>
+              <w:rPr>
+                <w:webHidden/>
+              </w:rPr>
+              <w:instrText xml:space="preserve"> PAGEREF _Toc2616517 \h </w:instrText>
+            </w:r>
+            <w:r>
+              <w:rPr>
+                <w:webHidden/>
+              </w:rPr>
+            </w:r>
+            <w:r>
+              <w:rPr>
+                <w:webHidden/>
+              </w:rPr>
+              <w:fldChar w:fldCharType="separate"/>
+            </w:r>
+            <w:r>
+              <w:rPr>
+                <w:webHidden/>
+              </w:rPr>
+              <w:t>20</w:t>
+            </w:r>
+            <w:r>
+              <w:rPr>
+                <w:webHidden/>
+              </w:rPr>
+              <w:fldChar w:fldCharType="end"/>
+            </w:r>
+          </w:hyperlink>
+        </w:p>
+        <w:p>
+          <w:pPr>
+            <w:pStyle w:val="Verzeichnis1"/>
+            <w:rPr>
+              <w:rFonts w:eastAsiaTheme="minorEastAsia"/>
+              <w:b w:val="0"/>
+              <w:lang w:eastAsia="de-CH"/>
+            </w:rPr>
+          </w:pPr>
+          <w:hyperlink w:anchor="_Toc2616518" w:history="1">
+            <w:r>
+              <w:rPr>
+                <w:rStyle w:val="Hyperlink"/>
+              </w:rPr>
+              <w:t>11. Immunologie</w:t>
+            </w:r>
+            <w:r>
+              <w:rPr>
+                <w:webHidden/>
+              </w:rPr>
+              <w:tab/>
+            </w:r>
+            <w:r>
+              <w:rPr>
+                <w:webHidden/>
+              </w:rPr>
+              <w:fldChar w:fldCharType="begin"/>
+            </w:r>
+            <w:r>
+              <w:rPr>
+                <w:webHidden/>
+              </w:rPr>
+              <w:instrText xml:space="preserve"> PAGEREF _Toc2616518 \h </w:instrText>
+            </w:r>
+            <w:r>
+              <w:rPr>
+                <w:webHidden/>
+              </w:rPr>
+            </w:r>
+            <w:r>
+              <w:rPr>
+                <w:webHidden/>
+              </w:rPr>
+              <w:fldChar w:fldCharType="separate"/>
+            </w:r>
+            <w:r>
+              <w:rPr>
+                <w:webHidden/>
+              </w:rPr>
+              <w:t>21</w:t>
+            </w:r>
+            <w:r>
+              <w:rPr>
+                <w:webHidden/>
+              </w:rPr>
+              <w:fldChar w:fldCharType="end"/>
+            </w:r>
+          </w:hyperlink>
+        </w:p>
+        <w:p>
+          <w:pPr>
+            <w:pStyle w:val="Verzeichnis1"/>
+            <w:rPr>
+              <w:rFonts w:eastAsiaTheme="minorEastAsia"/>
+              <w:b w:val="0"/>
+              <w:lang w:eastAsia="de-CH"/>
+            </w:rPr>
+          </w:pPr>
+          <w:hyperlink w:anchor="_Toc2616519" w:history="1">
+            <w:r>
+              <w:rPr>
+                <w:rStyle w:val="Hyperlink"/>
+              </w:rPr>
+              <w:t>12. Psychoimmunologie</w:t>
+            </w:r>
+            <w:r>
+              <w:rPr>
+                <w:webHidden/>
+              </w:rPr>
+              <w:tab/>
+            </w:r>
+            <w:r>
+              <w:rPr>
+                <w:webHidden/>
+              </w:rPr>
+              <w:fldChar w:fldCharType="begin"/>
+            </w:r>
+            <w:r>
+              <w:rPr>
+                <w:webHidden/>
+              </w:rPr>
+              <w:instrText xml:space="preserve"> PAGEREF _Toc2616519 \h </w:instrText>
+            </w:r>
+            <w:r>
+              <w:rPr>
+                <w:webHidden/>
+              </w:rPr>
+            </w:r>
+            <w:r>
+              <w:rPr>
+                <w:webHidden/>
+              </w:rPr>
+              <w:fldChar w:fldCharType="separate"/>
+            </w:r>
+            <w:r>
+              <w:rPr>
+                <w:webHidden/>
+              </w:rPr>
+              <w:t>22</w:t>
+            </w:r>
+            <w:r>
+              <w:rPr>
+                <w:webHidden/>
+              </w:rPr>
+              <w:fldChar w:fldCharType="end"/>
+            </w:r>
+          </w:hyperlink>
+        </w:p>
+        <w:p>
+          <w:pPr>
+            <w:pStyle w:val="Verzeichnis1"/>
+            <w:rPr>
+              <w:rFonts w:eastAsiaTheme="minorEastAsia"/>
+              <w:b w:val="0"/>
+              <w:lang w:eastAsia="de-CH"/>
+            </w:rPr>
+          </w:pPr>
+          <w:hyperlink w:anchor="_Toc2616520" w:history="1">
+            <w:r>
+              <w:rPr>
+                <w:rStyle w:val="Hyperlink"/>
+              </w:rPr>
               <w:t>13. Stress, Endokrinologie und Immunologie</w:t>
             </w:r>
             <w:r>
@@ -1393,7 +2128,7 @@
               <w:rPr>
                 <w:webHidden/>
               </w:rPr>
-              <w:instrText xml:space="preserve"> PAGEREF _Toc2082144 \h </w:instrText>
+              <w:instrText xml:space="preserve"> PAGEREF _Toc2616520 \h </w:instrText>
             </w:r>
             <w:r>
               <w:rPr>
@@ -1410,7 +2145,7 @@
               <w:rPr>
                 <w:webHidden/>
               </w:rPr>
-              <w:t>19</w:t>
+              <w:t>23</w:t>
             </w:r>
             <w:r>
               <w:rPr>
@@ -1441,9 +2176,9 @@
     </w:p>
     <w:p>
       <w:pPr>
-        <w:pStyle w:val="Heading1"/>
-      </w:pPr>
-      <w:bookmarkStart w:id="0" w:name="_Toc2082123"/>
+        <w:pStyle w:val="berschrift1"/>
+      </w:pPr>
+      <w:bookmarkStart w:id="0" w:name="_Toc2616488"/>
       <w:r>
         <w:lastRenderedPageBreak/>
         <w:t>1.</w:t>
@@ -1455,9 +2190,9 @@
     </w:p>
     <w:p>
       <w:pPr>
-        <w:pStyle w:val="Heading2"/>
-      </w:pPr>
-      <w:bookmarkStart w:id="1" w:name="_Toc2082124"/>
+        <w:pStyle w:val="berschrift2"/>
+      </w:pPr>
+      <w:bookmarkStart w:id="1" w:name="_Toc2616489"/>
       <w:r>
         <w:t>1.1 Begriffliche Einordnung</w:t>
       </w:r>
@@ -1496,13 +2231,12 @@
     <w:p/>
     <w:p>
       <w:pPr>
-        <w:pStyle w:val="Heading3"/>
-        <w:numPr>
-          <w:ilvl w:val="2"/>
-          <w:numId w:val="2"/>
-        </w:numPr>
-      </w:pPr>
-      <w:bookmarkStart w:id="2" w:name="_Toc2082125"/>
+        <w:pStyle w:val="berschrift3"/>
+      </w:pPr>
+      <w:bookmarkStart w:id="2" w:name="_Toc2616490"/>
+      <w:r>
+        <w:t xml:space="preserve">1.1.1 </w:t>
+      </w:r>
       <w:r>
         <w:t>Neurowissenschaftliche Subdisziplinen mit hoher Relevanz für die Biopsychologie</w:t>
       </w:r>
@@ -1510,7 +2244,7 @@
     </w:p>
     <w:p>
       <w:pPr>
-        <w:pStyle w:val="ListParagraph"/>
+        <w:pStyle w:val="Listenabsatz"/>
         <w:numPr>
           <w:ilvl w:val="0"/>
           <w:numId w:val="3"/>
@@ -1531,7 +2265,7 @@
     </w:p>
     <w:p>
       <w:pPr>
-        <w:pStyle w:val="ListParagraph"/>
+        <w:pStyle w:val="Listenabsatz"/>
         <w:numPr>
           <w:ilvl w:val="0"/>
           <w:numId w:val="3"/>
@@ -1552,7 +2286,7 @@
     </w:p>
     <w:p>
       <w:pPr>
-        <w:pStyle w:val="ListParagraph"/>
+        <w:pStyle w:val="Listenabsatz"/>
         <w:numPr>
           <w:ilvl w:val="0"/>
           <w:numId w:val="3"/>
@@ -1573,7 +2307,7 @@
     </w:p>
     <w:p>
       <w:pPr>
-        <w:pStyle w:val="ListParagraph"/>
+        <w:pStyle w:val="Listenabsatz"/>
         <w:numPr>
           <w:ilvl w:val="0"/>
           <w:numId w:val="3"/>
@@ -1594,7 +2328,7 @@
     </w:p>
     <w:p>
       <w:pPr>
-        <w:pStyle w:val="ListParagraph"/>
+        <w:pStyle w:val="Listenabsatz"/>
         <w:numPr>
           <w:ilvl w:val="0"/>
           <w:numId w:val="3"/>
@@ -1615,7 +2349,7 @@
     </w:p>
     <w:p>
       <w:pPr>
-        <w:pStyle w:val="ListParagraph"/>
+        <w:pStyle w:val="Listenabsatz"/>
         <w:numPr>
           <w:ilvl w:val="0"/>
           <w:numId w:val="3"/>
@@ -1692,9 +2426,9 @@
     </w:p>
     <w:p>
       <w:pPr>
-        <w:pStyle w:val="Heading3"/>
-      </w:pPr>
-      <w:bookmarkStart w:id="3" w:name="_Toc2082126"/>
+        <w:pStyle w:val="berschrift3"/>
+      </w:pPr>
+      <w:bookmarkStart w:id="3" w:name="_Toc2616491"/>
       <w:r>
         <w:lastRenderedPageBreak/>
         <w:t>1.1.2 Einteilungen der Biopsychologie</w:t>
@@ -1703,7 +2437,7 @@
     </w:p>
     <w:p>
       <w:pPr>
-        <w:pStyle w:val="Heading4"/>
+        <w:pStyle w:val="berschrift4"/>
       </w:pPr>
       <w:r>
         <w:t>Traditionelle Einteilung der Biopsychologie</w:t>
@@ -1711,7 +2445,7 @@
     </w:p>
     <w:p>
       <w:pPr>
-        <w:pStyle w:val="ListParagraph"/>
+        <w:pStyle w:val="Listenabsatz"/>
         <w:numPr>
           <w:ilvl w:val="0"/>
           <w:numId w:val="4"/>
@@ -1729,7 +2463,7 @@
     </w:p>
     <w:p>
       <w:pPr>
-        <w:pStyle w:val="ListParagraph"/>
+        <w:pStyle w:val="Listenabsatz"/>
         <w:numPr>
           <w:ilvl w:val="0"/>
           <w:numId w:val="4"/>
@@ -1750,7 +2484,7 @@
     </w:p>
     <w:p>
       <w:pPr>
-        <w:pStyle w:val="ListParagraph"/>
+        <w:pStyle w:val="Listenabsatz"/>
         <w:numPr>
           <w:ilvl w:val="0"/>
           <w:numId w:val="4"/>
@@ -1771,7 +2505,7 @@
     </w:p>
     <w:p>
       <w:pPr>
-        <w:pStyle w:val="ListParagraph"/>
+        <w:pStyle w:val="Listenabsatz"/>
         <w:numPr>
           <w:ilvl w:val="0"/>
           <w:numId w:val="4"/>
@@ -1792,7 +2526,7 @@
     </w:p>
     <w:p>
       <w:pPr>
-        <w:pStyle w:val="ListParagraph"/>
+        <w:pStyle w:val="Listenabsatz"/>
         <w:numPr>
           <w:ilvl w:val="0"/>
           <w:numId w:val="4"/>
@@ -1813,7 +2547,7 @@
     </w:p>
     <w:p>
       <w:pPr>
-        <w:pStyle w:val="ListParagraph"/>
+        <w:pStyle w:val="Listenabsatz"/>
         <w:numPr>
           <w:ilvl w:val="0"/>
           <w:numId w:val="4"/>
@@ -1838,7 +2572,7 @@
     <w:p/>
     <w:p>
       <w:pPr>
-        <w:pStyle w:val="Heading4"/>
+        <w:pStyle w:val="berschrift4"/>
       </w:pPr>
       <w:r>
         <w:t>Eine breitere und pragmatischere Unterteilung der Biopsychologie</w:t>
@@ -1846,7 +2580,7 @@
     </w:p>
     <w:p>
       <w:pPr>
-        <w:pStyle w:val="ListParagraph"/>
+        <w:pStyle w:val="Listenabsatz"/>
         <w:numPr>
           <w:ilvl w:val="0"/>
           <w:numId w:val="5"/>
@@ -1858,7 +2592,7 @@
     </w:p>
     <w:p>
       <w:pPr>
-        <w:pStyle w:val="ListParagraph"/>
+        <w:pStyle w:val="Listenabsatz"/>
         <w:numPr>
           <w:ilvl w:val="0"/>
           <w:numId w:val="5"/>
@@ -1870,7 +2604,7 @@
     </w:p>
     <w:p>
       <w:pPr>
-        <w:pStyle w:val="ListParagraph"/>
+        <w:pStyle w:val="Listenabsatz"/>
         <w:numPr>
           <w:ilvl w:val="0"/>
           <w:numId w:val="5"/>
@@ -1891,7 +2625,7 @@
     </w:p>
     <w:p>
       <w:pPr>
-        <w:pStyle w:val="ListParagraph"/>
+        <w:pStyle w:val="Listenabsatz"/>
         <w:numPr>
           <w:ilvl w:val="0"/>
           <w:numId w:val="6"/>
@@ -1903,7 +2637,7 @@
     </w:p>
     <w:p>
       <w:pPr>
-        <w:pStyle w:val="ListParagraph"/>
+        <w:pStyle w:val="Listenabsatz"/>
         <w:numPr>
           <w:ilvl w:val="0"/>
           <w:numId w:val="6"/>
@@ -1915,7 +2649,7 @@
     </w:p>
     <w:p>
       <w:pPr>
-        <w:pStyle w:val="ListParagraph"/>
+        <w:pStyle w:val="Listenabsatz"/>
         <w:numPr>
           <w:ilvl w:val="0"/>
           <w:numId w:val="6"/>
@@ -1983,9 +2717,9 @@
     </w:p>
     <w:p>
       <w:pPr>
-        <w:pStyle w:val="Heading1"/>
-      </w:pPr>
-      <w:bookmarkStart w:id="4" w:name="_Toc2082127"/>
+        <w:pStyle w:val="berschrift1"/>
+      </w:pPr>
+      <w:bookmarkStart w:id="4" w:name="_Toc2616492"/>
       <w:r>
         <w:lastRenderedPageBreak/>
         <w:t>2. Genetik</w:t>
@@ -1995,9 +2729,9 @@
     <w:p/>
     <w:p>
       <w:pPr>
-        <w:pStyle w:val="Heading2"/>
-      </w:pPr>
-      <w:bookmarkStart w:id="5" w:name="_Toc2082128"/>
+        <w:pStyle w:val="berschrift2"/>
+      </w:pPr>
+      <w:bookmarkStart w:id="5" w:name="_Toc2616493"/>
       <w:r>
         <w:t>2.1 Genetik – Umwelt - Verhalten</w:t>
       </w:r>
@@ -2129,11 +2863,14 @@
     </w:p>
     <w:p>
       <w:pPr>
-        <w:pStyle w:val="Heading3"/>
-      </w:pPr>
-      <w:bookmarkStart w:id="6" w:name="_Toc2082129"/>
+        <w:pStyle w:val="berschrift3"/>
+      </w:pPr>
+      <w:bookmarkStart w:id="6" w:name="_Toc2616494"/>
       <w:r>
         <w:lastRenderedPageBreak/>
+        <w:t xml:space="preserve">2.1.1 </w:t>
+      </w:r>
+      <w:r>
         <w:t>Spezifische Gen-Duplikationsqualität bei Menschen im Vergleich zu anderen Spezies – ein «intellektueller» Vorteil</w:t>
       </w:r>
       <w:bookmarkEnd w:id="6"/>
@@ -2233,9 +2970,9 @@
     </w:p>
     <w:p>
       <w:pPr>
-        <w:pStyle w:val="Heading2"/>
-      </w:pPr>
-      <w:bookmarkStart w:id="7" w:name="_Toc2082130"/>
+        <w:pStyle w:val="berschrift2"/>
+      </w:pPr>
+      <w:bookmarkStart w:id="7" w:name="_Toc2616495"/>
       <w:r>
         <w:lastRenderedPageBreak/>
         <w:t>2.2 Forschungsmethoden zur Erfassung genetischer Faktoren</w:t>
@@ -2244,9 +2981,9 @@
     </w:p>
     <w:p>
       <w:pPr>
-        <w:pStyle w:val="Heading3"/>
-      </w:pPr>
-      <w:bookmarkStart w:id="8" w:name="_Toc2082131"/>
+        <w:pStyle w:val="berschrift3"/>
+      </w:pPr>
+      <w:bookmarkStart w:id="8" w:name="_Toc2616496"/>
       <w:r>
         <w:t>2.2.1 Quantitative Genetik im Tiermodell</w:t>
       </w:r>
@@ -2254,7 +2991,7 @@
     </w:p>
     <w:p>
       <w:pPr>
-        <w:pStyle w:val="ListParagraph"/>
+        <w:pStyle w:val="Listenabsatz"/>
         <w:numPr>
           <w:ilvl w:val="0"/>
           <w:numId w:val="7"/>
@@ -2266,7 +3003,7 @@
     </w:p>
     <w:p>
       <w:pPr>
-        <w:pStyle w:val="ListParagraph"/>
+        <w:pStyle w:val="Listenabsatz"/>
         <w:numPr>
           <w:ilvl w:val="0"/>
           <w:numId w:val="7"/>
@@ -2278,7 +3015,7 @@
     </w:p>
     <w:p>
       <w:pPr>
-        <w:pStyle w:val="ListParagraph"/>
+        <w:pStyle w:val="Listenabsatz"/>
         <w:numPr>
           <w:ilvl w:val="0"/>
           <w:numId w:val="7"/>
@@ -2290,7 +3027,7 @@
     </w:p>
     <w:p>
       <w:pPr>
-        <w:pStyle w:val="ListParagraph"/>
+        <w:pStyle w:val="Listenabsatz"/>
         <w:numPr>
           <w:ilvl w:val="0"/>
           <w:numId w:val="7"/>
@@ -2303,9 +3040,9 @@
     <w:p/>
     <w:p>
       <w:pPr>
-        <w:pStyle w:val="Heading3"/>
-      </w:pPr>
-      <w:bookmarkStart w:id="9" w:name="_Toc2082132"/>
+        <w:pStyle w:val="berschrift3"/>
+      </w:pPr>
+      <w:bookmarkStart w:id="9" w:name="_Toc2616497"/>
       <w:r>
         <w:t>2.2.2 Quantitative Genetik im Humanbereich</w:t>
       </w:r>
@@ -2313,7 +3050,7 @@
     </w:p>
     <w:p>
       <w:pPr>
-        <w:pStyle w:val="ListParagraph"/>
+        <w:pStyle w:val="Listenabsatz"/>
         <w:numPr>
           <w:ilvl w:val="0"/>
           <w:numId w:val="8"/>
@@ -2328,7 +3065,7 @@
     </w:p>
     <w:p>
       <w:pPr>
-        <w:pStyle w:val="ListParagraph"/>
+        <w:pStyle w:val="Listenabsatz"/>
       </w:pPr>
       <w:r>
         <w:t>Schätzung der Heritabilität (Erblichkeit) eines Merkmals, indem Verwandte unterschiedlichen Grades (d.h. mit unterschiedlicher genetischer Ähnlichkeit) bzgl. der Ähnlichkeit im betreffenden Merkmal verglichen werden</w:t>
@@ -2336,12 +3073,12 @@
     </w:p>
     <w:p>
       <w:pPr>
-        <w:pStyle w:val="ListParagraph"/>
-      </w:pPr>
-    </w:p>
-    <w:p>
-      <w:pPr>
-        <w:pStyle w:val="ListParagraph"/>
+        <w:pStyle w:val="Listenabsatz"/>
+      </w:pPr>
+    </w:p>
+    <w:p>
+      <w:pPr>
+        <w:pStyle w:val="Listenabsatz"/>
       </w:pPr>
       <w:r>
         <w:t>Bsp.: Wie wahrscheinlich ist es, dass nahe Verwandte eines von einer psychischen Störung Betroffenen ebenfalls daran erkranken?</w:t>
@@ -2349,12 +3086,12 @@
     </w:p>
     <w:p>
       <w:pPr>
-        <w:pStyle w:val="ListParagraph"/>
-      </w:pPr>
-    </w:p>
-    <w:p>
-      <w:pPr>
-        <w:pStyle w:val="ListParagraph"/>
+        <w:pStyle w:val="Listenabsatz"/>
+      </w:pPr>
+    </w:p>
+    <w:p>
+      <w:pPr>
+        <w:pStyle w:val="Listenabsatz"/>
       </w:pPr>
       <w:r>
         <w:t xml:space="preserve">Problem: Umwelt- und genetische Einflüsse können nicht </w:t>
@@ -2368,12 +3105,12 @@
     </w:p>
     <w:p>
       <w:pPr>
-        <w:pStyle w:val="ListParagraph"/>
-      </w:pPr>
-    </w:p>
-    <w:p>
-      <w:pPr>
-        <w:pStyle w:val="ListParagraph"/>
+        <w:pStyle w:val="Listenabsatz"/>
+      </w:pPr>
+    </w:p>
+    <w:p>
+      <w:pPr>
+        <w:pStyle w:val="Listenabsatz"/>
         <w:numPr>
           <w:ilvl w:val="0"/>
           <w:numId w:val="8"/>
@@ -2388,7 +3125,7 @@
     </w:p>
     <w:p>
       <w:pPr>
-        <w:pStyle w:val="ListParagraph"/>
+        <w:pStyle w:val="Listenabsatz"/>
       </w:pPr>
       <w:r>
         <w:t>Vergleich von adoptierten Kindern mit ihren biologischen Eltern / Geschwistern sowie mit ihren Adoptiveltern / -geschwistern bzgl. Der Ähnlichkeit in einem Merkmal</w:t>
@@ -2396,12 +3133,12 @@
     </w:p>
     <w:p>
       <w:pPr>
-        <w:pStyle w:val="ListParagraph"/>
-      </w:pPr>
-    </w:p>
-    <w:p>
-      <w:pPr>
-        <w:pStyle w:val="ListParagraph"/>
+        <w:pStyle w:val="Listenabsatz"/>
+      </w:pPr>
+    </w:p>
+    <w:p>
+      <w:pPr>
+        <w:pStyle w:val="Listenabsatz"/>
         <w:numPr>
           <w:ilvl w:val="0"/>
           <w:numId w:val="8"/>
@@ -2416,7 +3153,7 @@
     </w:p>
     <w:p>
       <w:pPr>
-        <w:pStyle w:val="ListParagraph"/>
+        <w:pStyle w:val="Listenabsatz"/>
       </w:pPr>
       <w:r>
         <w:t xml:space="preserve">Vergleich von monozygoten (eineiigen) und dizygoten (zweieiigen) Zwillingen bzw. Vergleich von getrennt und gemeinsam aufgewachsenen monozygoten Zwillingen bzgl. </w:t>
@@ -2430,12 +3167,12 @@
     </w:p>
     <w:p>
       <w:pPr>
-        <w:pStyle w:val="ListParagraph"/>
-      </w:pPr>
-    </w:p>
-    <w:p>
-      <w:pPr>
-        <w:pStyle w:val="ListParagraph"/>
+        <w:pStyle w:val="Listenabsatz"/>
+      </w:pPr>
+    </w:p>
+    <w:p>
+      <w:pPr>
+        <w:pStyle w:val="Listenabsatz"/>
       </w:pPr>
       <w:r>
         <w:sym w:font="Wingdings" w:char="F0E0"/>
@@ -2446,12 +3183,12 @@
     </w:p>
     <w:p>
       <w:pPr>
-        <w:pStyle w:val="ListParagraph"/>
-      </w:pPr>
-    </w:p>
-    <w:p>
-      <w:pPr>
-        <w:pStyle w:val="ListParagraph"/>
+        <w:pStyle w:val="Listenabsatz"/>
+      </w:pPr>
+    </w:p>
+    <w:p>
+      <w:pPr>
+        <w:pStyle w:val="Listenabsatz"/>
         <w:numPr>
           <w:ilvl w:val="0"/>
           <w:numId w:val="8"/>
@@ -2466,7 +3203,7 @@
     </w:p>
     <w:p>
       <w:pPr>
-        <w:pStyle w:val="ListParagraph"/>
+        <w:pStyle w:val="Listenabsatz"/>
       </w:pPr>
       <w:r>
         <w:t>Ein Gen wird a priori, z.B. auf der Grundlage des Wissens über seine molekularbiologische Bedeutung, ausgewählt und seine Ausprägungsformen (Allele) werden auf Assoziation mit einem Merkmal überprüft</w:t>
@@ -2474,12 +3211,12 @@
     </w:p>
     <w:p>
       <w:pPr>
-        <w:pStyle w:val="ListParagraph"/>
-      </w:pPr>
-    </w:p>
-    <w:p>
-      <w:pPr>
-        <w:pStyle w:val="ListParagraph"/>
+        <w:pStyle w:val="Listenabsatz"/>
+      </w:pPr>
+    </w:p>
+    <w:p>
+      <w:pPr>
+        <w:pStyle w:val="Listenabsatz"/>
       </w:pPr>
       <w:r>
         <w:sym w:font="Wingdings" w:char="F0E0"/>
@@ -2490,12 +3227,12 @@
     </w:p>
     <w:p>
       <w:pPr>
-        <w:pStyle w:val="ListParagraph"/>
-      </w:pPr>
-    </w:p>
-    <w:p>
-      <w:pPr>
-        <w:pStyle w:val="ListParagraph"/>
+        <w:pStyle w:val="Listenabsatz"/>
+      </w:pPr>
+    </w:p>
+    <w:p>
+      <w:pPr>
+        <w:pStyle w:val="Listenabsatz"/>
         <w:numPr>
           <w:ilvl w:val="0"/>
           <w:numId w:val="8"/>
@@ -2510,7 +3247,7 @@
     </w:p>
     <w:p>
       <w:pPr>
-        <w:pStyle w:val="ListParagraph"/>
+        <w:pStyle w:val="Listenabsatz"/>
       </w:pPr>
       <w:r>
         <w:t>1990 Human Genome Project begonnen</w:t>
@@ -2518,7 +3255,7 @@
     </w:p>
     <w:p>
       <w:pPr>
-        <w:pStyle w:val="ListParagraph"/>
+        <w:pStyle w:val="Listenabsatz"/>
       </w:pPr>
       <w:r>
         <w:t>2001 komplette Sequenzierung der menschlichen DNA publiziert</w:t>
@@ -2526,7 +3263,7 @@
     </w:p>
     <w:p>
       <w:pPr>
-        <w:pStyle w:val="ListParagraph"/>
+        <w:pStyle w:val="Listenabsatz"/>
       </w:pPr>
       <w:r>
         <w:t>Seither genomweite Assoziationsstudien möglich. Es müssen keine Kandidatengene mehr ausgewählt werden, sondern das gesamte Genom wird aus SNPs (single nucleotide polymorphisms) untersucht und diese werden dann auf ihre Assoziation mit dem interessierenden Merkmal getestet</w:t>
@@ -2534,7 +3271,7 @@
     </w:p>
     <w:p>
       <w:pPr>
-        <w:pStyle w:val="ListParagraph"/>
+        <w:pStyle w:val="Listenabsatz"/>
       </w:pPr>
       <w:r>
         <w:t xml:space="preserve">Vorteil </w:t>
@@ -2554,7 +3291,7 @@
     </w:p>
     <w:p>
       <w:pPr>
-        <w:pStyle w:val="ListParagraph"/>
+        <w:pStyle w:val="Listenabsatz"/>
       </w:pPr>
       <w:r>
         <w:t xml:space="preserve">Nachteil </w:t>
@@ -2568,7 +3305,7 @@
     </w:p>
     <w:p>
       <w:pPr>
-        <w:pStyle w:val="ListParagraph"/>
+        <w:pStyle w:val="Listenabsatz"/>
         <w:numPr>
           <w:ilvl w:val="0"/>
           <w:numId w:val="8"/>
@@ -2584,7 +3321,7 @@
     </w:p>
     <w:p>
       <w:pPr>
-        <w:pStyle w:val="ListParagraph"/>
+        <w:pStyle w:val="Listenabsatz"/>
       </w:pPr>
       <w:r>
         <w:t>Aufgrund der genauen genetischen Kartographierung wurden in den letzten Jahren vermehrt Studien publiziert, in denen Krankheiten oder physiologische Besonderheiten nachgewiesen wurden, die nur durch die Veränderung eines Gens charakterisiert sind. Dies im Gegensatz zu Krankheiten, die polygenetisch verursacht sind.</w:t>
@@ -2592,12 +3329,12 @@
     </w:p>
     <w:p>
       <w:pPr>
-        <w:pStyle w:val="ListParagraph"/>
-      </w:pPr>
-    </w:p>
-    <w:p>
-      <w:pPr>
-        <w:pStyle w:val="ListParagraph"/>
+        <w:pStyle w:val="Listenabsatz"/>
+      </w:pPr>
+    </w:p>
+    <w:p>
+      <w:pPr>
+        <w:pStyle w:val="Listenabsatz"/>
       </w:pPr>
       <w:r>
         <w:t>So konnte beispielsweise gezeigt werden, dass das MKRN3-Gen für einen sehr frühen Eintritt in die Pubertät (z.B. sehr früher Menarchezeitpunkt) (mit)verantwortlich ist</w:t>
@@ -2605,7 +3342,7 @@
     </w:p>
     <w:p>
       <w:pPr>
-        <w:pStyle w:val="ListParagraph"/>
+        <w:pStyle w:val="Listenabsatz"/>
       </w:pPr>
       <w:r>
         <w:t>Weitere Studien z.B. zu Nierenerkrankungen haben ebenfalls gezeigt, dass die Vererbung über ein Monoallel gesteuert wird</w:t>
@@ -2627,7 +3364,7 @@
     </w:p>
     <w:p>
       <w:pPr>
-        <w:pStyle w:val="ListParagraph"/>
+        <w:pStyle w:val="Listenabsatz"/>
         <w:numPr>
           <w:ilvl w:val="0"/>
           <w:numId w:val="10"/>
@@ -2639,7 +3376,7 @@
     </w:p>
     <w:p>
       <w:pPr>
-        <w:pStyle w:val="ListParagraph"/>
+        <w:pStyle w:val="Listenabsatz"/>
         <w:numPr>
           <w:ilvl w:val="0"/>
           <w:numId w:val="10"/>
@@ -2651,7 +3388,7 @@
     </w:p>
     <w:p>
       <w:pPr>
-        <w:pStyle w:val="ListParagraph"/>
+        <w:pStyle w:val="Listenabsatz"/>
         <w:numPr>
           <w:ilvl w:val="0"/>
           <w:numId w:val="10"/>
@@ -2663,7 +3400,7 @@
     </w:p>
     <w:p>
       <w:pPr>
-        <w:pStyle w:val="ListParagraph"/>
+        <w:pStyle w:val="Listenabsatz"/>
         <w:numPr>
           <w:ilvl w:val="0"/>
           <w:numId w:val="10"/>
@@ -2792,7 +3529,7 @@
     </w:p>
     <w:p>
       <w:pPr>
-        <w:pStyle w:val="NormalWeb"/>
+        <w:pStyle w:val="StandardWeb"/>
         <w:numPr>
           <w:ilvl w:val="0"/>
           <w:numId w:val="12"/>
@@ -2812,8 +3549,9 @@
           <w:szCs w:val="22"/>
           <w:lang w:val="de-CH"/>
         </w:rPr>
-        <w:t xml:space="preserve"> </w:t>
-      </w:r>
+        <w:t xml:space="preserve"> Neuere Befunde widersprechen der Annahme, dass der </w:t>
+      </w:r>
+      <w:proofErr w:type="spellStart"/>
       <w:r>
         <w:rPr>
           <w:rFonts w:asciiTheme="minorHAnsi" w:hAnsiTheme="minorHAnsi" w:cstheme="minorHAnsi"/>
@@ -2821,9 +3559,9 @@
           <w:szCs w:val="22"/>
           <w:lang w:val="de-CH"/>
         </w:rPr>
-        <w:t xml:space="preserve">Neuere Befunde widersprechen der Annahme, dass der </w:t>
-      </w:r>
-      <w:proofErr w:type="spellStart"/>
+        <w:t>Leistungshöhepunkt</w:t>
+      </w:r>
+      <w:proofErr w:type="spellEnd"/>
       <w:r>
         <w:rPr>
           <w:rFonts w:asciiTheme="minorHAnsi" w:hAnsiTheme="minorHAnsi" w:cstheme="minorHAnsi"/>
@@ -2831,22 +3569,12 @@
           <w:szCs w:val="22"/>
           <w:lang w:val="de-CH"/>
         </w:rPr>
-        <w:t>Leistungshöhepunkt</w:t>
-      </w:r>
-      <w:proofErr w:type="spellEnd"/>
-      <w:r>
-        <w:rPr>
-          <w:rFonts w:asciiTheme="minorHAnsi" w:hAnsiTheme="minorHAnsi" w:cstheme="minorHAnsi"/>
-          <w:sz w:val="22"/>
-          <w:szCs w:val="22"/>
-          <w:lang w:val="de-CH"/>
-        </w:rPr>
         <w:t xml:space="preserve"> des menschlichen Gehirns zwischen 18 und 26 Jahren liegt </w:t>
       </w:r>
     </w:p>
     <w:p>
       <w:pPr>
-        <w:pStyle w:val="NormalWeb"/>
+        <w:pStyle w:val="StandardWeb"/>
         <w:numPr>
           <w:ilvl w:val="0"/>
           <w:numId w:val="12"/>
@@ -2911,7 +3639,7 @@
     </w:p>
     <w:p>
       <w:pPr>
-        <w:pStyle w:val="NormalWeb"/>
+        <w:pStyle w:val="StandardWeb"/>
         <w:numPr>
           <w:ilvl w:val="0"/>
           <w:numId w:val="12"/>
@@ -2976,7 +3704,7 @@
     </w:p>
     <w:p>
       <w:pPr>
-        <w:pStyle w:val="NormalWeb"/>
+        <w:pStyle w:val="StandardWeb"/>
         <w:numPr>
           <w:ilvl w:val="0"/>
           <w:numId w:val="12"/>
@@ -3061,7 +3789,7 @@
     </w:p>
     <w:p>
       <w:pPr>
-        <w:pStyle w:val="NormalWeb"/>
+        <w:pStyle w:val="StandardWeb"/>
         <w:numPr>
           <w:ilvl w:val="0"/>
           <w:numId w:val="12"/>
@@ -3146,7 +3874,7 @@
     </w:p>
     <w:p>
       <w:pPr>
-        <w:pStyle w:val="NormalWeb"/>
+        <w:pStyle w:val="StandardWeb"/>
         <w:numPr>
           <w:ilvl w:val="0"/>
           <w:numId w:val="12"/>
@@ -3191,7 +3919,7 @@
     </w:p>
     <w:p>
       <w:pPr>
-        <w:pStyle w:val="NormalWeb"/>
+        <w:pStyle w:val="StandardWeb"/>
         <w:numPr>
           <w:ilvl w:val="0"/>
           <w:numId w:val="12"/>
@@ -3298,26 +4026,23 @@
         <w:t>Beeinflussung intellektueller Leistungen durch die Umwelt</w:t>
       </w:r>
     </w:p>
-    <w:p>
-      <w:bookmarkStart w:id="10" w:name="_GoBack"/>
+    <w:p/>
+    <w:p/>
+    <w:p/>
+    <w:p/>
+    <w:p>
+      <w:pPr>
+        <w:pStyle w:val="berschrift2"/>
+      </w:pPr>
+      <w:bookmarkStart w:id="10" w:name="_Toc2616498"/>
+      <w:r>
+        <w:t>2.3 Anwendungsbereiche genanalytischer Methoden</w:t>
+      </w:r>
       <w:bookmarkEnd w:id="10"/>
     </w:p>
     <w:p/>
     <w:p/>
     <w:p/>
-    <w:p>
-      <w:pPr>
-        <w:pStyle w:val="Heading2"/>
-      </w:pPr>
-      <w:bookmarkStart w:id="11" w:name="_Toc2082133"/>
-      <w:r>
-        <w:t>2.3 Anwendungsbereiche genanalytischer Methoden</w:t>
-      </w:r>
-      <w:bookmarkEnd w:id="11"/>
-    </w:p>
-    <w:p/>
-    <w:p/>
-    <w:p/>
     <w:p/>
     <w:p/>
     <w:p/>
@@ -3331,15 +4056,243 @@
     </w:p>
     <w:p>
       <w:pPr>
-        <w:pStyle w:val="Heading1"/>
-      </w:pPr>
-      <w:bookmarkStart w:id="12" w:name="_Toc2082134"/>
+        <w:pStyle w:val="berschrift1"/>
+      </w:pPr>
+      <w:bookmarkStart w:id="11" w:name="_Toc2616499"/>
       <w:r>
         <w:lastRenderedPageBreak/>
         <w:t>3. Grundlagen Genetik &amp; Epigenetik</w:t>
       </w:r>
+      <w:bookmarkEnd w:id="11"/>
+    </w:p>
+    <w:p>
+      <w:pPr>
+        <w:pStyle w:val="berschrift2"/>
+      </w:pPr>
+      <w:bookmarkStart w:id="12" w:name="_Toc2616500"/>
+      <w:r>
+        <w:t>3.1 Definition und historischer Hintergrund der Genetik</w:t>
+      </w:r>
       <w:bookmarkEnd w:id="12"/>
     </w:p>
+    <w:p>
+      <w:r>
+        <w:rPr>
+          <w:b/>
+        </w:rPr>
+        <w:t>Definition Genetik</w:t>
+      </w:r>
+      <w:r>
+        <w:t>: Die Genetik beschäftigt sich mit dem Aufbau und der Funktion von Genen («Erbanlagen») sowie mit deren Vererbung (Weitergabe an die nächste Generation)</w:t>
+      </w:r>
+    </w:p>
+    <w:p/>
+    <w:p>
+      <w:pPr>
+        <w:pStyle w:val="berschrift4"/>
+      </w:pPr>
+      <w:r>
+        <w:t>Geschichte der Genetik</w:t>
+      </w:r>
+    </w:p>
+    <w:p>
+      <w:pPr>
+        <w:pStyle w:val="Listenabsatz"/>
+        <w:numPr>
+          <w:ilvl w:val="0"/>
+          <w:numId w:val="14"/>
+        </w:numPr>
+      </w:pPr>
+      <w:r>
+        <w:t>1866 gelang Gregor Mendel der experimentelle Nachweis der Vererbungsregeln</w:t>
+      </w:r>
+    </w:p>
+    <w:p>
+      <w:pPr>
+        <w:pStyle w:val="Listenabsatz"/>
+        <w:numPr>
+          <w:ilvl w:val="0"/>
+          <w:numId w:val="14"/>
+        </w:numPr>
+      </w:pPr>
+      <w:r>
+        <w:t>1868 isolierte Friedrich Miescher eine neue Substanz aus dem Zellkern, Nukleinsäure genannt</w:t>
+      </w:r>
+    </w:p>
+    <w:p>
+      <w:pPr>
+        <w:pStyle w:val="Listenabsatz"/>
+        <w:numPr>
+          <w:ilvl w:val="0"/>
+          <w:numId w:val="14"/>
+        </w:numPr>
+      </w:pPr>
+      <w:r>
+        <w:t>1919 wurde die molekulare Zusammensetzung der DNA durch Levene erkannt</w:t>
+      </w:r>
+    </w:p>
+    <w:p>
+      <w:pPr>
+        <w:pStyle w:val="Listenabsatz"/>
+        <w:numPr>
+          <w:ilvl w:val="0"/>
+          <w:numId w:val="14"/>
+        </w:numPr>
+      </w:pPr>
+      <w:r>
+        <w:t xml:space="preserve">1944 entdeckte Oswald Avery, dass ein bestimmter Stamm von Pneumococcusbakterien krankheitserregende Eigenschaften eines anderen Stammes erwerben konnte </w:t>
+      </w:r>
+      <w:r>
+        <w:sym w:font="Wingdings" w:char="F0E0"/>
+      </w:r>
+      <w:r>
+        <w:t xml:space="preserve"> im Experiment war die DNA für diese Transformation verantwortlich, womit Avery zeigen konnte, dass die DNA Träger der Erbinformation sein muss</w:t>
+      </w:r>
+    </w:p>
+    <w:p>
+      <w:pPr>
+        <w:pStyle w:val="Listenabsatz"/>
+        <w:numPr>
+          <w:ilvl w:val="0"/>
+          <w:numId w:val="14"/>
+        </w:numPr>
+      </w:pPr>
+      <w:r>
+        <w:t>1953 wurde der strukturelle Aufbau der DNA (Doppelhelix) von James Watson und Francis Crick beschrieben</w:t>
+      </w:r>
+    </w:p>
+    <w:p/>
+    <w:p/>
+    <w:p>
+      <w:pPr>
+        <w:pStyle w:val="berschrift2"/>
+      </w:pPr>
+      <w:bookmarkStart w:id="13" w:name="_Toc2616501"/>
+      <w:r>
+        <w:t>3.2 Das menschliche Genom</w:t>
+      </w:r>
+      <w:bookmarkEnd w:id="13"/>
+    </w:p>
+    <w:p>
+      <w:r>
+        <w:t>Jede Körperzelle besitzt genetisches Material, welches im sogenannten Zellkern lokalisiert ist. Dieses genetische Material der Zelle wird auch als Genom bezeichnet und besteht aus sogenannten Desoxyribonukleinsäuren (DNA).</w:t>
+      </w:r>
+      <w:bookmarkStart w:id="14" w:name="_GoBack"/>
+      <w:bookmarkEnd w:id="14"/>
+    </w:p>
+    <w:p/>
+    <w:p/>
+    <w:p/>
+    <w:p>
+      <w:pPr>
+        <w:pStyle w:val="berschrift2"/>
+      </w:pPr>
+      <w:bookmarkStart w:id="15" w:name="_Toc2616502"/>
+      <w:r>
+        <w:t>3.3 Aufbau der DNA</w:t>
+      </w:r>
+      <w:bookmarkEnd w:id="15"/>
+    </w:p>
+    <w:p/>
+    <w:p/>
+    <w:p>
+      <w:pPr>
+        <w:pStyle w:val="berschrift2"/>
+      </w:pPr>
+      <w:bookmarkStart w:id="16" w:name="_Toc2616503"/>
+      <w:r>
+        <w:t>3.4 Mitose – Zellkerne teilen sich</w:t>
+      </w:r>
+      <w:bookmarkEnd w:id="16"/>
+    </w:p>
+    <w:p/>
+    <w:p/>
+    <w:p>
+      <w:pPr>
+        <w:pStyle w:val="berschrift2"/>
+      </w:pPr>
+      <w:bookmarkStart w:id="17" w:name="_Toc2616504"/>
+      <w:r>
+        <w:t>3.5 Meiose – Keimzellen entstehen</w:t>
+      </w:r>
+      <w:bookmarkEnd w:id="17"/>
+    </w:p>
+    <w:p/>
+    <w:p/>
+    <w:p>
+      <w:pPr>
+        <w:pStyle w:val="berschrift2"/>
+      </w:pPr>
+      <w:bookmarkStart w:id="18" w:name="_Toc2616505"/>
+      <w:r>
+        <w:t>3.6 Mitose und Meiose im Überblick</w:t>
+      </w:r>
+      <w:bookmarkEnd w:id="18"/>
+    </w:p>
+    <w:p/>
+    <w:p/>
+    <w:p>
+      <w:pPr>
+        <w:pStyle w:val="berschrift2"/>
+      </w:pPr>
+      <w:bookmarkStart w:id="19" w:name="_Toc2616506"/>
+      <w:r>
+        <w:lastRenderedPageBreak/>
+        <w:t>3.7 Genexpression: von der DNA zum Protein</w:t>
+      </w:r>
+      <w:bookmarkEnd w:id="19"/>
+    </w:p>
+    <w:p/>
+    <w:p/>
+    <w:p>
+      <w:pPr>
+        <w:pStyle w:val="berschrift3"/>
+      </w:pPr>
+      <w:bookmarkStart w:id="20" w:name="_Toc2616507"/>
+      <w:r>
+        <w:t>3.7.1 Transkription</w:t>
+      </w:r>
+      <w:bookmarkEnd w:id="20"/>
+    </w:p>
+    <w:p/>
+    <w:p/>
+    <w:p>
+      <w:pPr>
+        <w:pStyle w:val="berschrift3"/>
+      </w:pPr>
+      <w:bookmarkStart w:id="21" w:name="_Toc2616508"/>
+      <w:r>
+        <w:t>3.7.2 Translation</w:t>
+      </w:r>
+      <w:bookmarkEnd w:id="21"/>
+    </w:p>
+    <w:p/>
+    <w:p/>
+    <w:p>
+      <w:pPr>
+        <w:pStyle w:val="berschrift2"/>
+      </w:pPr>
+      <w:bookmarkStart w:id="22" w:name="_Toc2616509"/>
+      <w:r>
+        <w:t>3.8 Grundlagen der Verhaltensgenetik</w:t>
+      </w:r>
+      <w:bookmarkEnd w:id="22"/>
+    </w:p>
+    <w:p/>
+    <w:p/>
+    <w:p>
+      <w:pPr>
+        <w:pStyle w:val="berschrift3"/>
+      </w:pPr>
+      <w:bookmarkStart w:id="23" w:name="_Toc2616510"/>
+      <w:r>
+        <w:t>3.8.1 Genotyp und Phänotyp</w:t>
+      </w:r>
+      <w:bookmarkEnd w:id="23"/>
+    </w:p>
+    <w:p/>
+    <w:p/>
+    <w:p/>
     <w:p/>
     <w:p/>
     <w:p/>
@@ -3352,14 +4305,14 @@
     </w:p>
     <w:p>
       <w:pPr>
-        <w:pStyle w:val="Heading1"/>
-      </w:pPr>
-      <w:bookmarkStart w:id="13" w:name="_Toc2082135"/>
+        <w:pStyle w:val="berschrift1"/>
+      </w:pPr>
+      <w:bookmarkStart w:id="24" w:name="_Toc2616511"/>
       <w:r>
         <w:lastRenderedPageBreak/>
         <w:t>4. Epigenetik</w:t>
       </w:r>
-      <w:bookmarkEnd w:id="13"/>
+      <w:bookmarkEnd w:id="24"/>
     </w:p>
     <w:p/>
     <w:p/>
@@ -3374,14 +4327,14 @@
     </w:p>
     <w:p>
       <w:pPr>
-        <w:pStyle w:val="Heading1"/>
-      </w:pPr>
-      <w:bookmarkStart w:id="14" w:name="_Toc2082136"/>
+        <w:pStyle w:val="berschrift1"/>
+      </w:pPr>
+      <w:bookmarkStart w:id="25" w:name="_Toc2616512"/>
       <w:r>
         <w:lastRenderedPageBreak/>
         <w:t>5. Grundlagen Peripherphysiologische Messmethoden</w:t>
       </w:r>
-      <w:bookmarkEnd w:id="14"/>
+      <w:bookmarkEnd w:id="25"/>
     </w:p>
     <w:p/>
     <w:p/>
@@ -3392,14 +4345,14 @@
     </w:p>
     <w:p>
       <w:pPr>
-        <w:pStyle w:val="Heading1"/>
-      </w:pPr>
-      <w:bookmarkStart w:id="15" w:name="_Toc2082137"/>
+        <w:pStyle w:val="berschrift1"/>
+      </w:pPr>
+      <w:bookmarkStart w:id="26" w:name="_Toc2616513"/>
       <w:r>
         <w:lastRenderedPageBreak/>
         <w:t>6. Peripherphysiologische Mesmethoden</w:t>
       </w:r>
-      <w:bookmarkEnd w:id="15"/>
+      <w:bookmarkEnd w:id="26"/>
     </w:p>
     <w:p/>
     <w:p/>
@@ -3413,14 +4366,14 @@
     </w:p>
     <w:p>
       <w:pPr>
-        <w:pStyle w:val="Heading1"/>
-      </w:pPr>
-      <w:bookmarkStart w:id="16" w:name="_Toc2082138"/>
+        <w:pStyle w:val="berschrift1"/>
+      </w:pPr>
+      <w:bookmarkStart w:id="27" w:name="_Toc2616514"/>
       <w:r>
         <w:lastRenderedPageBreak/>
         <w:t>7. Grundlagen Endokrinologie</w:t>
       </w:r>
-      <w:bookmarkEnd w:id="16"/>
+      <w:bookmarkEnd w:id="27"/>
     </w:p>
     <w:p/>
     <w:p/>
@@ -3433,14 +4386,14 @@
     </w:p>
     <w:p>
       <w:pPr>
-        <w:pStyle w:val="Heading1"/>
-      </w:pPr>
-      <w:bookmarkStart w:id="17" w:name="_Toc2082139"/>
+        <w:pStyle w:val="berschrift1"/>
+      </w:pPr>
+      <w:bookmarkStart w:id="28" w:name="_Toc2616515"/>
       <w:r>
         <w:lastRenderedPageBreak/>
         <w:t>8. Endokrinologie</w:t>
       </w:r>
-      <w:bookmarkEnd w:id="17"/>
+      <w:bookmarkEnd w:id="28"/>
     </w:p>
     <w:p/>
     <w:p/>
@@ -3453,14 +4406,14 @@
     </w:p>
     <w:p>
       <w:pPr>
-        <w:pStyle w:val="Heading1"/>
-      </w:pPr>
-      <w:bookmarkStart w:id="18" w:name="_Toc2082140"/>
+        <w:pStyle w:val="berschrift1"/>
+      </w:pPr>
+      <w:bookmarkStart w:id="29" w:name="_Toc2616516"/>
       <w:r>
         <w:lastRenderedPageBreak/>
         <w:t>9. Psychoendokrinologie</w:t>
       </w:r>
-      <w:bookmarkEnd w:id="18"/>
+      <w:bookmarkEnd w:id="29"/>
     </w:p>
     <w:p/>
     <w:p/>
@@ -3473,14 +4426,14 @@
     </w:p>
     <w:p>
       <w:pPr>
-        <w:pStyle w:val="Heading1"/>
-      </w:pPr>
-      <w:bookmarkStart w:id="19" w:name="_Toc2082141"/>
+        <w:pStyle w:val="berschrift1"/>
+      </w:pPr>
+      <w:bookmarkStart w:id="30" w:name="_Toc2616517"/>
       <w:r>
         <w:lastRenderedPageBreak/>
         <w:t>10. Grundlagen Immunologie</w:t>
       </w:r>
-      <w:bookmarkEnd w:id="19"/>
+      <w:bookmarkEnd w:id="30"/>
     </w:p>
     <w:p/>
     <w:p/>
@@ -3493,14 +4446,14 @@
     </w:p>
     <w:p>
       <w:pPr>
-        <w:pStyle w:val="Heading1"/>
-      </w:pPr>
-      <w:bookmarkStart w:id="20" w:name="_Toc2082142"/>
+        <w:pStyle w:val="berschrift1"/>
+      </w:pPr>
+      <w:bookmarkStart w:id="31" w:name="_Toc2616518"/>
       <w:r>
         <w:lastRenderedPageBreak/>
         <w:t>11. Immunologie</w:t>
       </w:r>
-      <w:bookmarkEnd w:id="20"/>
+      <w:bookmarkEnd w:id="31"/>
     </w:p>
     <w:p/>
     <w:p/>
@@ -3513,14 +4466,14 @@
     </w:p>
     <w:p>
       <w:pPr>
-        <w:pStyle w:val="Heading1"/>
-      </w:pPr>
-      <w:bookmarkStart w:id="21" w:name="_Toc2082143"/>
+        <w:pStyle w:val="berschrift1"/>
+      </w:pPr>
+      <w:bookmarkStart w:id="32" w:name="_Toc2616519"/>
       <w:r>
         <w:lastRenderedPageBreak/>
         <w:t>12. Psychoimmunologie</w:t>
       </w:r>
-      <w:bookmarkEnd w:id="21"/>
+      <w:bookmarkEnd w:id="32"/>
     </w:p>
     <w:p/>
     <w:p/>
@@ -3533,14 +4486,14 @@
     </w:p>
     <w:p>
       <w:pPr>
-        <w:pStyle w:val="Heading1"/>
-      </w:pPr>
-      <w:bookmarkStart w:id="22" w:name="_Toc2082144"/>
+        <w:pStyle w:val="berschrift1"/>
+      </w:pPr>
+      <w:bookmarkStart w:id="33" w:name="_Toc2616520"/>
       <w:r>
         <w:lastRenderedPageBreak/>
         <w:t>13. Stress, Endokrinologie und Immunologie</w:t>
       </w:r>
-      <w:bookmarkEnd w:id="22"/>
+      <w:bookmarkEnd w:id="33"/>
     </w:p>
     <w:p/>
     <w:p/>
@@ -3593,11 +4546,10 @@
         <w:docPartUnique/>
       </w:docPartObj>
     </w:sdtPr>
-    <w:sdtEndPr/>
     <w:sdtContent>
       <w:p>
         <w:pPr>
-          <w:pStyle w:val="Footer"/>
+          <w:pStyle w:val="Fuzeile"/>
         </w:pPr>
         <w:r>
           <w:fldChar w:fldCharType="begin"/>
@@ -3622,7 +4574,7 @@
   </w:sdt>
   <w:p>
     <w:pPr>
-      <w:pStyle w:val="Footer"/>
+      <w:pStyle w:val="Fuzeile"/>
     </w:pPr>
   </w:p>
 </w:ftr>
@@ -3657,7 +4609,7 @@
 <w:hdr xmlns:wpc="http://schemas.microsoft.com/office/word/2010/wordprocessingCanvas" xmlns:cx="http://schemas.microsoft.com/office/drawing/2014/chartex" xmlns:cx1="http://schemas.microsoft.com/office/drawing/2015/9/8/chartex" xmlns:cx2="http://schemas.microsoft.com/office/drawing/2015/10/21/chartex" xmlns:cx3="http://schemas.microsoft.com/office/drawing/2016/5/9/chartex" xmlns:cx4="http://schemas.microsoft.com/office/drawing/2016/5/10/chartex" xmlns:cx5="http://schemas.microsoft.com/office/drawing/2016/5/11/chartex" xmlns:cx6="http://schemas.microsoft.com/office/drawing/2016/5/12/chartex" xmlns:cx7="http://schemas.microsoft.com/office/drawing/2016/5/13/chartex" xmlns:cx8="http://schemas.microsoft.com/office/drawing/2016/5/14/chartex" xmlns:mc="http://schemas.openxmlformats.org/markup-compatibility/2006" xmlns:aink="http://schemas.microsoft.com/office/drawing/2016/ink" xmlns:am3d="http://schemas.microsoft.com/office/drawing/2017/model3d" xmlns:o="urn:schemas-microsoft-com:office:office" xmlns:r="http://schemas.openxmlformats.org/officeDocument/2006/relationships" xmlns:m="http://schemas.openxmlformats.org/officeDocument/2006/math" xmlns:v="urn:schemas-microsoft-com:vml" xmlns:wp14="http://schemas.microsoft.com/office/word/2010/wordprocessingDrawing" xmlns:wp="http://schemas.openxmlformats.org/drawingml/2006/wordprocessingDrawing" xmlns:w10="urn:schemas-microsoft-com:office:word" xmlns:w="http://schemas.openxmlformats.org/wordprocessingml/2006/main" xmlns:w14="http://schemas.microsoft.com/office/word/2010/wordml" xmlns:w15="http://schemas.microsoft.com/office/word/2012/wordml" xmlns:w16cid="http://schemas.microsoft.com/office/word/2016/wordml/cid" xmlns:w16se="http://schemas.microsoft.com/office/word/2015/wordml/symex" xmlns:wpg="http://schemas.microsoft.com/office/word/2010/wordprocessingGroup" xmlns:wpi="http://schemas.microsoft.com/office/word/2010/wordprocessingInk" xmlns:wne="http://schemas.microsoft.com/office/word/2006/wordml" xmlns:wps="http://schemas.microsoft.com/office/word/2010/wordprocessingShape" mc:Ignorable="w14 w15 w16se w16cid wp14">
   <w:p>
     <w:pPr>
-      <w:pStyle w:val="Header"/>
+      <w:pStyle w:val="Kopfzeile"/>
       <w:rPr>
         <w:i/>
       </w:rPr>
@@ -4598,6 +5550,119 @@
     </w:lvl>
   </w:abstractNum>
   <w:abstractNum w:abstractNumId="8" w15:restartNumberingAfterBreak="0">
+    <w:nsid w:val="4D5A47BE"/>
+    <w:multiLevelType w:val="hybridMultilevel"/>
+    <w:tmpl w:val="32D0DE28"/>
+    <w:lvl w:ilvl="0" w:tplc="08070001">
+      <w:start w:val="1"/>
+      <w:numFmt w:val="bullet"/>
+      <w:lvlText w:val=""/>
+      <w:lvlJc w:val="left"/>
+      <w:pPr>
+        <w:ind w:left="720" w:hanging="360"/>
+      </w:pPr>
+      <w:rPr>
+        <w:rFonts w:ascii="Symbol" w:hAnsi="Symbol" w:hint="default"/>
+      </w:rPr>
+    </w:lvl>
+    <w:lvl w:ilvl="1" w:tplc="08070003" w:tentative="1">
+      <w:start w:val="1"/>
+      <w:numFmt w:val="bullet"/>
+      <w:lvlText w:val="o"/>
+      <w:lvlJc w:val="left"/>
+      <w:pPr>
+        <w:ind w:left="1440" w:hanging="360"/>
+      </w:pPr>
+      <w:rPr>
+        <w:rFonts w:ascii="Courier New" w:hAnsi="Courier New" w:cs="Courier New" w:hint="default"/>
+      </w:rPr>
+    </w:lvl>
+    <w:lvl w:ilvl="2" w:tplc="08070005" w:tentative="1">
+      <w:start w:val="1"/>
+      <w:numFmt w:val="bullet"/>
+      <w:lvlText w:val=""/>
+      <w:lvlJc w:val="left"/>
+      <w:pPr>
+        <w:ind w:left="2160" w:hanging="360"/>
+      </w:pPr>
+      <w:rPr>
+        <w:rFonts w:ascii="Wingdings" w:hAnsi="Wingdings" w:hint="default"/>
+      </w:rPr>
+    </w:lvl>
+    <w:lvl w:ilvl="3" w:tplc="08070001" w:tentative="1">
+      <w:start w:val="1"/>
+      <w:numFmt w:val="bullet"/>
+      <w:lvlText w:val=""/>
+      <w:lvlJc w:val="left"/>
+      <w:pPr>
+        <w:ind w:left="2880" w:hanging="360"/>
+      </w:pPr>
+      <w:rPr>
+        <w:rFonts w:ascii="Symbol" w:hAnsi="Symbol" w:hint="default"/>
+      </w:rPr>
+    </w:lvl>
+    <w:lvl w:ilvl="4" w:tplc="08070003" w:tentative="1">
+      <w:start w:val="1"/>
+      <w:numFmt w:val="bullet"/>
+      <w:lvlText w:val="o"/>
+      <w:lvlJc w:val="left"/>
+      <w:pPr>
+        <w:ind w:left="3600" w:hanging="360"/>
+      </w:pPr>
+      <w:rPr>
+        <w:rFonts w:ascii="Courier New" w:hAnsi="Courier New" w:cs="Courier New" w:hint="default"/>
+      </w:rPr>
+    </w:lvl>
+    <w:lvl w:ilvl="5" w:tplc="08070005" w:tentative="1">
+      <w:start w:val="1"/>
+      <w:numFmt w:val="bullet"/>
+      <w:lvlText w:val=""/>
+      <w:lvlJc w:val="left"/>
+      <w:pPr>
+        <w:ind w:left="4320" w:hanging="360"/>
+      </w:pPr>
+      <w:rPr>
+        <w:rFonts w:ascii="Wingdings" w:hAnsi="Wingdings" w:hint="default"/>
+      </w:rPr>
+    </w:lvl>
+    <w:lvl w:ilvl="6" w:tplc="08070001" w:tentative="1">
+      <w:start w:val="1"/>
+      <w:numFmt w:val="bullet"/>
+      <w:lvlText w:val=""/>
+      <w:lvlJc w:val="left"/>
+      <w:pPr>
+        <w:ind w:left="5040" w:hanging="360"/>
+      </w:pPr>
+      <w:rPr>
+        <w:rFonts w:ascii="Symbol" w:hAnsi="Symbol" w:hint="default"/>
+      </w:rPr>
+    </w:lvl>
+    <w:lvl w:ilvl="7" w:tplc="08070003" w:tentative="1">
+      <w:start w:val="1"/>
+      <w:numFmt w:val="bullet"/>
+      <w:lvlText w:val="o"/>
+      <w:lvlJc w:val="left"/>
+      <w:pPr>
+        <w:ind w:left="5760" w:hanging="360"/>
+      </w:pPr>
+      <w:rPr>
+        <w:rFonts w:ascii="Courier New" w:hAnsi="Courier New" w:cs="Courier New" w:hint="default"/>
+      </w:rPr>
+    </w:lvl>
+    <w:lvl w:ilvl="8" w:tplc="08070005" w:tentative="1">
+      <w:start w:val="1"/>
+      <w:numFmt w:val="bullet"/>
+      <w:lvlText w:val=""/>
+      <w:lvlJc w:val="left"/>
+      <w:pPr>
+        <w:ind w:left="6480" w:hanging="360"/>
+      </w:pPr>
+      <w:rPr>
+        <w:rFonts w:ascii="Wingdings" w:hAnsi="Wingdings" w:hint="default"/>
+      </w:rPr>
+    </w:lvl>
+  </w:abstractNum>
+  <w:abstractNum w:abstractNumId="9" w15:restartNumberingAfterBreak="0">
     <w:nsid w:val="60B42DED"/>
     <w:multiLevelType w:val="multilevel"/>
     <w:tmpl w:val="6CF08C82"/>
@@ -4715,7 +5780,7 @@
       </w:rPr>
     </w:lvl>
   </w:abstractNum>
-  <w:abstractNum w:abstractNumId="9" w15:restartNumberingAfterBreak="0">
+  <w:abstractNum w:abstractNumId="10" w15:restartNumberingAfterBreak="0">
     <w:nsid w:val="6A10340F"/>
     <w:multiLevelType w:val="multilevel"/>
     <w:tmpl w:val="DA2AFCC6"/>
@@ -4864,7 +5929,7 @@
       </w:rPr>
     </w:lvl>
   </w:abstractNum>
-  <w:abstractNum w:abstractNumId="10" w15:restartNumberingAfterBreak="0">
+  <w:abstractNum w:abstractNumId="11" w15:restartNumberingAfterBreak="0">
     <w:nsid w:val="6AE06B83"/>
     <w:multiLevelType w:val="multilevel"/>
     <w:tmpl w:val="6CF08C82"/>
@@ -4982,7 +6047,120 @@
       </w:rPr>
     </w:lvl>
   </w:abstractNum>
-  <w:abstractNum w:abstractNumId="11" w15:restartNumberingAfterBreak="0">
+  <w:abstractNum w:abstractNumId="12" w15:restartNumberingAfterBreak="0">
+    <w:nsid w:val="6F584B55"/>
+    <w:multiLevelType w:val="multilevel"/>
+    <w:tmpl w:val="71AA0332"/>
+    <w:lvl w:ilvl="0">
+      <w:start w:val="1"/>
+      <w:numFmt w:val="decimal"/>
+      <w:lvlText w:val="%1."/>
+      <w:lvlJc w:val="left"/>
+      <w:pPr>
+        <w:ind w:left="540" w:hanging="540"/>
+      </w:pPr>
+      <w:rPr>
+        <w:rFonts w:hint="default"/>
+      </w:rPr>
+    </w:lvl>
+    <w:lvl w:ilvl="1">
+      <w:start w:val="1"/>
+      <w:numFmt w:val="decimal"/>
+      <w:lvlText w:val="%1.%2."/>
+      <w:lvlJc w:val="left"/>
+      <w:pPr>
+        <w:ind w:left="720" w:hanging="540"/>
+      </w:pPr>
+      <w:rPr>
+        <w:rFonts w:hint="default"/>
+      </w:rPr>
+    </w:lvl>
+    <w:lvl w:ilvl="2">
+      <w:start w:val="1"/>
+      <w:numFmt w:val="decimal"/>
+      <w:lvlText w:val="%1.%2.%3."/>
+      <w:lvlJc w:val="left"/>
+      <w:pPr>
+        <w:ind w:left="1080" w:hanging="720"/>
+      </w:pPr>
+      <w:rPr>
+        <w:rFonts w:hint="default"/>
+      </w:rPr>
+    </w:lvl>
+    <w:lvl w:ilvl="3">
+      <w:start w:val="1"/>
+      <w:numFmt w:val="decimal"/>
+      <w:lvlText w:val="%1.%2.%3.%4."/>
+      <w:lvlJc w:val="left"/>
+      <w:pPr>
+        <w:ind w:left="1260" w:hanging="720"/>
+      </w:pPr>
+      <w:rPr>
+        <w:rFonts w:hint="default"/>
+      </w:rPr>
+    </w:lvl>
+    <w:lvl w:ilvl="4">
+      <w:start w:val="1"/>
+      <w:numFmt w:val="decimal"/>
+      <w:lvlText w:val="%1.%2.%3.%4.%5."/>
+      <w:lvlJc w:val="left"/>
+      <w:pPr>
+        <w:ind w:left="1800" w:hanging="1080"/>
+      </w:pPr>
+      <w:rPr>
+        <w:rFonts w:hint="default"/>
+      </w:rPr>
+    </w:lvl>
+    <w:lvl w:ilvl="5">
+      <w:start w:val="1"/>
+      <w:numFmt w:val="decimal"/>
+      <w:lvlText w:val="%1.%2.%3.%4.%5.%6."/>
+      <w:lvlJc w:val="left"/>
+      <w:pPr>
+        <w:ind w:left="1980" w:hanging="1080"/>
+      </w:pPr>
+      <w:rPr>
+        <w:rFonts w:hint="default"/>
+      </w:rPr>
+    </w:lvl>
+    <w:lvl w:ilvl="6">
+      <w:start w:val="1"/>
+      <w:numFmt w:val="decimal"/>
+      <w:lvlText w:val="%1.%2.%3.%4.%5.%6.%7."/>
+      <w:lvlJc w:val="left"/>
+      <w:pPr>
+        <w:ind w:left="2520" w:hanging="1440"/>
+      </w:pPr>
+      <w:rPr>
+        <w:rFonts w:hint="default"/>
+      </w:rPr>
+    </w:lvl>
+    <w:lvl w:ilvl="7">
+      <w:start w:val="1"/>
+      <w:numFmt w:val="decimal"/>
+      <w:lvlText w:val="%1.%2.%3.%4.%5.%6.%7.%8."/>
+      <w:lvlJc w:val="left"/>
+      <w:pPr>
+        <w:ind w:left="2700" w:hanging="1440"/>
+      </w:pPr>
+      <w:rPr>
+        <w:rFonts w:hint="default"/>
+      </w:rPr>
+    </w:lvl>
+    <w:lvl w:ilvl="8">
+      <w:start w:val="1"/>
+      <w:numFmt w:val="decimal"/>
+      <w:lvlText w:val="%1.%2.%3.%4.%5.%6.%7.%8.%9."/>
+      <w:lvlJc w:val="left"/>
+      <w:pPr>
+        <w:ind w:left="3240" w:hanging="1800"/>
+      </w:pPr>
+      <w:rPr>
+        <w:rFonts w:hint="default"/>
+      </w:rPr>
+    </w:lvl>
+  </w:abstractNum>
+  <w:abstractNum w:abstractNumId="13" w15:restartNumberingAfterBreak="0">
     <w:nsid w:val="77FE16F8"/>
     <w:multiLevelType w:val="hybridMultilevel"/>
     <w:tmpl w:val="B734D784"/>
@@ -5095,7 +6273,7 @@
       </w:rPr>
     </w:lvl>
   </w:abstractNum>
-  <w:abstractNum w:abstractNumId="12" w15:restartNumberingAfterBreak="0">
+  <w:abstractNum w:abstractNumId="14" w15:restartNumberingAfterBreak="0">
     <w:nsid w:val="7C9F273E"/>
     <w:multiLevelType w:val="hybridMultilevel"/>
     <w:tmpl w:val="B432883E"/>
@@ -5185,19 +6363,19 @@
     </w:lvl>
   </w:abstractNum>
   <w:num w:numId="1">
-    <w:abstractNumId w:val="12"/>
+    <w:abstractNumId w:val="14"/>
   </w:num>
   <w:num w:numId="2">
     <w:abstractNumId w:val="3"/>
   </w:num>
   <w:num w:numId="3">
-    <w:abstractNumId w:val="8"/>
+    <w:abstractNumId w:val="9"/>
   </w:num>
   <w:num w:numId="4">
     <w:abstractNumId w:val="4"/>
   </w:num>
   <w:num w:numId="5">
-    <w:abstractNumId w:val="10"/>
+    <w:abstractNumId w:val="11"/>
   </w:num>
   <w:num w:numId="6">
     <w:abstractNumId w:val="2"/>
@@ -5212,16 +6390,22 @@
     <w:abstractNumId w:val="1"/>
   </w:num>
   <w:num w:numId="10">
-    <w:abstractNumId w:val="11"/>
+    <w:abstractNumId w:val="13"/>
   </w:num>
   <w:num w:numId="11">
     <w:abstractNumId w:val="7"/>
   </w:num>
   <w:num w:numId="12">
-    <w:abstractNumId w:val="9"/>
+    <w:abstractNumId w:val="10"/>
   </w:num>
   <w:num w:numId="13">
     <w:abstractNumId w:val="5"/>
+  </w:num>
+  <w:num w:numId="14">
+    <w:abstractNumId w:val="8"/>
+  </w:num>
+  <w:num w:numId="15">
+    <w:abstractNumId w:val="12"/>
   </w:num>
 </w:numbering>
 </file>
@@ -5620,15 +6804,15 @@
     <w:lsdException w:name="Hashtag" w:semiHidden="1" w:unhideWhenUsed="1"/>
     <w:lsdException w:name="Unresolved Mention" w:semiHidden="1" w:unhideWhenUsed="1"/>
   </w:latentStyles>
-  <w:style w:type="paragraph" w:default="1" w:styleId="Normal">
+  <w:style w:type="paragraph" w:default="1" w:styleId="Standard">
     <w:name w:val="Normal"/>
     <w:qFormat/>
   </w:style>
-  <w:style w:type="paragraph" w:styleId="Heading1">
+  <w:style w:type="paragraph" w:styleId="berschrift1">
     <w:name w:val="heading 1"/>
-    <w:basedOn w:val="Normal"/>
-    <w:next w:val="Normal"/>
-    <w:link w:val="Heading1Char"/>
+    <w:basedOn w:val="Standard"/>
+    <w:next w:val="Standard"/>
+    <w:link w:val="berschrift1Zchn"/>
     <w:uiPriority w:val="9"/>
     <w:qFormat/>
     <w:rsid w:val="002E1374"/>
@@ -5645,11 +6829,11 @@
       <w:szCs w:val="32"/>
     </w:rPr>
   </w:style>
-  <w:style w:type="paragraph" w:styleId="Heading2">
+  <w:style w:type="paragraph" w:styleId="berschrift2">
     <w:name w:val="heading 2"/>
-    <w:basedOn w:val="Normal"/>
-    <w:next w:val="Normal"/>
-    <w:link w:val="Heading2Char"/>
+    <w:basedOn w:val="Standard"/>
+    <w:next w:val="Standard"/>
+    <w:link w:val="berschrift2Zchn"/>
     <w:uiPriority w:val="9"/>
     <w:unhideWhenUsed/>
     <w:qFormat/>
@@ -5667,11 +6851,11 @@
       <w:szCs w:val="26"/>
     </w:rPr>
   </w:style>
-  <w:style w:type="paragraph" w:styleId="Heading3">
+  <w:style w:type="paragraph" w:styleId="berschrift3">
     <w:name w:val="heading 3"/>
-    <w:basedOn w:val="Normal"/>
-    <w:next w:val="Normal"/>
-    <w:link w:val="Heading3Char"/>
+    <w:basedOn w:val="Standard"/>
+    <w:next w:val="Standard"/>
+    <w:link w:val="berschrift3Zchn"/>
     <w:uiPriority w:val="9"/>
     <w:unhideWhenUsed/>
     <w:qFormat/>
@@ -5689,11 +6873,11 @@
       <w:szCs w:val="24"/>
     </w:rPr>
   </w:style>
-  <w:style w:type="paragraph" w:styleId="Heading4">
+  <w:style w:type="paragraph" w:styleId="berschrift4">
     <w:name w:val="heading 4"/>
-    <w:basedOn w:val="Normal"/>
-    <w:next w:val="Normal"/>
-    <w:link w:val="Heading4Char"/>
+    <w:basedOn w:val="Standard"/>
+    <w:next w:val="Standard"/>
+    <w:link w:val="berschrift4Zchn"/>
     <w:uiPriority w:val="9"/>
     <w:unhideWhenUsed/>
     <w:qFormat/>
@@ -5711,13 +6895,13 @@
       <w:color w:val="2F5496" w:themeColor="accent1" w:themeShade="BF"/>
     </w:rPr>
   </w:style>
-  <w:style w:type="character" w:default="1" w:styleId="DefaultParagraphFont">
+  <w:style w:type="character" w:default="1" w:styleId="Absatz-Standardschriftart">
     <w:name w:val="Default Paragraph Font"/>
     <w:uiPriority w:val="1"/>
     <w:semiHidden/>
     <w:unhideWhenUsed/>
   </w:style>
-  <w:style w:type="table" w:default="1" w:styleId="TableNormal">
+  <w:style w:type="table" w:default="1" w:styleId="NormaleTabelle">
     <w:name w:val="Normal Table"/>
     <w:uiPriority w:val="99"/>
     <w:semiHidden/>
@@ -5732,17 +6916,17 @@
       </w:tblCellMar>
     </w:tblPr>
   </w:style>
-  <w:style w:type="numbering" w:default="1" w:styleId="NoList">
+  <w:style w:type="numbering" w:default="1" w:styleId="KeineListe">
     <w:name w:val="No List"/>
     <w:uiPriority w:val="99"/>
     <w:semiHidden/>
     <w:unhideWhenUsed/>
   </w:style>
-  <w:style w:type="paragraph" w:styleId="Title">
+  <w:style w:type="paragraph" w:styleId="Titel">
     <w:name w:val="Title"/>
-    <w:basedOn w:val="Normal"/>
-    <w:next w:val="Normal"/>
-    <w:link w:val="TitleChar"/>
+    <w:basedOn w:val="Standard"/>
+    <w:next w:val="Standard"/>
+    <w:link w:val="TitelZchn"/>
     <w:uiPriority w:val="10"/>
     <w:qFormat/>
     <w:rsid w:val="002E1374"/>
@@ -5758,10 +6942,10 @@
       <w:szCs w:val="56"/>
     </w:rPr>
   </w:style>
-  <w:style w:type="character" w:customStyle="1" w:styleId="TitleChar">
-    <w:name w:val="Title Char"/>
-    <w:basedOn w:val="DefaultParagraphFont"/>
-    <w:link w:val="Title"/>
+  <w:style w:type="character" w:customStyle="1" w:styleId="TitelZchn">
+    <w:name w:val="Titel Zchn"/>
+    <w:basedOn w:val="Absatz-Standardschriftart"/>
+    <w:link w:val="Titel"/>
     <w:uiPriority w:val="10"/>
     <w:rsid w:val="002E1374"/>
     <w:rPr>
@@ -5772,10 +6956,10 @@
       <w:szCs w:val="56"/>
     </w:rPr>
   </w:style>
-  <w:style w:type="paragraph" w:styleId="Header">
+  <w:style w:type="paragraph" w:styleId="Kopfzeile">
     <w:name w:val="header"/>
-    <w:basedOn w:val="Normal"/>
-    <w:link w:val="HeaderChar"/>
+    <w:basedOn w:val="Standard"/>
+    <w:link w:val="KopfzeileZchn"/>
     <w:uiPriority w:val="99"/>
     <w:unhideWhenUsed/>
     <w:rsid w:val="002E1374"/>
@@ -5787,17 +6971,17 @@
       <w:spacing w:after="0" w:line="240" w:lineRule="auto"/>
     </w:pPr>
   </w:style>
-  <w:style w:type="character" w:customStyle="1" w:styleId="HeaderChar">
-    <w:name w:val="Header Char"/>
-    <w:basedOn w:val="DefaultParagraphFont"/>
-    <w:link w:val="Header"/>
+  <w:style w:type="character" w:customStyle="1" w:styleId="KopfzeileZchn">
+    <w:name w:val="Kopfzeile Zchn"/>
+    <w:basedOn w:val="Absatz-Standardschriftart"/>
+    <w:link w:val="Kopfzeile"/>
     <w:uiPriority w:val="99"/>
     <w:rsid w:val="002E1374"/>
   </w:style>
-  <w:style w:type="paragraph" w:styleId="Footer">
+  <w:style w:type="paragraph" w:styleId="Fuzeile">
     <w:name w:val="footer"/>
-    <w:basedOn w:val="Normal"/>
-    <w:link w:val="FooterChar"/>
+    <w:basedOn w:val="Standard"/>
+    <w:link w:val="FuzeileZchn"/>
     <w:uiPriority w:val="99"/>
     <w:unhideWhenUsed/>
     <w:rsid w:val="002E1374"/>
@@ -5809,17 +6993,17 @@
       <w:spacing w:after="0" w:line="240" w:lineRule="auto"/>
     </w:pPr>
   </w:style>
-  <w:style w:type="character" w:customStyle="1" w:styleId="FooterChar">
-    <w:name w:val="Footer Char"/>
-    <w:basedOn w:val="DefaultParagraphFont"/>
-    <w:link w:val="Footer"/>
+  <w:style w:type="character" w:customStyle="1" w:styleId="FuzeileZchn">
+    <w:name w:val="Fußzeile Zchn"/>
+    <w:basedOn w:val="Absatz-Standardschriftart"/>
+    <w:link w:val="Fuzeile"/>
     <w:uiPriority w:val="99"/>
     <w:rsid w:val="002E1374"/>
   </w:style>
-  <w:style w:type="character" w:customStyle="1" w:styleId="Heading1Char">
-    <w:name w:val="Heading 1 Char"/>
-    <w:basedOn w:val="DefaultParagraphFont"/>
-    <w:link w:val="Heading1"/>
+  <w:style w:type="character" w:customStyle="1" w:styleId="berschrift1Zchn">
+    <w:name w:val="Überschrift 1 Zchn"/>
+    <w:basedOn w:val="Absatz-Standardschriftart"/>
+    <w:link w:val="berschrift1"/>
     <w:uiPriority w:val="9"/>
     <w:rsid w:val="002E1374"/>
     <w:rPr>
@@ -5829,10 +7013,10 @@
       <w:szCs w:val="32"/>
     </w:rPr>
   </w:style>
-  <w:style w:type="paragraph" w:styleId="TOCHeading">
+  <w:style w:type="paragraph" w:styleId="Inhaltsverzeichnisberschrift">
     <w:name w:val="TOC Heading"/>
-    <w:basedOn w:val="Heading1"/>
-    <w:next w:val="Normal"/>
+    <w:basedOn w:val="berschrift1"/>
+    <w:next w:val="Standard"/>
     <w:uiPriority w:val="39"/>
     <w:unhideWhenUsed/>
     <w:qFormat/>
@@ -5844,10 +7028,10 @@
       <w:lang w:eastAsia="de-CH"/>
     </w:rPr>
   </w:style>
-  <w:style w:type="paragraph" w:styleId="TOC1">
+  <w:style w:type="paragraph" w:styleId="Verzeichnis1">
     <w:name w:val="toc 1"/>
-    <w:basedOn w:val="Normal"/>
-    <w:next w:val="Normal"/>
+    <w:basedOn w:val="Standard"/>
+    <w:next w:val="Standard"/>
     <w:autoRedefine/>
     <w:uiPriority w:val="39"/>
     <w:unhideWhenUsed/>
@@ -5865,7 +7049,7 @@
   </w:style>
   <w:style w:type="character" w:styleId="Hyperlink">
     <w:name w:val="Hyperlink"/>
-    <w:basedOn w:val="DefaultParagraphFont"/>
+    <w:basedOn w:val="Absatz-Standardschriftart"/>
     <w:uiPriority w:val="99"/>
     <w:unhideWhenUsed/>
     <w:rsid w:val="007117B8"/>
@@ -5874,10 +7058,10 @@
       <w:u w:val="single"/>
     </w:rPr>
   </w:style>
-  <w:style w:type="character" w:customStyle="1" w:styleId="Heading2Char">
-    <w:name w:val="Heading 2 Char"/>
-    <w:basedOn w:val="DefaultParagraphFont"/>
-    <w:link w:val="Heading2"/>
+  <w:style w:type="character" w:customStyle="1" w:styleId="berschrift2Zchn">
+    <w:name w:val="Überschrift 2 Zchn"/>
+    <w:basedOn w:val="Absatz-Standardschriftart"/>
+    <w:link w:val="berschrift2"/>
     <w:uiPriority w:val="9"/>
     <w:rsid w:val="007117B8"/>
     <w:rPr>
@@ -5887,10 +7071,10 @@
       <w:szCs w:val="26"/>
     </w:rPr>
   </w:style>
-  <w:style w:type="character" w:customStyle="1" w:styleId="Heading3Char">
-    <w:name w:val="Heading 3 Char"/>
-    <w:basedOn w:val="DefaultParagraphFont"/>
-    <w:link w:val="Heading3"/>
+  <w:style w:type="character" w:customStyle="1" w:styleId="berschrift3Zchn">
+    <w:name w:val="Überschrift 3 Zchn"/>
+    <w:basedOn w:val="Absatz-Standardschriftart"/>
+    <w:link w:val="berschrift3"/>
     <w:uiPriority w:val="9"/>
     <w:rsid w:val="00584472"/>
     <w:rPr>
@@ -5900,9 +7084,9 @@
       <w:szCs w:val="24"/>
     </w:rPr>
   </w:style>
-  <w:style w:type="paragraph" w:styleId="ListParagraph">
+  <w:style w:type="paragraph" w:styleId="Listenabsatz">
     <w:name w:val="List Paragraph"/>
-    <w:basedOn w:val="Normal"/>
+    <w:basedOn w:val="Standard"/>
     <w:uiPriority w:val="34"/>
     <w:qFormat/>
     <w:rsid w:val="00584472"/>
@@ -5911,10 +7095,10 @@
       <w:contextualSpacing/>
     </w:pPr>
   </w:style>
-  <w:style w:type="character" w:customStyle="1" w:styleId="Heading4Char">
-    <w:name w:val="Heading 4 Char"/>
-    <w:basedOn w:val="DefaultParagraphFont"/>
-    <w:link w:val="Heading4"/>
+  <w:style w:type="character" w:customStyle="1" w:styleId="berschrift4Zchn">
+    <w:name w:val="Überschrift 4 Zchn"/>
+    <w:basedOn w:val="Absatz-Standardschriftart"/>
+    <w:link w:val="berschrift4"/>
     <w:uiPriority w:val="9"/>
     <w:rsid w:val="0073748A"/>
     <w:rPr>
@@ -5924,10 +7108,10 @@
       <w:color w:val="2F5496" w:themeColor="accent1" w:themeShade="BF"/>
     </w:rPr>
   </w:style>
-  <w:style w:type="paragraph" w:styleId="BalloonText">
+  <w:style w:type="paragraph" w:styleId="Sprechblasentext">
     <w:name w:val="Balloon Text"/>
-    <w:basedOn w:val="Normal"/>
-    <w:link w:val="BalloonTextChar"/>
+    <w:basedOn w:val="Standard"/>
+    <w:link w:val="SprechblasentextZchn"/>
     <w:uiPriority w:val="99"/>
     <w:semiHidden/>
     <w:unhideWhenUsed/>
@@ -5941,10 +7125,10 @@
       <w:szCs w:val="18"/>
     </w:rPr>
   </w:style>
-  <w:style w:type="character" w:customStyle="1" w:styleId="BalloonTextChar">
-    <w:name w:val="Balloon Text Char"/>
-    <w:basedOn w:val="DefaultParagraphFont"/>
-    <w:link w:val="BalloonText"/>
+  <w:style w:type="character" w:customStyle="1" w:styleId="SprechblasentextZchn">
+    <w:name w:val="Sprechblasentext Zchn"/>
+    <w:basedOn w:val="Absatz-Standardschriftart"/>
+    <w:link w:val="Sprechblasentext"/>
     <w:uiPriority w:val="99"/>
     <w:semiHidden/>
     <w:rsid w:val="00A42EFA"/>
@@ -5954,10 +7138,10 @@
       <w:szCs w:val="18"/>
     </w:rPr>
   </w:style>
-  <w:style w:type="paragraph" w:styleId="TOC2">
+  <w:style w:type="paragraph" w:styleId="Verzeichnis2">
     <w:name w:val="toc 2"/>
-    <w:basedOn w:val="Normal"/>
-    <w:next w:val="Normal"/>
+    <w:basedOn w:val="Standard"/>
+    <w:next w:val="Standard"/>
     <w:autoRedefine/>
     <w:uiPriority w:val="39"/>
     <w:unhideWhenUsed/>
@@ -5967,10 +7151,10 @@
       <w:ind w:left="220"/>
     </w:pPr>
   </w:style>
-  <w:style w:type="paragraph" w:styleId="TOC3">
+  <w:style w:type="paragraph" w:styleId="Verzeichnis3">
     <w:name w:val="toc 3"/>
-    <w:basedOn w:val="Normal"/>
-    <w:next w:val="Normal"/>
+    <w:basedOn w:val="Standard"/>
+    <w:next w:val="Standard"/>
     <w:autoRedefine/>
     <w:uiPriority w:val="39"/>
     <w:unhideWhenUsed/>
@@ -5988,9 +7172,9 @@
       <w:noProof/>
     </w:rPr>
   </w:style>
-  <w:style w:type="paragraph" w:styleId="NormalWeb">
+  <w:style w:type="paragraph" w:styleId="StandardWeb">
     <w:name w:val="Normal (Web)"/>
-    <w:basedOn w:val="Normal"/>
+    <w:basedOn w:val="Standard"/>
     <w:uiPriority w:val="99"/>
     <w:semiHidden/>
     <w:unhideWhenUsed/>
@@ -6308,7 +7492,7 @@
 </file>
 
 <file path=customXml/itemProps1.xml><?xml version="1.0" encoding="utf-8"?>
-<ds:datastoreItem xmlns:ds="http://schemas.openxmlformats.org/officeDocument/2006/customXml" ds:itemID="{7B7A6E87-2EC0-9248-9F69-C0C2B8A30E92}">
+<ds:datastoreItem xmlns:ds="http://schemas.openxmlformats.org/officeDocument/2006/customXml" ds:itemID="{F87B0191-F817-4F56-86A3-E29D53A04DF3}">
   <ds:schemaRefs>
     <ds:schemaRef ds:uri="http://schemas.openxmlformats.org/officeDocument/2006/bibliography"/>
   </ds:schemaRefs>
